--- a/IHE_PCC_Suppl_ACDC_Rev1.0_PC_April 2019-rev1.0.docx
+++ b/IHE_PCC_Suppl_ACDC_Rev1.0_PC_April 2019-rev1.0.docx
@@ -427,7 +427,7 @@
         <w:rPr>
           <w:noProof/>
         </w:rPr>
-        <w:t>May 2, 2019</w:t>
+        <w:t>February 15, 2020</w:t>
       </w:r>
       <w:r>
         <w:fldChar w:fldCharType="end"/>
@@ -8247,7 +8247,6 @@
           <w:numId w:val="26"/>
         </w:numPr>
       </w:pPr>
-      <w:bookmarkStart w:id="13" w:name="_GoBack"/>
       <w:r>
         <w:t>The IHE QRPH Structured Data Capture (SDC) profile addresses the definition of forms that can be used to fill out questionnaires, typically for collecting data for registries.  This profile overlaps with that one.  We seek feedback on how we should address this overlap.</w:t>
       </w:r>
@@ -8256,14 +8255,13 @@
       <w:pPr>
         <w:pStyle w:val="Heading2"/>
       </w:pPr>
-      <w:bookmarkStart w:id="14" w:name="_Toc7624167"/>
-      <w:bookmarkStart w:id="15" w:name="_Toc473170357"/>
-      <w:bookmarkStart w:id="16" w:name="_Toc504625754"/>
+      <w:bookmarkStart w:id="13" w:name="_Toc7624167"/>
+      <w:bookmarkStart w:id="14" w:name="_Toc473170357"/>
+      <w:bookmarkStart w:id="15" w:name="_Toc504625754"/>
+      <w:r>
+        <w:t>Closed Issues</w:t>
+      </w:r>
       <w:bookmarkEnd w:id="13"/>
-      <w:r>
-        <w:t>Closed Issues</w:t>
-      </w:r>
-      <w:bookmarkEnd w:id="14"/>
     </w:p>
     <w:p>
       <w:pPr>
@@ -8424,35 +8422,35 @@
       <w:pPr>
         <w:pStyle w:val="Heading1"/>
       </w:pPr>
-      <w:bookmarkStart w:id="17" w:name="_Toc7624168"/>
+      <w:bookmarkStart w:id="16" w:name="_Toc7624168"/>
       <w:r>
         <w:t>General Introduction</w:t>
       </w:r>
+      <w:bookmarkEnd w:id="16"/>
+    </w:p>
+    <w:p>
+      <w:pPr>
+        <w:pStyle w:val="EditorInstructions"/>
+      </w:pPr>
+      <w:r>
+        <w:t>Update the following Appendices to the General Introduction as indicated below. Note that these are not appendices to Volume 1.</w:t>
+      </w:r>
+    </w:p>
+    <w:p>
+      <w:pPr>
+        <w:pStyle w:val="Heading1"/>
+      </w:pPr>
+      <w:bookmarkStart w:id="17" w:name="_Toc7624169"/>
+      <w:r>
+        <w:t xml:space="preserve">Appendix A </w:t>
+      </w:r>
+      <w:r>
+        <w:t>–</w:t>
+      </w:r>
+      <w:r>
+        <w:t xml:space="preserve"> Actor Summary Definitions</w:t>
+      </w:r>
       <w:bookmarkEnd w:id="17"/>
-    </w:p>
-    <w:p>
-      <w:pPr>
-        <w:pStyle w:val="EditorInstructions"/>
-      </w:pPr>
-      <w:r>
-        <w:t>Update the following Appendices to the General Introduction as indicated below. Note that these are not appendices to Volume 1.</w:t>
-      </w:r>
-    </w:p>
-    <w:p>
-      <w:pPr>
-        <w:pStyle w:val="Heading1"/>
-      </w:pPr>
-      <w:bookmarkStart w:id="18" w:name="_Toc7624169"/>
-      <w:r>
-        <w:t xml:space="preserve">Appendix A </w:t>
-      </w:r>
-      <w:r>
-        <w:t>–</w:t>
-      </w:r>
-      <w:r>
-        <w:t xml:space="preserve"> Actor Summary Definitions</w:t>
-      </w:r>
-      <w:bookmarkEnd w:id="18"/>
     </w:p>
     <w:p>
       <w:pPr>
@@ -8607,7 +8605,7 @@
                 <w:lang w:val="en"/>
               </w:rPr>
             </w:pPr>
-            <w:commentRangeStart w:id="19"/>
+            <w:commentRangeStart w:id="18"/>
             <w:r>
               <w:rPr>
                 <w:sz w:val="18"/>
@@ -8728,12 +8726,12 @@
               </w:rPr>
               <w:t>.</w:t>
             </w:r>
-            <w:commentRangeEnd w:id="19"/>
+            <w:commentRangeEnd w:id="18"/>
             <w:r>
               <w:rPr>
                 <w:rStyle w:val="CommentReference"/>
               </w:rPr>
-              <w:commentReference w:id="19"/>
+              <w:commentReference w:id="18"/>
             </w:r>
           </w:p>
           <w:p>
@@ -8968,7 +8966,7 @@
       <w:pPr>
         <w:pStyle w:val="Heading1"/>
       </w:pPr>
-      <w:bookmarkStart w:id="20" w:name="_Toc7624170"/>
+      <w:bookmarkStart w:id="19" w:name="_Toc7624170"/>
       <w:r>
         <w:t xml:space="preserve">Appendix B </w:t>
       </w:r>
@@ -8978,7 +8976,7 @@
       <w:r>
         <w:t xml:space="preserve"> Transaction Summary Definitions</w:t>
       </w:r>
-      <w:bookmarkEnd w:id="20"/>
+      <w:bookmarkEnd w:id="19"/>
     </w:p>
     <w:p>
       <w:pPr>
@@ -9133,11 +9131,11 @@
       <w:r>
         <w:t xml:space="preserve">this transaction </w:t>
       </w:r>
-      <w:bookmarkStart w:id="21" w:name="_Hlk7301834"/>
+      <w:bookmarkStart w:id="20" w:name="_Hlk7301834"/>
       <w:r>
         <w:t xml:space="preserve">uses RESTful API to </w:t>
       </w:r>
-      <w:bookmarkEnd w:id="21"/>
+      <w:bookmarkEnd w:id="20"/>
       <w:r>
         <w:t>requests the complete details of an Assessment Instrument in order to implement it for evaluation or production use.</w:t>
       </w:r>
@@ -9235,11 +9233,11 @@
       <w:pPr>
         <w:pStyle w:val="Glossary"/>
       </w:pPr>
-      <w:bookmarkStart w:id="22" w:name="_Toc7624171"/>
+      <w:bookmarkStart w:id="21" w:name="_Toc7624171"/>
       <w:r>
         <w:t>Glossary</w:t>
       </w:r>
-      <w:bookmarkEnd w:id="22"/>
+      <w:bookmarkEnd w:id="21"/>
     </w:p>
     <w:p>
       <w:pPr>
@@ -9253,16 +9251,16 @@
       <w:pPr>
         <w:pStyle w:val="BodyText"/>
       </w:pPr>
-      <w:commentRangeStart w:id="23"/>
+      <w:commentRangeStart w:id="22"/>
       <w:r>
         <w:t>No new terms added</w:t>
       </w:r>
-      <w:commentRangeEnd w:id="23"/>
+      <w:commentRangeEnd w:id="22"/>
       <w:r>
         <w:rPr>
           <w:rStyle w:val="CommentReference"/>
         </w:rPr>
-        <w:commentReference w:id="23"/>
+        <w:commentReference w:id="22"/>
       </w:r>
       <w:r>
         <w:t>.</w:t>
@@ -9272,7 +9270,7 @@
       <w:pPr>
         <w:pStyle w:val="PartTitle"/>
       </w:pPr>
-      <w:bookmarkStart w:id="24" w:name="_Toc7624172"/>
+      <w:bookmarkStart w:id="23" w:name="_Toc7624172"/>
       <w:r>
         <w:lastRenderedPageBreak/>
         <w:t xml:space="preserve">Volume </w:t>
@@ -9289,22 +9287,22 @@
       <w:r>
         <w:t>Profiles</w:t>
       </w:r>
+      <w:bookmarkEnd w:id="23"/>
+    </w:p>
+    <w:p>
+      <w:pPr>
+        <w:pStyle w:val="Heading2"/>
+      </w:pPr>
+      <w:bookmarkStart w:id="24" w:name="_Toc345074648"/>
+      <w:bookmarkStart w:id="25" w:name="_Toc7624173"/>
+      <w:bookmarkStart w:id="26" w:name="_Hlk481502980"/>
+      <w:r>
+        <w:t>Copyright Licenses</w:t>
+      </w:r>
       <w:bookmarkEnd w:id="24"/>
-    </w:p>
-    <w:p>
-      <w:pPr>
-        <w:pStyle w:val="Heading2"/>
-      </w:pPr>
-      <w:bookmarkStart w:id="25" w:name="_Toc345074648"/>
-      <w:bookmarkStart w:id="26" w:name="_Toc7624173"/>
-      <w:bookmarkStart w:id="27" w:name="_Hlk481502980"/>
-      <w:r>
-        <w:t>Copyright Licenses</w:t>
-      </w:r>
       <w:bookmarkEnd w:id="25"/>
-      <w:bookmarkEnd w:id="26"/>
-    </w:p>
-    <w:bookmarkEnd w:id="27"/>
+    </w:p>
+    <w:bookmarkEnd w:id="26"/>
     <w:p>
       <w:pPr>
         <w:pStyle w:val="EditorInstructions"/>
@@ -9312,11 +9310,11 @@
       <w:r>
         <w:t xml:space="preserve">Add the following to the IHE Technical </w:t>
       </w:r>
-      <w:bookmarkStart w:id="28" w:name="_Hlk481503091"/>
+      <w:bookmarkStart w:id="27" w:name="_Hlk481503091"/>
       <w:r>
         <w:t xml:space="preserve">Frameworks General Introduction </w:t>
       </w:r>
-      <w:bookmarkEnd w:id="28"/>
+      <w:bookmarkEnd w:id="27"/>
       <w:r>
         <w:t>Copyright section:</w:t>
       </w:r>
@@ -9344,16 +9342,16 @@
       <w:pPr>
         <w:pStyle w:val="EditorInstructions"/>
       </w:pPr>
-      <w:bookmarkStart w:id="29" w:name="_Toc473170358"/>
-      <w:bookmarkStart w:id="30" w:name="_Toc504625755"/>
-      <w:bookmarkStart w:id="31" w:name="_Toc530206508"/>
-      <w:bookmarkStart w:id="32" w:name="_Toc1388428"/>
-      <w:bookmarkStart w:id="33" w:name="_Toc1388582"/>
-      <w:bookmarkStart w:id="34" w:name="_Toc1456609"/>
-      <w:bookmarkStart w:id="35" w:name="_Toc37034634"/>
-      <w:bookmarkStart w:id="36" w:name="_Toc38846112"/>
+      <w:bookmarkStart w:id="28" w:name="_Toc473170358"/>
+      <w:bookmarkStart w:id="29" w:name="_Toc504625755"/>
+      <w:bookmarkStart w:id="30" w:name="_Toc530206508"/>
+      <w:bookmarkStart w:id="31" w:name="_Toc1388428"/>
+      <w:bookmarkStart w:id="32" w:name="_Toc1388582"/>
+      <w:bookmarkStart w:id="33" w:name="_Toc1456609"/>
+      <w:bookmarkStart w:id="34" w:name="_Toc37034634"/>
+      <w:bookmarkStart w:id="35" w:name="_Toc38846112"/>
+      <w:bookmarkEnd w:id="14"/>
       <w:bookmarkEnd w:id="15"/>
-      <w:bookmarkEnd w:id="16"/>
       <w:r>
         <w:t xml:space="preserve">Add </w:t>
       </w:r>
@@ -9368,7 +9366,7 @@
       <w:pPr>
         <w:pStyle w:val="Heading1"/>
       </w:pPr>
-      <w:bookmarkStart w:id="37" w:name="_Toc7624174"/>
+      <w:bookmarkStart w:id="36" w:name="_Toc7624174"/>
       <w:r>
         <w:t xml:space="preserve">X </w:t>
       </w:r>
@@ -9378,26 +9376,26 @@
       <w:r>
         <w:t xml:space="preserve"> Profile</w:t>
       </w:r>
+      <w:bookmarkEnd w:id="36"/>
+    </w:p>
+    <w:p>
+      <w:pPr>
+        <w:pStyle w:val="BodyText"/>
+      </w:pPr>
+      <w:bookmarkStart w:id="37" w:name="_Hlk479849798"/>
+      <w:r>
+        <w:t xml:space="preserve">The </w:t>
+      </w:r>
+      <w:r>
+        <w:t>Assessment Curation and Data Collection (ACDC)</w:t>
+      </w:r>
+      <w:r>
+        <w:t xml:space="preserve"> </w:t>
+      </w:r>
+      <w:r>
+        <w:t>supports</w:t>
+      </w:r>
       <w:bookmarkEnd w:id="37"/>
-    </w:p>
-    <w:p>
-      <w:pPr>
-        <w:pStyle w:val="BodyText"/>
-      </w:pPr>
-      <w:bookmarkStart w:id="38" w:name="_Hlk479849798"/>
-      <w:r>
-        <w:t xml:space="preserve">The </w:t>
-      </w:r>
-      <w:r>
-        <w:t>Assessment Curation and Data Collection (ACDC)</w:t>
-      </w:r>
-      <w:r>
-        <w:t xml:space="preserve"> </w:t>
-      </w:r>
-      <w:r>
-        <w:t>supports</w:t>
-      </w:r>
-      <w:bookmarkEnd w:id="38"/>
       <w:r>
         <w:t xml:space="preserve"> the selection of assessment instruments from a repository and the integration of those instruments into a provider workflow for the capture of the assessment data.</w:t>
       </w:r>
@@ -9407,7 +9405,7 @@
         <w:pStyle w:val="Heading2"/>
         <w:keepLines/>
       </w:pPr>
-      <w:bookmarkStart w:id="39" w:name="_Toc7624175"/>
+      <w:bookmarkStart w:id="38" w:name="_Toc7624175"/>
       <w:r>
         <w:lastRenderedPageBreak/>
         <w:t xml:space="preserve">X.1 </w:t>
@@ -9427,6 +9425,7 @@
       <w:r>
         <w:t>Transactions</w:t>
       </w:r>
+      <w:bookmarkEnd w:id="28"/>
       <w:bookmarkEnd w:id="29"/>
       <w:bookmarkEnd w:id="30"/>
       <w:bookmarkEnd w:id="31"/>
@@ -9434,19 +9433,18 @@
       <w:bookmarkEnd w:id="33"/>
       <w:bookmarkEnd w:id="34"/>
       <w:bookmarkEnd w:id="35"/>
-      <w:bookmarkEnd w:id="36"/>
       <w:r>
         <w:t xml:space="preserve"> and Content Modules</w:t>
       </w:r>
-      <w:bookmarkStart w:id="40" w:name="_Toc473170359"/>
-      <w:bookmarkStart w:id="41" w:name="_Toc504625756"/>
-      <w:bookmarkStart w:id="42" w:name="_Toc530206509"/>
-      <w:bookmarkStart w:id="43" w:name="_Toc1388429"/>
-      <w:bookmarkStart w:id="44" w:name="_Toc1388583"/>
-      <w:bookmarkStart w:id="45" w:name="_Toc1456610"/>
-      <w:bookmarkStart w:id="46" w:name="_Toc37034635"/>
-      <w:bookmarkStart w:id="47" w:name="_Toc38846113"/>
-      <w:bookmarkEnd w:id="39"/>
+      <w:bookmarkStart w:id="39" w:name="_Toc473170359"/>
+      <w:bookmarkStart w:id="40" w:name="_Toc504625756"/>
+      <w:bookmarkStart w:id="41" w:name="_Toc530206509"/>
+      <w:bookmarkStart w:id="42" w:name="_Toc1388429"/>
+      <w:bookmarkStart w:id="43" w:name="_Toc1388583"/>
+      <w:bookmarkStart w:id="44" w:name="_Toc1456610"/>
+      <w:bookmarkStart w:id="45" w:name="_Toc37034635"/>
+      <w:bookmarkStart w:id="46" w:name="_Toc38846113"/>
+      <w:bookmarkEnd w:id="38"/>
     </w:p>
     <w:p>
       <w:pPr>
@@ -9481,11 +9479,11 @@
       <w:r>
         <w:t xml:space="preserve">are given in the </w:t>
       </w:r>
-      <w:bookmarkStart w:id="48" w:name="_Hlk481503109"/>
+      <w:bookmarkStart w:id="47" w:name="_Hlk481503109"/>
       <w:r>
         <w:t xml:space="preserve">Technical Frameworks </w:t>
       </w:r>
-      <w:bookmarkEnd w:id="48"/>
+      <w:bookmarkEnd w:id="47"/>
       <w:r>
         <w:t xml:space="preserve">General Introduction </w:t>
       </w:r>
@@ -9536,9 +9534,9 @@
         <mc:AlternateContent>
           <mc:Choice Requires="wpc">
             <w:drawing>
-              <wp:inline distT="0" distB="0" distL="0" distR="0" wp14:anchorId="7A2D1C24" wp14:editId="44AAF19E">
-                <wp:extent cx="6116320" cy="4472412"/>
-                <wp:effectExtent l="0" t="0" r="17780" b="0"/>
+              <wp:inline distT="0" distB="0" distL="0" distR="0" wp14:anchorId="7A2D1C24" wp14:editId="71F1B470">
+                <wp:extent cx="6116320" cy="2714625"/>
+                <wp:effectExtent l="0" t="0" r="0" b="0"/>
                 <wp:docPr id="188" name="Canvas 6"/>
                 <wp:cNvGraphicFramePr>
                   <a:graphicFrameLocks xmlns:a="http://schemas.openxmlformats.org/drawingml/2006/main"/>
@@ -9557,7 +9555,7 @@
                         </wps:cNvSpPr>
                         <wps:spPr bwMode="auto">
                           <a:xfrm>
-                            <a:off x="1527654" y="113186"/>
+                            <a:off x="858047" y="118499"/>
                             <a:ext cx="1358265" cy="822325"/>
                           </a:xfrm>
                           <a:prstGeom prst="rect">
@@ -9670,7 +9668,7 @@
                         </wps:cNvSpPr>
                         <wps:spPr bwMode="auto">
                           <a:xfrm>
-                            <a:off x="291540" y="1054727"/>
+                            <a:off x="469658" y="1060040"/>
                             <a:ext cx="1863090" cy="666750"/>
                           </a:xfrm>
                           <a:prstGeom prst="rect">
@@ -9682,14 +9680,14 @@
                           </a:ln>
                           <a:extLst>
                             <a:ext uri="{909E8E84-426E-40dd-AFC4-6F175D3DCCD1}">
-                              <a14:hiddenFill xmlns="" xmlns:mo="http://schemas.microsoft.com/office/mac/office/2008/main" xmlns:mv="urn:schemas-microsoft-com:mac:vml" xmlns:o="urn:schemas-microsoft-com:office:office" xmlns:v="urn:schemas-microsoft-com:vml" xmlns:w10="urn:schemas-microsoft-com:office:word" xmlns:w="http://schemas.openxmlformats.org/wordprocessingml/2006/main" xmlns:a14="http://schemas.microsoft.com/office/drawing/2010/main">
+                              <a14:hiddenFill xmlns:a14="http://schemas.microsoft.com/office/drawing/2010/main" xmlns:w="http://schemas.openxmlformats.org/wordprocessingml/2006/main" xmlns:w10="urn:schemas-microsoft-com:office:word" xmlns:v="urn:schemas-microsoft-com:vml" xmlns:o="urn:schemas-microsoft-com:office:office" xmlns:mv="urn:schemas-microsoft-com:mac:vml" xmlns:mo="http://schemas.microsoft.com/office/mac/office/2008/main" xmlns="">
                                 <a:solidFill>
                                   <a:srgbClr val="FFFFFF"/>
                                 </a:solidFill>
                               </a14:hiddenFill>
                             </a:ext>
                             <a:ext uri="{91240B29-F687-4f45-9708-019B960494DF}">
-                              <a14:hiddenLine xmlns="" xmlns:mo="http://schemas.microsoft.com/office/mac/office/2008/main" xmlns:mv="urn:schemas-microsoft-com:mac:vml" xmlns:o="urn:schemas-microsoft-com:office:office" xmlns:v="urn:schemas-microsoft-com:vml" xmlns:w10="urn:schemas-microsoft-com:office:word" xmlns:w="http://schemas.openxmlformats.org/wordprocessingml/2006/main" xmlns:a14="http://schemas.microsoft.com/office/drawing/2010/main" w="9525">
+                              <a14:hiddenLine xmlns:a14="http://schemas.microsoft.com/office/drawing/2010/main" xmlns:w="http://schemas.openxmlformats.org/wordprocessingml/2006/main" xmlns:w10="urn:schemas-microsoft-com:office:word" xmlns:v="urn:schemas-microsoft-com:vml" xmlns:o="urn:schemas-microsoft-com:office:office" xmlns:mv="urn:schemas-microsoft-com:mac:vml" xmlns:mo="http://schemas.microsoft.com/office/mac/office/2008/main" xmlns="" w="9525">
                                 <a:solidFill>
                                   <a:srgbClr val="000000"/>
                                 </a:solidFill>
@@ -9824,7 +9822,7 @@
                         </wps:cNvCnPr>
                         <wps:spPr bwMode="auto">
                           <a:xfrm>
-                            <a:off x="2206787" y="935511"/>
+                            <a:off x="1537180" y="940824"/>
                             <a:ext cx="0" cy="826430"/>
                           </a:xfrm>
                           <a:prstGeom prst="straightConnector1">
@@ -9841,7 +9839,7 @@
                           </a:ln>
                           <a:extLst>
                             <a:ext uri="{909E8E84-426E-40dd-AFC4-6F175D3DCCD1}">
-                              <a14:hiddenFill xmlns="" xmlns:mo="http://schemas.microsoft.com/office/mac/office/2008/main" xmlns:mv="urn:schemas-microsoft-com:mac:vml" xmlns:o="urn:schemas-microsoft-com:office:office" xmlns:v="urn:schemas-microsoft-com:vml" xmlns:w10="urn:schemas-microsoft-com:office:word" xmlns:w="http://schemas.openxmlformats.org/wordprocessingml/2006/main" xmlns:a14="http://schemas.microsoft.com/office/drawing/2010/main">
+                              <a14:hiddenFill xmlns:a14="http://schemas.microsoft.com/office/drawing/2010/main" xmlns:w="http://schemas.openxmlformats.org/wordprocessingml/2006/main" xmlns:w10="urn:schemas-microsoft-com:office:word" xmlns:v="urn:schemas-microsoft-com:vml" xmlns:o="urn:schemas-microsoft-com:office:office" xmlns:mv="urn:schemas-microsoft-com:mac:vml" xmlns:mo="http://schemas.microsoft.com/office/mac/office/2008/main" xmlns="">
                                 <a:noFill/>
                               </a14:hiddenFill>
                             </a:ext>
@@ -9856,7 +9854,7 @@
                         </wps:cNvSpPr>
                         <wps:spPr bwMode="auto">
                           <a:xfrm>
-                            <a:off x="1527654" y="1761941"/>
+                            <a:off x="858047" y="1767254"/>
                             <a:ext cx="1358265" cy="822325"/>
                           </a:xfrm>
                           <a:prstGeom prst="rect">
@@ -9975,7 +9973,7 @@
                           </a:ln>
                           <a:extLst>
                             <a:ext uri="{909E8E84-426E-40dd-AFC4-6F175D3DCCD1}">
-                              <a14:hiddenFill xmlns:lc="http://schemas.openxmlformats.org/drawingml/2006/lockedCanvas" xmlns="" xmlns:mo="http://schemas.microsoft.com/office/mac/office/2008/main" xmlns:mv="urn:schemas-microsoft-com:mac:vml" xmlns:o="urn:schemas-microsoft-com:office:office" xmlns:v="urn:schemas-microsoft-com:vml" xmlns:w10="urn:schemas-microsoft-com:office:word" xmlns:w="http://schemas.openxmlformats.org/wordprocessingml/2006/main" xmlns:a14="http://schemas.microsoft.com/office/drawing/2010/main">
+                              <a14:hiddenFill xmlns:a14="http://schemas.microsoft.com/office/drawing/2010/main" xmlns:w="http://schemas.openxmlformats.org/wordprocessingml/2006/main" xmlns:w10="urn:schemas-microsoft-com:office:word" xmlns:v="urn:schemas-microsoft-com:vml" xmlns:o="urn:schemas-microsoft-com:office:office" xmlns:mv="urn:schemas-microsoft-com:mac:vml" xmlns:mo="http://schemas.microsoft.com/office/mac/office/2008/main" xmlns="" xmlns:lc="http://schemas.openxmlformats.org/drawingml/2006/lockedCanvas">
                                 <a:noFill/>
                               </a14:hiddenFill>
                             </a:ext>
@@ -9990,8 +9988,8 @@
                         </wps:cNvSpPr>
                         <wps:spPr bwMode="auto">
                           <a:xfrm>
-                            <a:off x="4204002" y="1134877"/>
-                            <a:ext cx="1912318" cy="370840"/>
+                            <a:off x="2762250" y="1076273"/>
+                            <a:ext cx="2134870" cy="635545"/>
                           </a:xfrm>
                           <a:prstGeom prst="rect">
                             <a:avLst/>
@@ -10002,14 +10000,14 @@
                           </a:ln>
                           <a:extLst>
                             <a:ext uri="{909E8E84-426E-40dd-AFC4-6F175D3DCCD1}">
-                              <a14:hiddenFill xmlns:lc="http://schemas.openxmlformats.org/drawingml/2006/lockedCanvas" xmlns="" xmlns:mo="http://schemas.microsoft.com/office/mac/office/2008/main" xmlns:mv="urn:schemas-microsoft-com:mac:vml" xmlns:o="urn:schemas-microsoft-com:office:office" xmlns:v="urn:schemas-microsoft-com:vml" xmlns:w10="urn:schemas-microsoft-com:office:word" xmlns:w="http://schemas.openxmlformats.org/wordprocessingml/2006/main" xmlns:a14="http://schemas.microsoft.com/office/drawing/2010/main">
+                              <a14:hiddenFill xmlns:a14="http://schemas.microsoft.com/office/drawing/2010/main" xmlns:w="http://schemas.openxmlformats.org/wordprocessingml/2006/main" xmlns:w10="urn:schemas-microsoft-com:office:word" xmlns:v="urn:schemas-microsoft-com:vml" xmlns:o="urn:schemas-microsoft-com:office:office" xmlns:mv="urn:schemas-microsoft-com:mac:vml" xmlns:mo="http://schemas.microsoft.com/office/mac/office/2008/main" xmlns="" xmlns:lc="http://schemas.openxmlformats.org/drawingml/2006/lockedCanvas">
                                 <a:solidFill>
                                   <a:srgbClr val="FFFFFF"/>
                                 </a:solidFill>
                               </a14:hiddenFill>
                             </a:ext>
                             <a:ext uri="{91240B29-F687-4f45-9708-019B960494DF}">
-                              <a14:hiddenLine xmlns:lc="http://schemas.openxmlformats.org/drawingml/2006/lockedCanvas" xmlns="" xmlns:mo="http://schemas.microsoft.com/office/mac/office/2008/main" xmlns:mv="urn:schemas-microsoft-com:mac:vml" xmlns:o="urn:schemas-microsoft-com:office:office" xmlns:v="urn:schemas-microsoft-com:vml" xmlns:w10="urn:schemas-microsoft-com:office:word" xmlns:w="http://schemas.openxmlformats.org/wordprocessingml/2006/main" xmlns:a14="http://schemas.microsoft.com/office/drawing/2010/main" w="9525">
+                              <a14:hiddenLine xmlns:a14="http://schemas.microsoft.com/office/drawing/2010/main" xmlns:w="http://schemas.openxmlformats.org/wordprocessingml/2006/main" xmlns:w10="urn:schemas-microsoft-com:office:word" xmlns:v="urn:schemas-microsoft-com:vml" xmlns:o="urn:schemas-microsoft-com:office:office" xmlns:mv="urn:schemas-microsoft-com:mac:vml" xmlns:mo="http://schemas.microsoft.com/office/mac/office/2008/main" xmlns="" xmlns:lc="http://schemas.openxmlformats.org/drawingml/2006/lockedCanvas" w="9525">
                                 <a:solidFill>
                                   <a:srgbClr val="000000"/>
                                 </a:solidFill>
@@ -10025,8 +10023,11 @@
                             <w:p>
                               <w:pPr>
                                 <w:spacing w:before="0"/>
+                                <w:jc w:val="right"/>
                                 <w:rPr>
-                                  <w:szCs w:val="24"/>
+                                  <w:rFonts w:ascii="Arial" w:eastAsia="Arial Unicode MS" w:hAnsi="Arial" w:cs="Arial"/>
+                                  <w:sz w:val="32"/>
+                                  <w:szCs w:val="32"/>
                                 </w:rPr>
                               </w:pPr>
                               <w:r>
@@ -10057,7 +10058,31 @@
                             </w:p>
                             <w:p>
                               <w:pPr>
+                                <w:spacing w:before="0"/>
+                                <w:jc w:val="right"/>
+                                <w:rPr>
+                                  <w:szCs w:val="24"/>
+                                </w:rPr>
+                              </w:pPr>
+                              <w:r>
+                                <w:rPr>
+                                  <w:szCs w:val="24"/>
+                                </w:rPr>
+                                <w:t xml:space="preserve">Publish Assessment [PCC-X4] </w:t>
+                              </w:r>
+                              <w:r>
+                                <w:rPr>
+                                  <w:rFonts w:ascii="Arial" w:eastAsia="Arial Unicode MS" w:hAnsi="Arial" w:cs="Arial"/>
+                                  <w:sz w:val="32"/>
+                                  <w:szCs w:val="32"/>
+                                </w:rPr>
+                                <w:t>↑</w:t>
+                              </w:r>
+                            </w:p>
+                            <w:p>
+                              <w:pPr>
                                 <w:spacing w:before="240"/>
+                                <w:jc w:val="right"/>
                               </w:pPr>
                               <w:r>
                                 <w:t> </w:t>
@@ -10077,7 +10102,7 @@
           </mc:Choice>
           <mc:Fallback>
             <w:pict>
-              <v:group w14:anchorId="7A2D1C24" id="Canvas 6" o:spid="_x0000_s1026" editas="canvas" style="width:481.6pt;height:352.15pt;mso-position-horizontal-relative:char;mso-position-vertical-relative:line" coordsize="61163,44723" o:gfxdata="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">
+              <v:group w14:anchorId="7A2D1C24" id="Canvas 6" o:spid="_x0000_s1026" editas="canvas" style="width:481.6pt;height:213.75pt;mso-position-horizontal-relative:char;mso-position-vertical-relative:line" coordsize="61163,27146" o:gfxdata="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">
                 <v:shapetype id="_x0000_t75" coordsize="21600,21600" o:spt="75" o:preferrelative="t" path="m@4@5l@4@11@9@11@9@5xe" filled="f" stroked="f">
                   <v:stroke joinstyle="miter"/>
                   <v:formulas>
@@ -10097,11 +10122,11 @@
                   <v:path o:extrusionok="f" gradientshapeok="t" o:connecttype="rect"/>
                   <o:lock v:ext="edit" aspectratio="t"/>
                 </v:shapetype>
-                <v:shape id="_x0000_s1027" type="#_x0000_t75" style="position:absolute;width:61163;height:44723;visibility:visible;mso-wrap-style:square">
+                <v:shape id="_x0000_s1027" type="#_x0000_t75" style="position:absolute;width:61163;height:27146;visibility:visible;mso-wrap-style:square">
                   <v:fill o:detectmouseclick="t"/>
                   <v:path o:connecttype="none"/>
                 </v:shape>
-                <v:rect id="Rectangle 8" o:spid="_x0000_s1028" style="position:absolute;left:15276;top:1131;width:13583;height:8224;visibility:visible;mso-wrap-style:square;v-text-anchor:top" o:gfxdata="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" strokeweight="1.5pt">
+                <v:rect id="Rectangle 8" o:spid="_x0000_s1028" style="position:absolute;left:8580;top:1184;width:13583;height:8224;visibility:visible;mso-wrap-style:square;v-text-anchor:top" o:gfxdata="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" strokeweight="1.5pt">
                   <v:textbox inset=".5mm,,.5mm">
                     <w:txbxContent>
                       <w:p>
@@ -10164,7 +10189,7 @@
                   <v:stroke joinstyle="miter"/>
                   <v:path gradientshapeok="t" o:connecttype="rect"/>
                 </v:shapetype>
-                <v:shape id="Text Box 11" o:spid="_x0000_s1030" type="#_x0000_t202" style="position:absolute;left:2915;top:10547;width:18631;height:6667;visibility:visible;mso-wrap-style:square;v-text-anchor:top" o:gfxdata="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" filled="f" stroked="f">
+                <v:shape id="Text Box 11" o:spid="_x0000_s1030" type="#_x0000_t202" style="position:absolute;left:4696;top:10600;width:18631;height:6667;visibility:visible;mso-wrap-style:square;v-text-anchor:top" o:gfxdata="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" filled="f" stroked="f">
                   <v:textbox inset="0,,0">
                     <w:txbxContent>
                       <w:p>
@@ -10281,10 +10306,10 @@
                   <v:path arrowok="t" fillok="f" o:connecttype="none"/>
                   <o:lock v:ext="edit" shapetype="t"/>
                 </v:shapetype>
-                <v:shape id="Straight Arrow Connector 40" o:spid="_x0000_s1031" type="#_x0000_t32" style="position:absolute;left:22067;top:9355;width:0;height:8264;visibility:visible;mso-wrap-style:square" o:connectortype="straight" o:gfxdata="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" strokeweight="1pt">
+                <v:shape id="Straight Arrow Connector 40" o:spid="_x0000_s1031" type="#_x0000_t32" style="position:absolute;left:15371;top:9408;width:0;height:8264;visibility:visible;mso-wrap-style:square" o:connectortype="straight" o:gfxdata="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" strokeweight="1pt">
                   <v:stroke endarrow="block" joinstyle="miter"/>
                 </v:shape>
-                <v:rect id="Rectangle 177" o:spid="_x0000_s1032" style="position:absolute;left:15276;top:17619;width:13583;height:8223;visibility:visible;mso-wrap-style:square;v-text-anchor:top" o:gfxdata="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" strokeweight="1.5pt">
+                <v:rect id="Rectangle 177" o:spid="_x0000_s1032" style="position:absolute;left:8580;top:17672;width:13583;height:8223;visibility:visible;mso-wrap-style:square;v-text-anchor:top" o:gfxdata="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" strokeweight="1.5pt">
                   <v:textbox>
                     <w:txbxContent>
                       <w:p>
@@ -10333,14 +10358,17 @@
                 <v:shape id="Straight Arrow Connector 214" o:spid="_x0000_s1034" type="#_x0000_t32" style="position:absolute;left:41034;top:9407;width:0;height:8211;visibility:visible;mso-wrap-style:square" o:connectortype="straight" o:gfxdata="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" strokeweight="1pt">
                   <v:stroke joinstyle="miter"/>
                 </v:shape>
-                <v:shape id="Text Box 11" o:spid="_x0000_s1035" type="#_x0000_t202" style="position:absolute;left:42040;top:11348;width:19123;height:3709;visibility:visible;mso-wrap-style:square;v-text-anchor:top" o:gfxdata="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" filled="f" stroked="f">
+                <v:shape id="Text Box 11" o:spid="_x0000_s1035" type="#_x0000_t202" style="position:absolute;left:27622;top:10762;width:21349;height:6356;visibility:visible;mso-wrap-style:square;v-text-anchor:top" o:gfxdata="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" filled="f" stroked="f">
                   <v:textbox inset="0,,0">
                     <w:txbxContent>
                       <w:p>
                         <w:pPr>
                           <w:spacing w:before="0"/>
+                          <w:jc w:val="right"/>
                           <w:rPr>
-                            <w:szCs w:val="24"/>
+                            <w:rFonts w:ascii="Arial" w:eastAsia="Arial Unicode MS" w:hAnsi="Arial" w:cs="Arial"/>
+                            <w:sz w:val="32"/>
+                            <w:szCs w:val="32"/>
                           </w:rPr>
                         </w:pPr>
                         <w:r>
@@ -10371,7 +10399,31 @@
                       </w:p>
                       <w:p>
                         <w:pPr>
+                          <w:spacing w:before="0"/>
+                          <w:jc w:val="right"/>
+                          <w:rPr>
+                            <w:szCs w:val="24"/>
+                          </w:rPr>
+                        </w:pPr>
+                        <w:r>
+                          <w:rPr>
+                            <w:szCs w:val="24"/>
+                          </w:rPr>
+                          <w:t xml:space="preserve">Publish Assessment [PCC-X4] </w:t>
+                        </w:r>
+                        <w:r>
+                          <w:rPr>
+                            <w:rFonts w:ascii="Arial" w:eastAsia="Arial Unicode MS" w:hAnsi="Arial" w:cs="Arial"/>
+                            <w:sz w:val="32"/>
+                            <w:szCs w:val="32"/>
+                          </w:rPr>
+                          <w:t>↑</w:t>
+                        </w:r>
+                      </w:p>
+                      <w:p>
+                        <w:pPr>
                           <w:spacing w:before="240"/>
+                          <w:jc w:val="right"/>
                         </w:pPr>
                         <w:r>
                           <w:t> </w:t>
@@ -10463,6 +10515,7 @@
         <w:pStyle w:val="BodyText"/>
       </w:pPr>
     </w:p>
+    <w:bookmarkEnd w:id="39"/>
     <w:bookmarkEnd w:id="40"/>
     <w:bookmarkEnd w:id="41"/>
     <w:bookmarkEnd w:id="42"/>
@@ -10470,14 +10523,12 @@
     <w:bookmarkEnd w:id="44"/>
     <w:bookmarkEnd w:id="45"/>
     <w:bookmarkEnd w:id="46"/>
-    <w:bookmarkEnd w:id="47"/>
     <w:p>
       <w:pPr>
         <w:pStyle w:val="TableTitle"/>
         <w:keepLines/>
       </w:pPr>
       <w:r>
-        <w:lastRenderedPageBreak/>
         <w:t xml:space="preserve">Table X.1-1: </w:t>
       </w:r>
       <w:r>
@@ -10926,6 +10977,7 @@
         <w:tc>
           <w:tcPr>
             <w:tcW w:w="2122" w:type="dxa"/>
+            <w:vMerge w:val="restart"/>
             <w:tcBorders>
               <w:left w:val="single" w:sz="4" w:space="0" w:color="auto"/>
               <w:right w:val="single" w:sz="4" w:space="0" w:color="auto"/>
@@ -10956,7 +11008,7 @@
               <w:keepLines/>
             </w:pPr>
             <w:r>
-              <w:t>Assess Patient</w:t>
+              <w:t>Request Assessment</w:t>
             </w:r>
             <w:r>
               <w:t xml:space="preserve"> [PCC-X3]</w:t>
@@ -11006,6 +11058,7 @@
         <w:tc>
           <w:tcPr>
             <w:tcW w:w="2122" w:type="dxa"/>
+            <w:vMerge/>
             <w:tcBorders>
               <w:left w:val="single" w:sz="4" w:space="0" w:color="auto"/>
               <w:right w:val="single" w:sz="4" w:space="0" w:color="auto"/>
@@ -11017,9 +11070,6 @@
               <w:keepNext/>
               <w:keepLines/>
             </w:pPr>
-            <w:r>
-              <w:t>Assessment Requestor</w:t>
-            </w:r>
           </w:p>
         </w:tc>
         <w:tc>
@@ -11036,10 +11086,10 @@
               <w:keepLines/>
             </w:pPr>
             <w:r>
-              <w:t>Assess Patient</w:t>
-            </w:r>
-            <w:r>
-              <w:t xml:space="preserve"> [PCC-X3]</w:t>
+              <w:t>Report Assessment</w:t>
+            </w:r>
+            <w:r>
+              <w:t xml:space="preserve"> [PCC-X4]</w:t>
             </w:r>
           </w:p>
         </w:tc>
@@ -11070,10 +11120,163 @@
               <w:keepLines/>
             </w:pPr>
             <w:r>
+              <w:t>PCC TF-2: 3.X4</w:t>
+            </w:r>
+          </w:p>
+        </w:tc>
+      </w:tr>
+      <w:tr>
+        <w:trPr>
+          <w:cantSplit/>
+          <w:jc w:val="center"/>
+        </w:trPr>
+        <w:tc>
+          <w:tcPr>
+            <w:tcW w:w="2122" w:type="dxa"/>
+            <w:vMerge w:val="restart"/>
+            <w:tcBorders>
+              <w:left w:val="single" w:sz="4" w:space="0" w:color="auto"/>
+              <w:right w:val="single" w:sz="4" w:space="0" w:color="auto"/>
+            </w:tcBorders>
+          </w:tcPr>
+          <w:p>
+            <w:pPr>
+              <w:pStyle w:val="TableEntry"/>
+              <w:keepNext/>
+              <w:keepLines/>
+            </w:pPr>
+            <w:r>
+              <w:t>Assessment Requestor</w:t>
+            </w:r>
+          </w:p>
+        </w:tc>
+        <w:tc>
+          <w:tcPr>
+            <w:tcW w:w="3685" w:type="dxa"/>
+            <w:tcBorders>
+              <w:left w:val="nil"/>
+            </w:tcBorders>
+          </w:tcPr>
+          <w:p>
+            <w:pPr>
+              <w:pStyle w:val="TableEntry"/>
+              <w:keepNext/>
+              <w:keepLines/>
+            </w:pPr>
+            <w:r>
+              <w:t>Request Assessment</w:t>
+            </w:r>
+            <w:r>
+              <w:t xml:space="preserve"> [PCC-X3]</w:t>
+            </w:r>
+          </w:p>
+        </w:tc>
+        <w:tc>
+          <w:tcPr>
+            <w:tcW w:w="1530" w:type="dxa"/>
+          </w:tcPr>
+          <w:p>
+            <w:pPr>
+              <w:pStyle w:val="TableEntry"/>
+              <w:keepNext/>
+              <w:keepLines/>
+              <w:jc w:val="center"/>
+            </w:pPr>
+            <w:r>
+              <w:t>R</w:t>
+            </w:r>
+          </w:p>
+        </w:tc>
+        <w:tc>
+          <w:tcPr>
+            <w:tcW w:w="1719" w:type="dxa"/>
+          </w:tcPr>
+          <w:p>
+            <w:pPr>
+              <w:pStyle w:val="TableEntry"/>
+              <w:keepNext/>
+              <w:keepLines/>
+            </w:pPr>
+            <w:r>
               <w:t xml:space="preserve">PCC TF-2: </w:t>
             </w:r>
             <w:r>
               <w:t>3.X3</w:t>
+            </w:r>
+          </w:p>
+        </w:tc>
+      </w:tr>
+      <w:tr>
+        <w:trPr>
+          <w:cantSplit/>
+          <w:jc w:val="center"/>
+        </w:trPr>
+        <w:tc>
+          <w:tcPr>
+            <w:tcW w:w="2122" w:type="dxa"/>
+            <w:vMerge/>
+            <w:tcBorders>
+              <w:left w:val="single" w:sz="4" w:space="0" w:color="auto"/>
+              <w:right w:val="single" w:sz="4" w:space="0" w:color="auto"/>
+            </w:tcBorders>
+          </w:tcPr>
+          <w:p>
+            <w:pPr>
+              <w:pStyle w:val="TableEntry"/>
+              <w:keepNext/>
+              <w:keepLines/>
+            </w:pPr>
+          </w:p>
+        </w:tc>
+        <w:tc>
+          <w:tcPr>
+            <w:tcW w:w="3685" w:type="dxa"/>
+            <w:tcBorders>
+              <w:left w:val="nil"/>
+            </w:tcBorders>
+          </w:tcPr>
+          <w:p>
+            <w:pPr>
+              <w:pStyle w:val="TableEntry"/>
+              <w:keepNext/>
+              <w:keepLines/>
+            </w:pPr>
+            <w:r>
+              <w:t>Report Assessment</w:t>
+            </w:r>
+            <w:r>
+              <w:t xml:space="preserve"> [PCC-X4]</w:t>
+            </w:r>
+          </w:p>
+        </w:tc>
+        <w:tc>
+          <w:tcPr>
+            <w:tcW w:w="1530" w:type="dxa"/>
+          </w:tcPr>
+          <w:p>
+            <w:pPr>
+              <w:pStyle w:val="TableEntry"/>
+              <w:keepNext/>
+              <w:keepLines/>
+              <w:jc w:val="center"/>
+            </w:pPr>
+            <w:r>
+              <w:t>R</w:t>
+            </w:r>
+          </w:p>
+        </w:tc>
+        <w:tc>
+          <w:tcPr>
+            <w:tcW w:w="1719" w:type="dxa"/>
+          </w:tcPr>
+          <w:p>
+            <w:pPr>
+              <w:pStyle w:val="TableEntry"/>
+              <w:keepNext/>
+              <w:keepLines/>
+            </w:pPr>
+            <w:r>
+              <w:t>PCC TF-2: 3.X4</w:t>
             </w:r>
           </w:p>
         </w:tc>
@@ -11084,8 +11287,9 @@
       <w:pPr>
         <w:pStyle w:val="Heading3"/>
       </w:pPr>
-      <w:bookmarkStart w:id="49" w:name="_Toc7624176"/>
-      <w:r>
+      <w:bookmarkStart w:id="48" w:name="_Toc7624176"/>
+      <w:r>
+        <w:lastRenderedPageBreak/>
         <w:t>X.1.1</w:t>
       </w:r>
       <w:r>
@@ -11100,24 +11304,24 @@
       <w:r>
         <w:t>Requirements</w:t>
       </w:r>
+      <w:bookmarkEnd w:id="48"/>
+    </w:p>
+    <w:p>
+      <w:pPr>
+        <w:pStyle w:val="Heading4"/>
+      </w:pPr>
+      <w:bookmarkStart w:id="49" w:name="_Toc345074653"/>
+      <w:bookmarkStart w:id="50" w:name="_Toc479861717"/>
+      <w:bookmarkStart w:id="51" w:name="_Toc7624177"/>
+      <w:r>
+        <w:t xml:space="preserve">X.1.1.1 </w:t>
+      </w:r>
       <w:bookmarkEnd w:id="49"/>
-    </w:p>
-    <w:p>
-      <w:pPr>
-        <w:pStyle w:val="Heading4"/>
-      </w:pPr>
-      <w:bookmarkStart w:id="50" w:name="_Toc345074653"/>
-      <w:bookmarkStart w:id="51" w:name="_Toc479861717"/>
-      <w:bookmarkStart w:id="52" w:name="_Toc7624177"/>
-      <w:r>
-        <w:t xml:space="preserve">X.1.1.1 </w:t>
-      </w:r>
       <w:bookmarkEnd w:id="50"/>
+      <w:r>
+        <w:t>Clinical Knowledge Resource Repository</w:t>
+      </w:r>
       <w:bookmarkEnd w:id="51"/>
-      <w:r>
-        <w:t>Clinical Knowledge Resource Repository</w:t>
-      </w:r>
-      <w:bookmarkEnd w:id="52"/>
     </w:p>
     <w:p>
       <w:pPr>
@@ -11322,19 +11526,18 @@
       <w:pPr>
         <w:pStyle w:val="Heading4"/>
       </w:pPr>
-      <w:bookmarkStart w:id="53" w:name="_Toc345074654"/>
-      <w:bookmarkStart w:id="54" w:name="_Toc479861718"/>
-      <w:bookmarkStart w:id="55" w:name="_Toc7624178"/>
-      <w:r>
-        <w:lastRenderedPageBreak/>
+      <w:bookmarkStart w:id="52" w:name="_Toc345074654"/>
+      <w:bookmarkStart w:id="53" w:name="_Toc479861718"/>
+      <w:bookmarkStart w:id="54" w:name="_Toc7624178"/>
+      <w:r>
         <w:t xml:space="preserve">X.1.1.2 </w:t>
       </w:r>
+      <w:bookmarkEnd w:id="52"/>
       <w:bookmarkEnd w:id="53"/>
+      <w:r>
+        <w:t>Artifact Consumer</w:t>
+      </w:r>
       <w:bookmarkEnd w:id="54"/>
-      <w:r>
-        <w:t>Artifact Consumer</w:t>
-      </w:r>
-      <w:bookmarkEnd w:id="55"/>
     </w:p>
     <w:p>
       <w:pPr>
@@ -11422,6 +11625,7 @@
         </w:numPr>
       </w:pPr>
       <w:r>
+        <w:lastRenderedPageBreak/>
         <w:t xml:space="preserve">A healthcare provider’s health IT system must be able to support assessments from a </w:t>
       </w:r>
       <w:r>
@@ -11453,7 +11657,7 @@
       <w:pPr>
         <w:pStyle w:val="Heading4"/>
       </w:pPr>
-      <w:bookmarkStart w:id="56" w:name="_Toc7624179"/>
+      <w:bookmarkStart w:id="55" w:name="_Toc7624179"/>
       <w:r>
         <w:t>X.1.1.</w:t>
       </w:r>
@@ -11466,6 +11670,48 @@
       <w:r>
         <w:t>Assessor</w:t>
       </w:r>
+      <w:bookmarkEnd w:id="55"/>
+    </w:p>
+    <w:p>
+      <w:pPr>
+        <w:pStyle w:val="BodyText"/>
+      </w:pPr>
+      <w:r>
+        <w:t xml:space="preserve">The </w:t>
+      </w:r>
+      <w:r>
+        <w:t xml:space="preserve">Assessor </w:t>
+      </w:r>
+      <w:r>
+        <w:t xml:space="preserve">in this profile </w:t>
+      </w:r>
+      <w:r>
+        <w:t>performs an assessment and posts the results as a QuestionnaireResponse to the appropriate patient and encounter</w:t>
+      </w:r>
+      <w:r>
+        <w:t xml:space="preserve">. </w:t>
+      </w:r>
+      <w:r>
+        <w:t xml:space="preserve">  It must populate the QuestionnaireResponse resource with the appropriate references to the subject, encounter, author and questionnaire resources.  The subject, encounter, and author resources must be obtained from the current context of the Assessor actor.  The questionnaire resource should be represented by the canonical url which uniquely identifies the assessment instrument.</w:t>
+      </w:r>
+    </w:p>
+    <w:p>
+      <w:pPr>
+        <w:pStyle w:val="Heading4"/>
+      </w:pPr>
+      <w:bookmarkStart w:id="56" w:name="_Toc7624180"/>
+      <w:r>
+        <w:t>X.1.1.</w:t>
+      </w:r>
+      <w:r>
+        <w:t>4</w:t>
+      </w:r>
+      <w:r>
+        <w:t xml:space="preserve"> </w:t>
+      </w:r>
+      <w:r>
+        <w:t>Assessment Requestor</w:t>
+      </w:r>
       <w:bookmarkEnd w:id="56"/>
     </w:p>
     <w:p>
@@ -11476,87 +11722,45 @@
         <w:t xml:space="preserve">The </w:t>
       </w:r>
       <w:r>
-        <w:t xml:space="preserve">Assessor </w:t>
+        <w:t xml:space="preserve">Assessment Requestor </w:t>
       </w:r>
       <w:r>
         <w:t xml:space="preserve">in this profile </w:t>
       </w:r>
       <w:r>
-        <w:t>performs an assessment and posts the results as a QuestionnaireResponse to the appropriate patient and encounter</w:t>
-      </w:r>
-      <w:r>
-        <w:t xml:space="preserve">. </w:t>
-      </w:r>
-      <w:r>
-        <w:t xml:space="preserve">  It must populate the QuestionnaireResponse resource with the appropriate references to the subject, encounter, author and questionnaire resources.  The subject, encounter, and author resources must be obtained from the current context of the Assessor actor.  The questionnaire resource should be represented by the canonical url which uniquely identifies the assessment instrument.</w:t>
-      </w:r>
-    </w:p>
-    <w:p>
-      <w:pPr>
-        <w:pStyle w:val="Heading4"/>
-      </w:pPr>
-      <w:bookmarkStart w:id="57" w:name="_Toc7624180"/>
-      <w:r>
-        <w:t>X.1.1.</w:t>
-      </w:r>
-      <w:r>
-        <w:t>4</w:t>
+        <w:t>requests an assessment</w:t>
       </w:r>
       <w:r>
         <w:t xml:space="preserve"> </w:t>
       </w:r>
       <w:r>
-        <w:t>Assessment Requestor</w:t>
+        <w:t xml:space="preserve">of an </w:t>
+      </w:r>
+      <w:r>
+        <w:t>assessor and processes results returned in a QuestionnaireResponse resource.</w:t>
+      </w:r>
+      <w:r>
+        <w:t xml:space="preserve">  It must accept an assessment as a QuestionnaireResponse resource from the Assessor actor.</w:t>
+      </w:r>
+    </w:p>
+    <w:p>
+      <w:pPr>
+        <w:pStyle w:val="Heading2"/>
+      </w:pPr>
+      <w:bookmarkStart w:id="57" w:name="_Toc7624181"/>
+      <w:r>
+        <w:t xml:space="preserve">X.2 </w:t>
+      </w:r>
+      <w:r>
+        <w:t>ACDC</w:t>
+      </w:r>
+      <w:r>
+        <w:t xml:space="preserve"> Actor</w:t>
+      </w:r>
+      <w:r>
+        <w:t xml:space="preserve"> Options</w:t>
       </w:r>
       <w:bookmarkEnd w:id="57"/>
-    </w:p>
-    <w:p>
-      <w:pPr>
-        <w:pStyle w:val="BodyText"/>
-      </w:pPr>
-      <w:r>
-        <w:t xml:space="preserve">The </w:t>
-      </w:r>
-      <w:r>
-        <w:t xml:space="preserve">Assessment Requestor </w:t>
-      </w:r>
-      <w:r>
-        <w:t xml:space="preserve">in this profile </w:t>
-      </w:r>
-      <w:r>
-        <w:t>requests an assessment</w:t>
-      </w:r>
-      <w:r>
-        <w:t xml:space="preserve"> </w:t>
-      </w:r>
-      <w:r>
-        <w:t xml:space="preserve">of an </w:t>
-      </w:r>
-      <w:r>
-        <w:t>assessor and processes results returned in a QuestionnaireResponse resource.</w:t>
-      </w:r>
-      <w:r>
-        <w:t xml:space="preserve">  It must accept an assessment as a QuestionnaireResponse resource from the Assessor actor.</w:t>
-      </w:r>
-    </w:p>
-    <w:p>
-      <w:pPr>
-        <w:pStyle w:val="Heading2"/>
-      </w:pPr>
-      <w:bookmarkStart w:id="58" w:name="_Toc7624181"/>
-      <w:r>
-        <w:t xml:space="preserve">X.2 </w:t>
-      </w:r>
-      <w:r>
-        <w:t>ACDC</w:t>
-      </w:r>
-      <w:r>
-        <w:t xml:space="preserve"> Actor</w:t>
-      </w:r>
-      <w:r>
-        <w:t xml:space="preserve"> Options</w:t>
-      </w:r>
-      <w:bookmarkEnd w:id="58"/>
     </w:p>
     <w:p>
       <w:pPr>
@@ -11851,24 +12055,38 @@
               <w:ind w:left="0"/>
             </w:pPr>
             <w:r>
-              <w:lastRenderedPageBreak/>
               <w:t>Artifact Consumer</w:t>
             </w:r>
           </w:p>
         </w:tc>
         <w:tc>
           <w:tcPr>
-            <w:tcW w:w="5884" w:type="dxa"/>
-            <w:gridSpan w:val="2"/>
+            <w:tcW w:w="3060" w:type="dxa"/>
             <w:vAlign w:val="center"/>
           </w:tcPr>
           <w:p>
             <w:pPr>
               <w:pStyle w:val="TableEntry"/>
-              <w:jc w:val="center"/>
+              <w:ind w:left="0"/>
             </w:pPr>
             <w:r>
-              <w:t>None Defined</w:t>
+              <w:t>EHR Launch Option</w:t>
+            </w:r>
+          </w:p>
+        </w:tc>
+        <w:tc>
+          <w:tcPr>
+            <w:tcW w:w="2824" w:type="dxa"/>
+          </w:tcPr>
+          <w:p>
+            <w:pPr>
+              <w:pStyle w:val="TableEntry"/>
+            </w:pPr>
+            <w:r>
+              <w:t>PCC TF-X.2.</w:t>
+            </w:r>
+            <w:r>
+              <w:t>1.3</w:t>
             </w:r>
           </w:p>
         </w:tc>
@@ -11895,17 +12113,32 @@
         </w:tc>
         <w:tc>
           <w:tcPr>
-            <w:tcW w:w="5884" w:type="dxa"/>
-            <w:gridSpan w:val="2"/>
+            <w:tcW w:w="3060" w:type="dxa"/>
             <w:vAlign w:val="center"/>
           </w:tcPr>
           <w:p>
             <w:pPr>
               <w:pStyle w:val="TableEntry"/>
-              <w:jc w:val="center"/>
+              <w:ind w:left="0"/>
             </w:pPr>
             <w:r>
-              <w:t>None Defined</w:t>
+              <w:t>EHR Launch Option</w:t>
+            </w:r>
+          </w:p>
+        </w:tc>
+        <w:tc>
+          <w:tcPr>
+            <w:tcW w:w="2824" w:type="dxa"/>
+          </w:tcPr>
+          <w:p>
+            <w:pPr>
+              <w:pStyle w:val="TableEntry"/>
+            </w:pPr>
+            <w:r>
+              <w:t>PCC TF-X.2.</w:t>
+            </w:r>
+            <w:r>
+              <w:t>1.3</w:t>
             </w:r>
           </w:p>
         </w:tc>
@@ -11957,7 +12190,7 @@
               <w:t>PCC TF-X.2.</w:t>
             </w:r>
             <w:r>
-              <w:t>2</w:t>
+              <w:t>1.3</w:t>
             </w:r>
           </w:p>
         </w:tc>
@@ -11981,37 +12214,80 @@
       <w:pPr>
         <w:pStyle w:val="Heading3"/>
       </w:pPr>
-      <w:bookmarkStart w:id="59" w:name="_Toc7624182"/>
-      <w:r>
+      <w:bookmarkStart w:id="58" w:name="_Toc7624182"/>
+      <w:r>
+        <w:lastRenderedPageBreak/>
         <w:t>X.2.1 Clinical Knowledge Resource Repository</w:t>
       </w:r>
+      <w:bookmarkEnd w:id="58"/>
+    </w:p>
+    <w:p>
+      <w:pPr>
+        <w:pStyle w:val="Heading4"/>
+      </w:pPr>
+      <w:bookmarkStart w:id="59" w:name="_Toc7624183"/>
+      <w:r>
+        <w:t>X.2.1.1 Questionnaire Item Retrieval Option</w:t>
+      </w:r>
       <w:bookmarkEnd w:id="59"/>
     </w:p>
     <w:p>
       <w:pPr>
+        <w:pStyle w:val="BodyText"/>
+      </w:pPr>
+      <w:r>
+        <w:t>A Clinical Knowledge Resource Repository that implements the Questionnaire Item Retrieval Option shall include the necessary information in Questionnaire.item fields in the returned Questionnaire resource to enable execution of the assessment instrument.</w:t>
+      </w:r>
+    </w:p>
+    <w:p>
+      <w:pPr>
         <w:pStyle w:val="Heading4"/>
       </w:pPr>
-      <w:bookmarkStart w:id="60" w:name="_Toc7624183"/>
-      <w:r>
-        <w:t>X.2.1.1 Questionnaire Item Retrieval Option</w:t>
+      <w:bookmarkStart w:id="60" w:name="_Toc7624184"/>
+      <w:r>
+        <w:t>X.2.1.3 Assessor Option</w:t>
+      </w:r>
+    </w:p>
+    <w:p>
+      <w:pPr>
+        <w:pStyle w:val="BodyText"/>
+      </w:pPr>
+      <w:r>
+        <w:t>A Clinical Knowledge Resource Repository that implements the Assessor Option shall be grouped with an Assessor actor that is able to perform the assessments it provides.</w:t>
+      </w:r>
+    </w:p>
+    <w:p>
+      <w:pPr>
+        <w:pStyle w:val="Heading4"/>
+      </w:pPr>
+      <w:r>
+        <w:t>X.2.1.</w:t>
+      </w:r>
+      <w:r>
+        <w:t>3</w:t>
+      </w:r>
+      <w:r>
+        <w:t xml:space="preserve"> </w:t>
       </w:r>
       <w:bookmarkEnd w:id="60"/>
+      <w:r>
+        <w:t>EHR Launch Option</w:t>
+      </w:r>
     </w:p>
     <w:p>
       <w:pPr>
         <w:pStyle w:val="BodyText"/>
       </w:pPr>
       <w:r>
-        <w:t>A Clinical Knowledge Resource Repository that implements the Questionnaire Item Retrieval Option shall include the necessary information in Questionnaire.item fields in the returned Questionnaire resource to enable execution of the assessment instrument.</w:t>
-      </w:r>
-    </w:p>
-    <w:p>
-      <w:pPr>
-        <w:pStyle w:val="Heading4"/>
-      </w:pPr>
-      <w:bookmarkStart w:id="61" w:name="_Toc7624184"/>
-      <w:r>
-        <w:t>X.2.1.3 Assessor Option</w:t>
+        <w:t>The EHR Launch Option allows assessments to be performed using the SMART on FHIR EHR Launch workflow from the providers EHR system</w:t>
+      </w:r>
+    </w:p>
+    <w:p>
+      <w:pPr>
+        <w:pStyle w:val="Heading5"/>
+      </w:pPr>
+      <w:r>
+        <w:t>X.2.1.3.1 Clinical Knowledge Resource Repository Requirements</w:t>
       </w:r>
     </w:p>
     <w:p>
@@ -12019,15 +12295,111 @@
         <w:pStyle w:val="BodyText"/>
       </w:pPr>
       <w:r>
-        <w:t>A Clinical Knowledge Resource Repository that implements the Assessor Option shall be grouped with an Assessor actor that is able to perform the assessments it provides.</w:t>
-      </w:r>
-    </w:p>
-    <w:p>
-      <w:pPr>
-        <w:pStyle w:val="Heading4"/>
-      </w:pPr>
-      <w:r>
-        <w:t>X.2.1.</w:t>
+        <w:t xml:space="preserve">A Clinical Knowledge Resource Repository that implements the </w:t>
+      </w:r>
+      <w:r>
+        <w:t xml:space="preserve">EHR Launch Option </w:t>
+      </w:r>
+      <w:r>
+        <w:t xml:space="preserve">shall include </w:t>
+      </w:r>
+      <w:r>
+        <w:t xml:space="preserve">at least one launch-url extension </w:t>
+      </w:r>
+      <w:r>
+        <w:t>in Questionnaire resource</w:t>
+      </w:r>
+      <w:r>
+        <w:t>s</w:t>
+      </w:r>
+      <w:r>
+        <w:t xml:space="preserve"> </w:t>
+      </w:r>
+      <w:r>
+        <w:t xml:space="preserve">to tell the receiver </w:t>
+      </w:r>
+      <w:r>
+        <w:t xml:space="preserve">how to </w:t>
+      </w:r>
+      <w:r>
+        <w:t>launch a</w:t>
+      </w:r>
+      <w:r>
+        <w:t xml:space="preserve"> SMART on FHIR </w:t>
+      </w:r>
+      <w:r>
+        <w:t>application that will implement the assessment</w:t>
+      </w:r>
+      <w:r>
+        <w:t>.</w:t>
+      </w:r>
+      <w:r>
+        <w:t xml:space="preserve">  That assessor must implement the FHIR EHR Laun</w:t>
+      </w:r>
+      <w:r>
+        <w:t>ch Option.</w:t>
+      </w:r>
+    </w:p>
+    <w:p>
+      <w:pPr>
+        <w:pStyle w:val="Heading5"/>
+      </w:pPr>
+      <w:r>
+        <w:t>X.2.1.3.</w:t>
+      </w:r>
+      <w:r>
+        <w:t>2</w:t>
+      </w:r>
+      <w:r>
+        <w:t xml:space="preserve"> Assess</w:t>
+      </w:r>
+      <w:r>
+        <w:t xml:space="preserve">ment Requestor </w:t>
+      </w:r>
+      <w:r>
+        <w:t>Requirements</w:t>
+      </w:r>
+    </w:p>
+    <w:p>
+      <w:pPr>
+        <w:pStyle w:val="BodyText"/>
+      </w:pPr>
+      <w:r>
+        <w:t>An Assess</w:t>
+      </w:r>
+      <w:r>
+        <w:t xml:space="preserve">ment Requestor </w:t>
+      </w:r>
+      <w:r>
+        <w:t xml:space="preserve">that implements the EHR Launch option </w:t>
+      </w:r>
+      <w:r>
+        <w:t xml:space="preserve">shall initiate a </w:t>
+      </w:r>
+      <w:r>
+        <w:t>SMART on FHIR EHR Launch protocol</w:t>
+      </w:r>
+      <w:r>
+        <w:t xml:space="preserve"> via the launch </w:t>
+      </w:r>
+      <w:proofErr w:type="spellStart"/>
+      <w:r>
+        <w:t>url</w:t>
+      </w:r>
+      <w:proofErr w:type="spellEnd"/>
+      <w:r>
+        <w:t xml:space="preserve"> associated with the assessment</w:t>
+      </w:r>
+      <w:r>
+        <w:t>.</w:t>
+      </w:r>
+    </w:p>
+    <w:p>
+      <w:pPr>
+        <w:pStyle w:val="Heading5"/>
+      </w:pPr>
+      <w:r>
+        <w:t>X.2.1.3.</w:t>
       </w:r>
       <w:r>
         <w:t>3</w:t>
@@ -12035,142 +12407,83 @@
       <w:r>
         <w:t xml:space="preserve"> </w:t>
       </w:r>
+      <w:r>
+        <w:t xml:space="preserve">Assessor </w:t>
+      </w:r>
+      <w:r>
+        <w:t>Requirements</w:t>
+      </w:r>
+    </w:p>
+    <w:p>
+      <w:pPr>
+        <w:pStyle w:val="BodyText"/>
+      </w:pPr>
+      <w:r>
+        <w:t xml:space="preserve">An Assessor that implements the EHR Launch option supports </w:t>
+      </w:r>
+      <w:r>
+        <w:t xml:space="preserve">initiation of the assessment via </w:t>
+      </w:r>
+      <w:r>
+        <w:t xml:space="preserve">the SMART on FHIR EHR Launch </w:t>
+      </w:r>
+      <w:r>
+        <w:t>protocol and</w:t>
+      </w:r>
+      <w:r>
+        <w:t xml:space="preserve"> allows specification of the canonical url of the </w:t>
+      </w:r>
+      <w:bookmarkStart w:id="61" w:name="_GoBack"/>
       <w:bookmarkEnd w:id="61"/>
       <w:r>
-        <w:t>EHR Launch Option</w:t>
+        <w:t>Questionnaire resource in the def parameter of the launch url.</w:t>
+      </w:r>
+    </w:p>
+    <w:p>
+      <w:pPr>
+        <w:pStyle w:val="Heading2"/>
+      </w:pPr>
+      <w:bookmarkStart w:id="62" w:name="_Toc7624186"/>
+      <w:bookmarkStart w:id="63" w:name="_Toc37034636"/>
+      <w:bookmarkStart w:id="64" w:name="_Toc38846114"/>
+      <w:bookmarkStart w:id="65" w:name="_Toc504625757"/>
+      <w:bookmarkStart w:id="66" w:name="_Toc530206510"/>
+      <w:bookmarkStart w:id="67" w:name="_Toc1388430"/>
+      <w:bookmarkStart w:id="68" w:name="_Toc1388584"/>
+      <w:bookmarkStart w:id="69" w:name="_Toc1456611"/>
+      <w:r>
+        <w:t xml:space="preserve">X.3 </w:t>
+      </w:r>
+      <w:r>
+        <w:t>ACDC</w:t>
+      </w:r>
+      <w:r>
+        <w:t xml:space="preserve"> </w:t>
+      </w:r>
+      <w:r>
+        <w:t xml:space="preserve">Required </w:t>
+      </w:r>
+      <w:r>
+        <w:t>Actor</w:t>
+      </w:r>
+      <w:r>
+        <w:t xml:space="preserve"> Groupings</w:t>
+      </w:r>
+      <w:bookmarkEnd w:id="62"/>
+      <w:r>
+        <w:t xml:space="preserve"> </w:t>
       </w:r>
     </w:p>
     <w:p>
       <w:pPr>
         <w:pStyle w:val="BodyText"/>
       </w:pPr>
-      <w:r>
-        <w:t xml:space="preserve">A Clinical Knowledge Resource Repository that implements the </w:t>
-      </w:r>
-      <w:r>
-        <w:t xml:space="preserve">EHR Launch Option </w:t>
-      </w:r>
-      <w:r>
-        <w:t xml:space="preserve">shall include </w:t>
-      </w:r>
-      <w:r>
-        <w:t xml:space="preserve">at least one launch-url extension </w:t>
-      </w:r>
-      <w:r>
-        <w:t>in Questionnaire resource</w:t>
-      </w:r>
-      <w:r>
-        <w:t>s</w:t>
-      </w:r>
-      <w:r>
-        <w:t xml:space="preserve"> </w:t>
-      </w:r>
-      <w:r>
-        <w:t xml:space="preserve">to tell the receiver </w:t>
-      </w:r>
-      <w:r>
-        <w:t xml:space="preserve">how to </w:t>
-      </w:r>
-      <w:r>
-        <w:t>launch a</w:t>
-      </w:r>
-      <w:r>
-        <w:t xml:space="preserve"> SMART on FHIR </w:t>
-      </w:r>
-      <w:r>
-        <w:t>application that will implement the assessment</w:t>
-      </w:r>
-      <w:r>
-        <w:t>.</w:t>
-      </w:r>
-      <w:r>
-        <w:t xml:space="preserve">  That assessor must implement the FHIR EHR Laun</w:t>
-      </w:r>
-      <w:r>
-        <w:t>ch Option.</w:t>
-      </w:r>
-    </w:p>
-    <w:p>
-      <w:pPr>
-        <w:pStyle w:val="Heading3"/>
-      </w:pPr>
-      <w:bookmarkStart w:id="62" w:name="_Toc7624185"/>
-      <w:r>
-        <w:t>X.2.</w:t>
-      </w:r>
-      <w:r>
-        <w:t>2</w:t>
-      </w:r>
-      <w:r>
-        <w:t xml:space="preserve"> Assessor</w:t>
-      </w:r>
-      <w:r>
-        <w:t xml:space="preserve"> </w:t>
-      </w:r>
-      <w:r>
-        <w:t>EHR Launch Option</w:t>
-      </w:r>
-      <w:bookmarkEnd w:id="62"/>
-    </w:p>
-    <w:p>
-      <w:pPr>
-        <w:pStyle w:val="BodyText"/>
-      </w:pPr>
-      <w:r>
-        <w:t xml:space="preserve">An Assessor that implements the EHR Launch option supports the SMART on FHIR EHR Launch </w:t>
-      </w:r>
-      <w:r>
-        <w:t>protocol and</w:t>
-      </w:r>
-      <w:r>
-        <w:t xml:space="preserve"> allows specification of the canonical url of the Questionnaire resource in the def parameter of the launch url.</w:t>
-      </w:r>
-    </w:p>
-    <w:p>
-      <w:pPr>
-        <w:pStyle w:val="Heading2"/>
-      </w:pPr>
-      <w:bookmarkStart w:id="63" w:name="_Toc7624186"/>
-      <w:bookmarkStart w:id="64" w:name="_Toc37034636"/>
-      <w:bookmarkStart w:id="65" w:name="_Toc38846114"/>
-      <w:bookmarkStart w:id="66" w:name="_Toc504625757"/>
-      <w:bookmarkStart w:id="67" w:name="_Toc530206510"/>
-      <w:bookmarkStart w:id="68" w:name="_Toc1388430"/>
-      <w:bookmarkStart w:id="69" w:name="_Toc1388584"/>
-      <w:bookmarkStart w:id="70" w:name="_Toc1456611"/>
-      <w:r>
-        <w:t xml:space="preserve">X.3 </w:t>
-      </w:r>
-      <w:r>
-        <w:t>ACDC</w:t>
-      </w:r>
-      <w:r>
-        <w:t xml:space="preserve"> </w:t>
-      </w:r>
-      <w:r>
-        <w:t xml:space="preserve">Required </w:t>
-      </w:r>
-      <w:r>
-        <w:t>Actor</w:t>
-      </w:r>
-      <w:r>
-        <w:t xml:space="preserve"> Groupings</w:t>
-      </w:r>
-      <w:bookmarkEnd w:id="63"/>
-      <w:r>
-        <w:t xml:space="preserve"> </w:t>
-      </w:r>
-    </w:p>
-    <w:p>
-      <w:pPr>
-        <w:pStyle w:val="BodyText"/>
-      </w:pPr>
     </w:p>
     <w:p>
       <w:pPr>
         <w:pStyle w:val="TableTitle"/>
       </w:pPr>
-      <w:commentRangeStart w:id="71"/>
+      <w:commentRangeStart w:id="70"/>
       <w:r>
         <w:t>Table X.3-1</w:t>
       </w:r>
@@ -12313,7 +12626,7 @@
         </w:tc>
       </w:tr>
     </w:tbl>
-    <w:commentRangeEnd w:id="71"/>
+    <w:commentRangeEnd w:id="70"/>
     <w:p>
       <w:pPr>
         <w:pStyle w:val="BodyText"/>
@@ -12322,14 +12635,14 @@
         <w:rPr>
           <w:rStyle w:val="CommentReference"/>
         </w:rPr>
-        <w:commentReference w:id="71"/>
+        <w:commentReference w:id="70"/>
       </w:r>
     </w:p>
     <w:p>
       <w:pPr>
         <w:pStyle w:val="Heading2"/>
       </w:pPr>
-      <w:bookmarkStart w:id="72" w:name="_Toc7624187"/>
+      <w:bookmarkStart w:id="71" w:name="_Toc7624187"/>
       <w:r>
         <w:lastRenderedPageBreak/>
         <w:t>X.</w:t>
@@ -12346,12 +12659,12 @@
       <w:r>
         <w:t xml:space="preserve"> </w:t>
       </w:r>
+      <w:bookmarkEnd w:id="63"/>
       <w:bookmarkEnd w:id="64"/>
-      <w:bookmarkEnd w:id="65"/>
       <w:r>
         <w:t>Overview</w:t>
       </w:r>
-      <w:bookmarkEnd w:id="72"/>
+      <w:bookmarkEnd w:id="71"/>
     </w:p>
     <w:p>
       <w:pPr>
@@ -12520,7 +12833,7 @@
       <w:pPr>
         <w:pStyle w:val="Heading3"/>
       </w:pPr>
-      <w:bookmarkStart w:id="73" w:name="_Toc7624188"/>
+      <w:bookmarkStart w:id="72" w:name="_Toc7624188"/>
       <w:r>
         <w:t>X.</w:t>
       </w:r>
@@ -12530,7 +12843,7 @@
       <w:r>
         <w:t>.1 Concepts</w:t>
       </w:r>
-      <w:bookmarkEnd w:id="73"/>
+      <w:bookmarkEnd w:id="72"/>
     </w:p>
     <w:p>
       <w:pPr>
@@ -12885,76 +13198,68 @@
         <w:t>the</w:t>
       </w:r>
       <w:r>
+        <w:t xml:space="preserve"> model and implements these steps using four different actors.  The first </w:t>
+      </w:r>
+      <w:r>
+        <w:t>use case</w:t>
+      </w:r>
+      <w:r>
+        <w:t xml:space="preserve"> in this profile</w:t>
+      </w:r>
+      <w:r>
+        <w:t xml:space="preserve">, </w:t>
+      </w:r>
+      <w:r>
+        <w:t>corresponding to step 2 in the diagram above</w:t>
+      </w:r>
+      <w:r>
+        <w:t>,</w:t>
+      </w:r>
+      <w:r>
         <w:t xml:space="preserve"> </w:t>
       </w:r>
-      <w:proofErr w:type="gramStart"/>
-      <w:r>
-        <w:t>model</w:t>
-      </w:r>
-      <w:proofErr w:type="gramEnd"/>
-      <w:r>
-        <w:t xml:space="preserve"> and implements these steps using four different actors.  The first </w:t>
+      <w:r>
+        <w:t xml:space="preserve">is to identify the assessment instrument that the healthcare provider wants to integrate into their workflow.  </w:t>
+      </w:r>
+      <w:r>
+        <w:t xml:space="preserve">The PROM Instrument and Metadata repository in this diagram </w:t>
+      </w:r>
+      <w:r>
+        <w:t>w</w:t>
+      </w:r>
+      <w:r>
+        <w:t xml:space="preserve">ould </w:t>
+      </w:r>
+      <w:r>
+        <w:t xml:space="preserve">support </w:t>
+      </w:r>
+      <w:r>
+        <w:t>instrument retrieval by implementing the Clinical Knowledge Resource Repository Actor.  The External PRO Administration System</w:t>
+      </w:r>
+      <w:r>
+        <w:t xml:space="preserve"> </w:t>
+      </w:r>
+      <w:r>
+        <w:t xml:space="preserve">or EHR or Care Delivery Health IT system could </w:t>
+      </w:r>
+      <w:r>
+        <w:t xml:space="preserve">then </w:t>
+      </w:r>
+      <w:r>
+        <w:t>retrieve instruments by implementing the Artifact Consumer actor.  This enables the assessment instrument to be selected by the healthcare provider.</w:t>
+      </w:r>
+    </w:p>
+    <w:p>
+      <w:pPr>
+        <w:pStyle w:val="BodyText"/>
+      </w:pPr>
+      <w:r>
+        <w:t xml:space="preserve">The second </w:t>
       </w:r>
       <w:r>
         <w:t>use case</w:t>
       </w:r>
       <w:r>
-        <w:t xml:space="preserve"> in this profile</w:t>
-      </w:r>
-      <w:r>
-        <w:t xml:space="preserve">, </w:t>
-      </w:r>
-      <w:r>
-        <w:t>corresponding to step 2 in the diagram above</w:t>
-      </w:r>
-      <w:r>
-        <w:t>,</w:t>
-      </w:r>
-      <w:r>
-        <w:t xml:space="preserve"> </w:t>
-      </w:r>
-      <w:r>
-        <w:t xml:space="preserve">is to identify the assessment instrument that the healthcare provider wants to integrate into their workflow.  </w:t>
-      </w:r>
-      <w:r>
-        <w:t xml:space="preserve">The PROM Instrument and Metadata repository in this diagram </w:t>
-      </w:r>
-      <w:r>
-        <w:t>w</w:t>
-      </w:r>
-      <w:r>
-        <w:t xml:space="preserve">ould </w:t>
-      </w:r>
-      <w:r>
-        <w:t xml:space="preserve">support </w:t>
-      </w:r>
-      <w:r>
-        <w:t>instrument retrieval by implementing the Clinical Knowledge Resource Repository Actor.  The External PRO Administration System</w:t>
-      </w:r>
-      <w:r>
-        <w:t xml:space="preserve"> </w:t>
-      </w:r>
-      <w:r>
-        <w:t xml:space="preserve">or EHR or Care Delivery Health IT system could </w:t>
-      </w:r>
-      <w:r>
-        <w:t xml:space="preserve">then </w:t>
-      </w:r>
-      <w:r>
-        <w:t>retrieve instruments by implementing the Artifact Consumer actor.  This enables the assessment instrument to be selected by the healthcare provider.</w:t>
-      </w:r>
-    </w:p>
-    <w:p>
-      <w:pPr>
-        <w:pStyle w:val="BodyText"/>
-      </w:pPr>
-      <w:r>
-        <w:t xml:space="preserve">The second </w:t>
-      </w:r>
-      <w:r>
-        <w:t>use case</w:t>
-      </w:r>
-      <w:r>
         <w:t xml:space="preserve"> in this profile </w:t>
       </w:r>
       <w:r>
@@ -12968,11 +13273,11 @@
       <w:pPr>
         <w:pStyle w:val="Heading4"/>
       </w:pPr>
-      <w:bookmarkStart w:id="74" w:name="_Toc7624189"/>
+      <w:bookmarkStart w:id="73" w:name="_Toc7624189"/>
       <w:r>
         <w:t>X.4.1.1 Use of Assessment Instrument Results</w:t>
       </w:r>
-      <w:bookmarkEnd w:id="74"/>
+      <w:bookmarkEnd w:id="73"/>
     </w:p>
     <w:p>
       <w:r>
@@ -13004,17 +13309,48 @@
       <w:pPr>
         <w:pStyle w:val="Heading3"/>
       </w:pPr>
-      <w:bookmarkStart w:id="75" w:name="_Toc7624190"/>
+      <w:bookmarkStart w:id="74" w:name="_Toc7624190"/>
       <w:r>
         <w:t>X.4.2 Use Cases</w:t>
       </w:r>
+      <w:bookmarkEnd w:id="74"/>
+    </w:p>
+    <w:p>
+      <w:pPr>
+        <w:pStyle w:val="Heading4"/>
+      </w:pPr>
+      <w:bookmarkStart w:id="75" w:name="_Toc7624191"/>
+      <w:r>
+        <w:t>X.</w:t>
+      </w:r>
+      <w:r>
+        <w:t>4</w:t>
+      </w:r>
+      <w:r>
+        <w:t>.2</w:t>
+      </w:r>
+      <w:r>
+        <w:t>.1</w:t>
+      </w:r>
+      <w:r>
+        <w:t xml:space="preserve"> Use</w:t>
+      </w:r>
+      <w:r>
+        <w:t xml:space="preserve"> Case</w:t>
+      </w:r>
+      <w:r>
+        <w:t xml:space="preserve"> #1: </w:t>
+      </w:r>
+      <w:r>
+        <w:t>Finding an Assessment</w:t>
+      </w:r>
       <w:bookmarkEnd w:id="75"/>
     </w:p>
     <w:p>
       <w:pPr>
-        <w:pStyle w:val="Heading4"/>
-      </w:pPr>
-      <w:bookmarkStart w:id="76" w:name="_Toc7624191"/>
+        <w:pStyle w:val="Heading5"/>
+      </w:pPr>
+      <w:bookmarkStart w:id="76" w:name="_Toc7624192"/>
       <w:r>
         <w:t>X.</w:t>
       </w:r>
@@ -13022,69 +13358,38 @@
         <w:t>4</w:t>
       </w:r>
       <w:r>
-        <w:t>.2</w:t>
+        <w:t>.2.1</w:t>
       </w:r>
       <w:r>
         <w:t>.1</w:t>
       </w:r>
       <w:r>
-        <w:t xml:space="preserve"> Use</w:t>
-      </w:r>
-      <w:r>
-        <w:t xml:space="preserve"> Case</w:t>
-      </w:r>
-      <w:r>
-        <w:t xml:space="preserve"> #1: </w:t>
-      </w:r>
-      <w:r>
-        <w:t>Finding an Assessment</w:t>
+        <w:t xml:space="preserve"> </w:t>
+      </w:r>
+      <w:r>
+        <w:t>Use Case</w:t>
+      </w:r>
+      <w:r>
+        <w:t xml:space="preserve"> #1</w:t>
+      </w:r>
+      <w:r>
+        <w:t xml:space="preserve"> Description</w:t>
       </w:r>
       <w:bookmarkEnd w:id="76"/>
     </w:p>
     <w:p>
+      <w:r>
+        <w:t>In the first use case, a care provider organization is seeking information about assessment instruments to address a specified condition or health concern.  Their goal is to identify instruments and eventually acquire instruments which could be used to capture information essential to management of the care of patients having that condition.</w:t>
+      </w:r>
+      <w:r>
+        <w:t xml:space="preserve">  Their EHR will be able to perform the assessment once it has been acquired.</w:t>
+      </w:r>
+    </w:p>
+    <w:p>
       <w:pPr>
         <w:pStyle w:val="Heading5"/>
       </w:pPr>
-      <w:bookmarkStart w:id="77" w:name="_Toc7624192"/>
-      <w:r>
-        <w:t>X.</w:t>
-      </w:r>
-      <w:r>
-        <w:t>4</w:t>
-      </w:r>
-      <w:r>
-        <w:t>.2.1</w:t>
-      </w:r>
-      <w:r>
-        <w:t>.1</w:t>
-      </w:r>
-      <w:r>
-        <w:t xml:space="preserve"> </w:t>
-      </w:r>
-      <w:r>
-        <w:t>Use Case</w:t>
-      </w:r>
-      <w:r>
-        <w:t xml:space="preserve"> #1</w:t>
-      </w:r>
-      <w:r>
-        <w:t xml:space="preserve"> Description</w:t>
-      </w:r>
-      <w:bookmarkEnd w:id="77"/>
-    </w:p>
-    <w:p>
-      <w:r>
-        <w:t>In the first use case, a care provider organization is seeking information about assessment instruments to address a specified condition or health concern.  Their goal is to identify instruments and eventually acquire instruments which could be used to capture information essential to management of the care of patients having that condition.</w:t>
-      </w:r>
-      <w:r>
-        <w:t xml:space="preserve">  Their EHR will be able to perform the assessment once it has been acquired.</w:t>
-      </w:r>
-    </w:p>
-    <w:p>
-      <w:pPr>
-        <w:pStyle w:val="Heading5"/>
-      </w:pPr>
-      <w:bookmarkStart w:id="78" w:name="_Toc7624193"/>
+      <w:bookmarkStart w:id="77" w:name="_Toc7624193"/>
       <w:r>
         <w:lastRenderedPageBreak/>
         <w:t>X</w:t>
@@ -13119,7 +13424,7 @@
       <w:r>
         <w:t>rocess Flow</w:t>
       </w:r>
-      <w:bookmarkEnd w:id="78"/>
+      <w:bookmarkEnd w:id="77"/>
     </w:p>
     <w:p>
       <w:pPr>
@@ -13239,7 +13544,7 @@
                           </a:ln>
                           <a:extLst>
                             <a:ext uri="{909E8E84-426E-40dd-AFC4-6F175D3DCCD1}">
-                              <a14:hiddenFill xmlns="" xmlns:mo="http://schemas.microsoft.com/office/mac/office/2008/main" xmlns:mv="urn:schemas-microsoft-com:mac:vml" xmlns:o="urn:schemas-microsoft-com:office:office" xmlns:v="urn:schemas-microsoft-com:vml" xmlns:w10="urn:schemas-microsoft-com:office:word" xmlns:w="http://schemas.openxmlformats.org/wordprocessingml/2006/main" xmlns:a14="http://schemas.microsoft.com/office/drawing/2010/main">
+                              <a14:hiddenFill xmlns:a14="http://schemas.microsoft.com/office/drawing/2010/main" xmlns:w="http://schemas.openxmlformats.org/wordprocessingml/2006/main" xmlns:w10="urn:schemas-microsoft-com:office:word" xmlns:v="urn:schemas-microsoft-com:vml" xmlns:o="urn:schemas-microsoft-com:office:office" xmlns:mv="urn:schemas-microsoft-com:mac:vml" xmlns:mo="http://schemas.microsoft.com/office/mac/office/2008/main" xmlns="">
                                 <a:noFill/>
                               </a14:hiddenFill>
                             </a:ext>
@@ -13266,14 +13571,14 @@
                           </a:ln>
                           <a:extLst>
                             <a:ext uri="{909E8E84-426E-40dd-AFC4-6F175D3DCCD1}">
-                              <a14:hiddenFill xmlns="" xmlns:mo="http://schemas.microsoft.com/office/mac/office/2008/main" xmlns:mv="urn:schemas-microsoft-com:mac:vml" xmlns:o="urn:schemas-microsoft-com:office:office" xmlns:v="urn:schemas-microsoft-com:vml" xmlns:w10="urn:schemas-microsoft-com:office:word" xmlns:w="http://schemas.openxmlformats.org/wordprocessingml/2006/main" xmlns:a14="http://schemas.microsoft.com/office/drawing/2010/main">
+                              <a14:hiddenFill xmlns:a14="http://schemas.microsoft.com/office/drawing/2010/main" xmlns:w="http://schemas.openxmlformats.org/wordprocessingml/2006/main" xmlns:w10="urn:schemas-microsoft-com:office:word" xmlns:v="urn:schemas-microsoft-com:vml" xmlns:o="urn:schemas-microsoft-com:office:office" xmlns:mv="urn:schemas-microsoft-com:mac:vml" xmlns:mo="http://schemas.microsoft.com/office/mac/office/2008/main" xmlns="">
                                 <a:solidFill>
                                   <a:srgbClr val="FFFFFF"/>
                                 </a:solidFill>
                               </a14:hiddenFill>
                             </a:ext>
                             <a:ext uri="{91240B29-F687-4f45-9708-019B960494DF}">
-                              <a14:hiddenLine xmlns="" xmlns:mo="http://schemas.microsoft.com/office/mac/office/2008/main" xmlns:mv="urn:schemas-microsoft-com:mac:vml" xmlns:o="urn:schemas-microsoft-com:office:office" xmlns:v="urn:schemas-microsoft-com:vml" xmlns:w10="urn:schemas-microsoft-com:office:word" xmlns:w="http://schemas.openxmlformats.org/wordprocessingml/2006/main" xmlns:a14="http://schemas.microsoft.com/office/drawing/2010/main" w="9525">
+                              <a14:hiddenLine xmlns:a14="http://schemas.microsoft.com/office/drawing/2010/main" xmlns:w="http://schemas.openxmlformats.org/wordprocessingml/2006/main" xmlns:w10="urn:schemas-microsoft-com:office:word" xmlns:v="urn:schemas-microsoft-com:vml" xmlns:o="urn:schemas-microsoft-com:office:office" xmlns:mv="urn:schemas-microsoft-com:mac:vml" xmlns:mo="http://schemas.microsoft.com/office/mac/office/2008/main" xmlns="" w="9525">
                                 <a:solidFill>
                                   <a:srgbClr val="000000"/>
                                 </a:solidFill>
@@ -13349,7 +13654,7 @@
                           </a:ln>
                           <a:extLst>
                             <a:ext uri="{909E8E84-426E-40dd-AFC4-6F175D3DCCD1}">
-                              <a14:hiddenFill xmlns="" xmlns:mo="http://schemas.microsoft.com/office/mac/office/2008/main" xmlns:mv="urn:schemas-microsoft-com:mac:vml" xmlns:o="urn:schemas-microsoft-com:office:office" xmlns:v="urn:schemas-microsoft-com:vml" xmlns:w10="urn:schemas-microsoft-com:office:word" xmlns:w="http://schemas.openxmlformats.org/wordprocessingml/2006/main" xmlns:a14="http://schemas.microsoft.com/office/drawing/2010/main">
+                              <a14:hiddenFill xmlns:a14="http://schemas.microsoft.com/office/drawing/2010/main" xmlns:w="http://schemas.openxmlformats.org/wordprocessingml/2006/main" xmlns:w10="urn:schemas-microsoft-com:office:word" xmlns:v="urn:schemas-microsoft-com:vml" xmlns:o="urn:schemas-microsoft-com:office:office" xmlns:mv="urn:schemas-microsoft-com:mac:vml" xmlns:mo="http://schemas.microsoft.com/office/mac/office/2008/main" xmlns="">
                                 <a:noFill/>
                               </a14:hiddenFill>
                             </a:ext>
@@ -13410,7 +13715,7 @@
                           </a:ln>
                           <a:extLst>
                             <a:ext uri="{909E8E84-426E-40dd-AFC4-6F175D3DCCD1}">
-                              <a14:hiddenFill xmlns="" xmlns:mo="http://schemas.microsoft.com/office/mac/office/2008/main" xmlns:mv="urn:schemas-microsoft-com:mac:vml" xmlns:o="urn:schemas-microsoft-com:office:office" xmlns:v="urn:schemas-microsoft-com:vml" xmlns:w10="urn:schemas-microsoft-com:office:word" xmlns:w="http://schemas.openxmlformats.org/wordprocessingml/2006/main" xmlns:a14="http://schemas.microsoft.com/office/drawing/2010/main">
+                              <a14:hiddenFill xmlns:a14="http://schemas.microsoft.com/office/drawing/2010/main" xmlns:w="http://schemas.openxmlformats.org/wordprocessingml/2006/main" xmlns:w10="urn:schemas-microsoft-com:office:word" xmlns:v="urn:schemas-microsoft-com:vml" xmlns:o="urn:schemas-microsoft-com:office:office" xmlns:mv="urn:schemas-microsoft-com:mac:vml" xmlns:mo="http://schemas.microsoft.com/office/mac/office/2008/main" xmlns="">
                                 <a:noFill/>
                               </a14:hiddenFill>
                             </a:ext>
@@ -13437,14 +13742,14 @@
                           </a:ln>
                           <a:extLst>
                             <a:ext uri="{909E8E84-426E-40dd-AFC4-6F175D3DCCD1}">
-                              <a14:hiddenFill xmlns="" xmlns:mo="http://schemas.microsoft.com/office/mac/office/2008/main" xmlns:mv="urn:schemas-microsoft-com:mac:vml" xmlns:o="urn:schemas-microsoft-com:office:office" xmlns:v="urn:schemas-microsoft-com:vml" xmlns:w10="urn:schemas-microsoft-com:office:word" xmlns:w="http://schemas.openxmlformats.org/wordprocessingml/2006/main" xmlns:a14="http://schemas.microsoft.com/office/drawing/2010/main">
+                              <a14:hiddenFill xmlns:a14="http://schemas.microsoft.com/office/drawing/2010/main" xmlns:w="http://schemas.openxmlformats.org/wordprocessingml/2006/main" xmlns:w10="urn:schemas-microsoft-com:office:word" xmlns:v="urn:schemas-microsoft-com:vml" xmlns:o="urn:schemas-microsoft-com:office:office" xmlns:mv="urn:schemas-microsoft-com:mac:vml" xmlns:mo="http://schemas.microsoft.com/office/mac/office/2008/main" xmlns="">
                                 <a:solidFill>
                                   <a:srgbClr val="FFFFFF"/>
                                 </a:solidFill>
                               </a14:hiddenFill>
                             </a:ext>
                             <a:ext uri="{91240B29-F687-4f45-9708-019B960494DF}">
-                              <a14:hiddenLine xmlns="" xmlns:mo="http://schemas.microsoft.com/office/mac/office/2008/main" xmlns:mv="urn:schemas-microsoft-com:mac:vml" xmlns:o="urn:schemas-microsoft-com:office:office" xmlns:v="urn:schemas-microsoft-com:vml" xmlns:w10="urn:schemas-microsoft-com:office:word" xmlns:w="http://schemas.openxmlformats.org/wordprocessingml/2006/main" xmlns:a14="http://schemas.microsoft.com/office/drawing/2010/main" w="9525">
+                              <a14:hiddenLine xmlns:a14="http://schemas.microsoft.com/office/drawing/2010/main" xmlns:w="http://schemas.openxmlformats.org/wordprocessingml/2006/main" xmlns:w10="urn:schemas-microsoft-com:office:word" xmlns:v="urn:schemas-microsoft-com:vml" xmlns:o="urn:schemas-microsoft-com:office:office" xmlns:mv="urn:schemas-microsoft-com:mac:vml" xmlns:mo="http://schemas.microsoft.com/office/mac/office/2008/main" xmlns="" w="9525">
                                 <a:solidFill>
                                   <a:srgbClr val="000000"/>
                                 </a:solidFill>
@@ -13499,14 +13804,14 @@
                           </a:ln>
                           <a:extLst>
                             <a:ext uri="{909E8E84-426E-40dd-AFC4-6F175D3DCCD1}">
-                              <a14:hiddenFill xmlns="" xmlns:mo="http://schemas.microsoft.com/office/mac/office/2008/main" xmlns:mv="urn:schemas-microsoft-com:mac:vml" xmlns:o="urn:schemas-microsoft-com:office:office" xmlns:v="urn:schemas-microsoft-com:vml" xmlns:w10="urn:schemas-microsoft-com:office:word" xmlns:w="http://schemas.openxmlformats.org/wordprocessingml/2006/main" xmlns:a14="http://schemas.microsoft.com/office/drawing/2010/main">
+                              <a14:hiddenFill xmlns:a14="http://schemas.microsoft.com/office/drawing/2010/main" xmlns:w="http://schemas.openxmlformats.org/wordprocessingml/2006/main" xmlns:w10="urn:schemas-microsoft-com:office:word" xmlns:v="urn:schemas-microsoft-com:vml" xmlns:o="urn:schemas-microsoft-com:office:office" xmlns:mv="urn:schemas-microsoft-com:mac:vml" xmlns:mo="http://schemas.microsoft.com/office/mac/office/2008/main" xmlns="">
                                 <a:solidFill>
                                   <a:srgbClr val="FFFFFF"/>
                                 </a:solidFill>
                               </a14:hiddenFill>
                             </a:ext>
                             <a:ext uri="{91240B29-F687-4f45-9708-019B960494DF}">
-                              <a14:hiddenLine xmlns="" xmlns:mo="http://schemas.microsoft.com/office/mac/office/2008/main" xmlns:mv="urn:schemas-microsoft-com:mac:vml" xmlns:o="urn:schemas-microsoft-com:office:office" xmlns:v="urn:schemas-microsoft-com:vml" xmlns:w10="urn:schemas-microsoft-com:office:word" xmlns:w="http://schemas.openxmlformats.org/wordprocessingml/2006/main" xmlns:a14="http://schemas.microsoft.com/office/drawing/2010/main" w="9525">
+                              <a14:hiddenLine xmlns:a14="http://schemas.microsoft.com/office/drawing/2010/main" xmlns:w="http://schemas.openxmlformats.org/wordprocessingml/2006/main" xmlns:w10="urn:schemas-microsoft-com:office:word" xmlns:v="urn:schemas-microsoft-com:vml" xmlns:o="urn:schemas-microsoft-com:office:office" xmlns:mv="urn:schemas-microsoft-com:mac:vml" xmlns:mo="http://schemas.microsoft.com/office/mac/office/2008/main" xmlns="" w="9525">
                                 <a:solidFill>
                                   <a:srgbClr val="000000"/>
                                 </a:solidFill>
@@ -13566,7 +13871,7 @@
                           </a:ln>
                           <a:extLst>
                             <a:ext uri="{909E8E84-426E-40dd-AFC4-6F175D3DCCD1}">
-                              <a14:hiddenFill xmlns="" xmlns:mo="http://schemas.microsoft.com/office/mac/office/2008/main" xmlns:mv="urn:schemas-microsoft-com:mac:vml" xmlns:o="urn:schemas-microsoft-com:office:office" xmlns:v="urn:schemas-microsoft-com:vml" xmlns:w10="urn:schemas-microsoft-com:office:word" xmlns:w="http://schemas.openxmlformats.org/wordprocessingml/2006/main" xmlns:a14="http://schemas.microsoft.com/office/drawing/2010/main">
+                              <a14:hiddenFill xmlns:a14="http://schemas.microsoft.com/office/drawing/2010/main" xmlns:w="http://schemas.openxmlformats.org/wordprocessingml/2006/main" xmlns:w10="urn:schemas-microsoft-com:office:word" xmlns:v="urn:schemas-microsoft-com:vml" xmlns:o="urn:schemas-microsoft-com:office:office" xmlns:mv="urn:schemas-microsoft-com:mac:vml" xmlns:mo="http://schemas.microsoft.com/office/mac/office/2008/main" xmlns="">
                                 <a:noFill/>
                               </a14:hiddenFill>
                             </a:ext>
@@ -13593,14 +13898,14 @@
                           </a:ln>
                           <a:extLst>
                             <a:ext uri="{909E8E84-426E-40dd-AFC4-6F175D3DCCD1}">
-                              <a14:hiddenFill xmlns="" xmlns:mo="http://schemas.microsoft.com/office/mac/office/2008/main" xmlns:mv="urn:schemas-microsoft-com:mac:vml" xmlns:o="urn:schemas-microsoft-com:office:office" xmlns:v="urn:schemas-microsoft-com:vml" xmlns:w10="urn:schemas-microsoft-com:office:word" xmlns:w="http://schemas.openxmlformats.org/wordprocessingml/2006/main" xmlns:a14="http://schemas.microsoft.com/office/drawing/2010/main">
+                              <a14:hiddenFill xmlns:a14="http://schemas.microsoft.com/office/drawing/2010/main" xmlns:w="http://schemas.openxmlformats.org/wordprocessingml/2006/main" xmlns:w10="urn:schemas-microsoft-com:office:word" xmlns:v="urn:schemas-microsoft-com:vml" xmlns:o="urn:schemas-microsoft-com:office:office" xmlns:mv="urn:schemas-microsoft-com:mac:vml" xmlns:mo="http://schemas.microsoft.com/office/mac/office/2008/main" xmlns="">
                                 <a:solidFill>
                                   <a:srgbClr val="FFFFFF"/>
                                 </a:solidFill>
                               </a14:hiddenFill>
                             </a:ext>
                             <a:ext uri="{91240B29-F687-4f45-9708-019B960494DF}">
-                              <a14:hiddenLine xmlns="" xmlns:mo="http://schemas.microsoft.com/office/mac/office/2008/main" xmlns:mv="urn:schemas-microsoft-com:mac:vml" xmlns:o="urn:schemas-microsoft-com:office:office" xmlns:v="urn:schemas-microsoft-com:vml" xmlns:w10="urn:schemas-microsoft-com:office:word" xmlns:w="http://schemas.openxmlformats.org/wordprocessingml/2006/main" xmlns:a14="http://schemas.microsoft.com/office/drawing/2010/main" w="9525">
+                              <a14:hiddenLine xmlns:a14="http://schemas.microsoft.com/office/drawing/2010/main" xmlns:w="http://schemas.openxmlformats.org/wordprocessingml/2006/main" xmlns:w10="urn:schemas-microsoft-com:office:word" xmlns:v="urn:schemas-microsoft-com:vml" xmlns:o="urn:schemas-microsoft-com:office:office" xmlns:mv="urn:schemas-microsoft-com:mac:vml" xmlns:mo="http://schemas.microsoft.com/office/mac/office/2008/main" xmlns="" w="9525">
                                 <a:solidFill>
                                   <a:srgbClr val="000000"/>
                                 </a:solidFill>
@@ -13771,7 +14076,7 @@
                           </a:ln>
                           <a:extLst>
                             <a:ext uri="{909E8E84-426E-40dd-AFC4-6F175D3DCCD1}">
-                              <a14:hiddenFill xmlns="" xmlns:mo="http://schemas.microsoft.com/office/mac/office/2008/main" xmlns:mv="urn:schemas-microsoft-com:mac:vml" xmlns:o="urn:schemas-microsoft-com:office:office" xmlns:v="urn:schemas-microsoft-com:vml" xmlns:w10="urn:schemas-microsoft-com:office:word" xmlns:w="http://schemas.openxmlformats.org/wordprocessingml/2006/main" xmlns:a14="http://schemas.microsoft.com/office/drawing/2010/main">
+                              <a14:hiddenFill xmlns:a14="http://schemas.microsoft.com/office/drawing/2010/main" xmlns:w="http://schemas.openxmlformats.org/wordprocessingml/2006/main" xmlns:w10="urn:schemas-microsoft-com:office:word" xmlns:v="urn:schemas-microsoft-com:vml" xmlns:o="urn:schemas-microsoft-com:office:office" xmlns:mv="urn:schemas-microsoft-com:mac:vml" xmlns:mo="http://schemas.microsoft.com/office/mac/office/2008/main" xmlns="">
                                 <a:noFill/>
                               </a14:hiddenFill>
                             </a:ext>
@@ -13804,7 +14109,7 @@
                           </a:ln>
                           <a:extLst>
                             <a:ext uri="{909E8E84-426E-40dd-AFC4-6F175D3DCCD1}">
-                              <a14:hiddenFill xmlns="" xmlns:mo="http://schemas.microsoft.com/office/mac/office/2008/main" xmlns:mv="urn:schemas-microsoft-com:mac:vml" xmlns:o="urn:schemas-microsoft-com:office:office" xmlns:v="urn:schemas-microsoft-com:vml" xmlns:w10="urn:schemas-microsoft-com:office:word" xmlns:w="http://schemas.openxmlformats.org/wordprocessingml/2006/main" xmlns:a14="http://schemas.microsoft.com/office/drawing/2010/main">
+                              <a14:hiddenFill xmlns:a14="http://schemas.microsoft.com/office/drawing/2010/main" xmlns:w="http://schemas.openxmlformats.org/wordprocessingml/2006/main" xmlns:w10="urn:schemas-microsoft-com:office:word" xmlns:v="urn:schemas-microsoft-com:vml" xmlns:o="urn:schemas-microsoft-com:office:office" xmlns:mv="urn:schemas-microsoft-com:mac:vml" xmlns:mo="http://schemas.microsoft.com/office/mac/office/2008/main" xmlns="">
                                 <a:noFill/>
                               </a14:hiddenFill>
                             </a:ext>
@@ -13831,14 +14136,14 @@
                           </a:ln>
                           <a:extLst>
                             <a:ext uri="{909E8E84-426E-40dd-AFC4-6F175D3DCCD1}">
-                              <a14:hiddenFill xmlns="" xmlns:mo="http://schemas.microsoft.com/office/mac/office/2008/main" xmlns:mv="urn:schemas-microsoft-com:mac:vml" xmlns:o="urn:schemas-microsoft-com:office:office" xmlns:v="urn:schemas-microsoft-com:vml" xmlns:w10="urn:schemas-microsoft-com:office:word" xmlns:w="http://schemas.openxmlformats.org/wordprocessingml/2006/main" xmlns:a14="http://schemas.microsoft.com/office/drawing/2010/main">
+                              <a14:hiddenFill xmlns:a14="http://schemas.microsoft.com/office/drawing/2010/main" xmlns:w="http://schemas.openxmlformats.org/wordprocessingml/2006/main" xmlns:w10="urn:schemas-microsoft-com:office:word" xmlns:v="urn:schemas-microsoft-com:vml" xmlns:o="urn:schemas-microsoft-com:office:office" xmlns:mv="urn:schemas-microsoft-com:mac:vml" xmlns:mo="http://schemas.microsoft.com/office/mac/office/2008/main" xmlns="">
                                 <a:solidFill>
                                   <a:srgbClr val="FFFFFF"/>
                                 </a:solidFill>
                               </a14:hiddenFill>
                             </a:ext>
                             <a:ext uri="{91240B29-F687-4f45-9708-019B960494DF}">
-                              <a14:hiddenLine xmlns="" xmlns:mo="http://schemas.microsoft.com/office/mac/office/2008/main" xmlns:mv="urn:schemas-microsoft-com:mac:vml" xmlns:o="urn:schemas-microsoft-com:office:office" xmlns:v="urn:schemas-microsoft-com:vml" xmlns:w10="urn:schemas-microsoft-com:office:word" xmlns:w="http://schemas.openxmlformats.org/wordprocessingml/2006/main" xmlns:a14="http://schemas.microsoft.com/office/drawing/2010/main" w="9525">
+                              <a14:hiddenLine xmlns:a14="http://schemas.microsoft.com/office/drawing/2010/main" xmlns:w="http://schemas.openxmlformats.org/wordprocessingml/2006/main" xmlns:w10="urn:schemas-microsoft-com:office:word" xmlns:v="urn:schemas-microsoft-com:vml" xmlns:o="urn:schemas-microsoft-com:office:office" xmlns:mv="urn:schemas-microsoft-com:mac:vml" xmlns:mo="http://schemas.microsoft.com/office/mac/office/2008/main" xmlns="" w="9525">
                                 <a:solidFill>
                                   <a:srgbClr val="000000"/>
                                 </a:solidFill>
@@ -13928,14 +14233,14 @@
                           </a:ln>
                           <a:extLst>
                             <a:ext uri="{909E8E84-426E-40dd-AFC4-6F175D3DCCD1}">
-                              <a14:hiddenFill xmlns="" xmlns:mo="http://schemas.microsoft.com/office/mac/office/2008/main" xmlns:mv="urn:schemas-microsoft-com:mac:vml" xmlns:o="urn:schemas-microsoft-com:office:office" xmlns:v="urn:schemas-microsoft-com:vml" xmlns:w10="urn:schemas-microsoft-com:office:word" xmlns:w="http://schemas.openxmlformats.org/wordprocessingml/2006/main" xmlns:a14="http://schemas.microsoft.com/office/drawing/2010/main">
+                              <a14:hiddenFill xmlns:a14="http://schemas.microsoft.com/office/drawing/2010/main" xmlns:w="http://schemas.openxmlformats.org/wordprocessingml/2006/main" xmlns:w10="urn:schemas-microsoft-com:office:word" xmlns:v="urn:schemas-microsoft-com:vml" xmlns:o="urn:schemas-microsoft-com:office:office" xmlns:mv="urn:schemas-microsoft-com:mac:vml" xmlns:mo="http://schemas.microsoft.com/office/mac/office/2008/main" xmlns="">
                                 <a:solidFill>
                                   <a:srgbClr val="FFFFFF"/>
                                 </a:solidFill>
                               </a14:hiddenFill>
                             </a:ext>
                             <a:ext uri="{91240B29-F687-4f45-9708-019B960494DF}">
-                              <a14:hiddenLine xmlns="" xmlns:mo="http://schemas.microsoft.com/office/mac/office/2008/main" xmlns:mv="urn:schemas-microsoft-com:mac:vml" xmlns:o="urn:schemas-microsoft-com:office:office" xmlns:v="urn:schemas-microsoft-com:vml" xmlns:w10="urn:schemas-microsoft-com:office:word" xmlns:w="http://schemas.openxmlformats.org/wordprocessingml/2006/main" xmlns:a14="http://schemas.microsoft.com/office/drawing/2010/main" w="9525">
+                              <a14:hiddenLine xmlns:a14="http://schemas.microsoft.com/office/drawing/2010/main" xmlns:w="http://schemas.openxmlformats.org/wordprocessingml/2006/main" xmlns:w10="urn:schemas-microsoft-com:office:word" xmlns:v="urn:schemas-microsoft-com:vml" xmlns:o="urn:schemas-microsoft-com:office:office" xmlns:mv="urn:schemas-microsoft-com:mac:vml" xmlns:mo="http://schemas.microsoft.com/office/mac/office/2008/main" xmlns="" w="9525">
                                 <a:solidFill>
                                   <a:srgbClr val="000000"/>
                                 </a:solidFill>
@@ -14015,7 +14320,7 @@
           </mc:Choice>
           <mc:Fallback>
             <w:pict>
-              <v:group w14:anchorId="79A5B486" id="Canvas 293" o:spid="_x0000_s1036" editas="canvas" style="width:6in;height:169.9pt;mso-position-horizontal-relative:char;mso-position-vertical-relative:line" coordsize="54857,21577" o:gfxdata="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">
+              <v:group w14:anchorId="79A5B486" id="Canvas 293" o:spid="_x0000_s1036" editas="canvas" style="width:6in;height:169.9pt;mso-position-horizontal-relative:char;mso-position-vertical-relative:line" coordsize="54857,21577" o:gfxdata="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">
                 <v:shape id="_x0000_s1037" type="#_x0000_t75" style="position:absolute;width:54857;height:21577;visibility:visible;mso-wrap-style:square">
                   <v:fill o:detectmouseclick="t"/>
                   <v:path o:connecttype="none"/>
@@ -14344,8 +14649,8 @@
       <w:pPr>
         <w:pStyle w:val="Heading4"/>
       </w:pPr>
-      <w:bookmarkStart w:id="79" w:name="_Toc7624194"/>
-      <w:bookmarkStart w:id="80" w:name="_Toc452542495"/>
+      <w:bookmarkStart w:id="78" w:name="_Toc7624194"/>
+      <w:bookmarkStart w:id="79" w:name="_Toc452542495"/>
       <w:r>
         <w:t>X.4.2.</w:t>
       </w:r>
@@ -14358,13 +14663,13 @@
       <w:r>
         <w:t>Executing the Assessment Instrument</w:t>
       </w:r>
-      <w:bookmarkEnd w:id="79"/>
+      <w:bookmarkEnd w:id="78"/>
     </w:p>
     <w:p>
       <w:pPr>
         <w:pStyle w:val="Heading5"/>
       </w:pPr>
-      <w:bookmarkStart w:id="81" w:name="_Toc7624195"/>
+      <w:bookmarkStart w:id="80" w:name="_Toc7624195"/>
       <w:r>
         <w:t>X.4.2.2</w:t>
       </w:r>
@@ -14383,7 +14688,7 @@
       <w:r>
         <w:t>escription</w:t>
       </w:r>
-      <w:bookmarkEnd w:id="81"/>
+      <w:bookmarkEnd w:id="80"/>
     </w:p>
     <w:p>
       <w:pPr>
@@ -14495,7 +14800,7 @@
           <w:bCs/>
         </w:rPr>
       </w:pPr>
-      <w:bookmarkStart w:id="82" w:name="_Toc7624196"/>
+      <w:bookmarkStart w:id="81" w:name="_Toc7624196"/>
       <w:r>
         <w:t>X.4.2.</w:t>
       </w:r>
@@ -14505,7 +14810,7 @@
       <w:r>
         <w:t xml:space="preserve"> </w:t>
       </w:r>
-      <w:commentRangeStart w:id="83"/>
+      <w:commentRangeStart w:id="82"/>
       <w:r>
         <w:t>Use Case #2</w:t>
       </w:r>
@@ -14518,7 +14823,7 @@
         </w:rPr>
         <w:t>Process Flow</w:t>
       </w:r>
-      <w:commentRangeEnd w:id="83"/>
+      <w:commentRangeEnd w:id="82"/>
       <w:r>
         <w:rPr>
           <w:rStyle w:val="CommentReference"/>
@@ -14526,7 +14831,7 @@
           <w:b w:val="0"/>
           <w:kern w:val="0"/>
         </w:rPr>
-        <w:commentReference w:id="83"/>
+        <w:commentReference w:id="82"/>
       </w:r>
       <w:r>
         <w:rPr>
@@ -14534,7 +14839,7 @@
         </w:rPr>
         <w:t>s</w:t>
       </w:r>
-      <w:bookmarkEnd w:id="82"/>
+      <w:bookmarkEnd w:id="81"/>
     </w:p>
     <w:p>
       <w:pPr>
@@ -14552,6 +14857,14 @@
         <w:pStyle w:val="BodyText"/>
       </w:pPr>
       <w:r>
+        <w:t xml:space="preserve">This first step may be implemented via process in which the healthcare provider orders an assessment be performed, or </w:t>
+      </w:r>
+    </w:p>
+    <w:p>
+      <w:pPr>
+        <w:pStyle w:val="BodyText"/>
+      </w:pPr>
+      <w:r>
         <w:t xml:space="preserve">The next step performs the assessment.  During this step, the assessor </w:t>
       </w:r>
       <w:r>
@@ -14569,23 +14882,7 @@
         <w:t xml:space="preserve">Upon completion of the assessment, the assessor </w:t>
       </w:r>
       <w:r>
-        <w:t xml:space="preserve">records the results of the assessment in a QuestionnaireResponse resource stored by the Assessment Requestor actor.  For this to be possible, the software performing the assessment will need to make a connection to the user’s health IT system in order to perform queries (e.g., using </w:t>
-      </w:r>
-      <w:proofErr w:type="spellStart"/>
-      <w:r>
-        <w:t>QEDm</w:t>
-      </w:r>
-      <w:proofErr w:type="spellEnd"/>
-      <w:r>
-        <w:t xml:space="preserve"> or </w:t>
-      </w:r>
-      <w:proofErr w:type="spellStart"/>
-      <w:r>
-        <w:t>PDQm</w:t>
-      </w:r>
-      <w:proofErr w:type="spellEnd"/>
-      <w:r>
-        <w:t xml:space="preserve"> or other methods).</w:t>
+        <w:t>records the results of the assessment in a QuestionnaireResponse resource stored by the Assessment Requestor actor.  For this to be possible, the software performing the assessment will need to make a connection to the user’s health IT system in order to perform queries (e.g., using QEDm or PDQm or other methods).</w:t>
       </w:r>
     </w:p>
     <w:p>
@@ -14600,7 +14897,7 @@
         <mc:AlternateContent>
           <mc:Choice Requires="wpg">
             <w:drawing>
-              <wp:inline distT="0" distB="0" distL="0" distR="0" wp14:anchorId="6725CBBA" wp14:editId="1C82DB53">
+              <wp:inline distT="0" distB="0" distL="0" distR="0" wp14:anchorId="6725CBBA" wp14:editId="6B7927DF">
                 <wp:extent cx="3351939" cy="1331517"/>
                 <wp:effectExtent l="0" t="0" r="0" b="40640"/>
                 <wp:docPr id="163" name="Gruppo 20"/>
@@ -14642,7 +14939,7 @@
                           </a:ln>
                           <a:extLst>
                             <a:ext uri="{909E8E84-426E-40dd-AFC4-6F175D3DCCD1}">
-                              <a14:hiddenFill xmlns="" xmlns:mo="http://schemas.microsoft.com/office/mac/office/2008/main" xmlns:mv="urn:schemas-microsoft-com:mac:vml" xmlns:o="urn:schemas-microsoft-com:office:office" xmlns:v="urn:schemas-microsoft-com:vml" xmlns:w10="urn:schemas-microsoft-com:office:word" xmlns:w="http://schemas.openxmlformats.org/wordprocessingml/2006/main" xmlns:a14="http://schemas.microsoft.com/office/drawing/2010/main">
+                              <a14:hiddenFill xmlns:a14="http://schemas.microsoft.com/office/drawing/2010/main" xmlns:w="http://schemas.openxmlformats.org/wordprocessingml/2006/main" xmlns:w10="urn:schemas-microsoft-com:office:word" xmlns:v="urn:schemas-microsoft-com:vml" xmlns:o="urn:schemas-microsoft-com:office:office" xmlns:mv="urn:schemas-microsoft-com:mac:vml" xmlns:mo="http://schemas.microsoft.com/office/mac/office/2008/main" xmlns="">
                                 <a:noFill/>
                               </a14:hiddenFill>
                             </a:ext>
@@ -14669,14 +14966,14 @@
                           </a:ln>
                           <a:extLst>
                             <a:ext uri="{909E8E84-426E-40dd-AFC4-6F175D3DCCD1}">
-                              <a14:hiddenFill xmlns="" xmlns:mo="http://schemas.microsoft.com/office/mac/office/2008/main" xmlns:mv="urn:schemas-microsoft-com:mac:vml" xmlns:o="urn:schemas-microsoft-com:office:office" xmlns:v="urn:schemas-microsoft-com:vml" xmlns:w10="urn:schemas-microsoft-com:office:word" xmlns:w="http://schemas.openxmlformats.org/wordprocessingml/2006/main" xmlns:a14="http://schemas.microsoft.com/office/drawing/2010/main">
+                              <a14:hiddenFill xmlns:a14="http://schemas.microsoft.com/office/drawing/2010/main" xmlns:w="http://schemas.openxmlformats.org/wordprocessingml/2006/main" xmlns:w10="urn:schemas-microsoft-com:office:word" xmlns:v="urn:schemas-microsoft-com:vml" xmlns:o="urn:schemas-microsoft-com:office:office" xmlns:mv="urn:schemas-microsoft-com:mac:vml" xmlns:mo="http://schemas.microsoft.com/office/mac/office/2008/main" xmlns="">
                                 <a:solidFill>
                                   <a:srgbClr val="FFFFFF"/>
                                 </a:solidFill>
                               </a14:hiddenFill>
                             </a:ext>
                             <a:ext uri="{91240B29-F687-4f45-9708-019B960494DF}">
-                              <a14:hiddenLine xmlns="" xmlns:mo="http://schemas.microsoft.com/office/mac/office/2008/main" xmlns:mv="urn:schemas-microsoft-com:mac:vml" xmlns:o="urn:schemas-microsoft-com:office:office" xmlns:v="urn:schemas-microsoft-com:vml" xmlns:w10="urn:schemas-microsoft-com:office:word" xmlns:w="http://schemas.openxmlformats.org/wordprocessingml/2006/main" xmlns:a14="http://schemas.microsoft.com/office/drawing/2010/main" w="9525">
+                              <a14:hiddenLine xmlns:a14="http://schemas.microsoft.com/office/drawing/2010/main" xmlns:w="http://schemas.openxmlformats.org/wordprocessingml/2006/main" xmlns:w10="urn:schemas-microsoft-com:office:word" xmlns:v="urn:schemas-microsoft-com:vml" xmlns:o="urn:schemas-microsoft-com:office:office" xmlns:mv="urn:schemas-microsoft-com:mac:vml" xmlns:mo="http://schemas.microsoft.com/office/mac/office/2008/main" xmlns="" w="9525">
                                 <a:solidFill>
                                   <a:srgbClr val="000000"/>
                                 </a:solidFill>
@@ -14701,7 +14998,7 @@
                                   <w:sz w:val="18"/>
                                   <w:szCs w:val="22"/>
                                 </w:rPr>
-                                <w:t>Assess Patient Request</w:t>
+                                <w:t>Request Assessment</w:t>
                               </w:r>
                               <w:r>
                                 <w:rPr>
@@ -14779,7 +15076,7 @@
                           </a:ln>
                           <a:extLst>
                             <a:ext uri="{909E8E84-426E-40dd-AFC4-6F175D3DCCD1}">
-                              <a14:hiddenFill xmlns="" xmlns:mo="http://schemas.microsoft.com/office/mac/office/2008/main" xmlns:mv="urn:schemas-microsoft-com:mac:vml" xmlns:o="urn:schemas-microsoft-com:office:office" xmlns:v="urn:schemas-microsoft-com:vml" xmlns:w10="urn:schemas-microsoft-com:office:word" xmlns:w="http://schemas.openxmlformats.org/wordprocessingml/2006/main" xmlns:a14="http://schemas.microsoft.com/office/drawing/2010/main">
+                              <a14:hiddenFill xmlns:a14="http://schemas.microsoft.com/office/drawing/2010/main" xmlns:w="http://schemas.openxmlformats.org/wordprocessingml/2006/main" xmlns:w10="urn:schemas-microsoft-com:office:word" xmlns:v="urn:schemas-microsoft-com:vml" xmlns:o="urn:schemas-microsoft-com:office:office" xmlns:mv="urn:schemas-microsoft-com:mac:vml" xmlns:mo="http://schemas.microsoft.com/office/mac/office/2008/main" xmlns="">
                                 <a:noFill/>
                               </a14:hiddenFill>
                             </a:ext>
@@ -14840,7 +15137,7 @@
                           </a:ln>
                           <a:extLst>
                             <a:ext uri="{909E8E84-426E-40dd-AFC4-6F175D3DCCD1}">
-                              <a14:hiddenFill xmlns="" xmlns:mo="http://schemas.microsoft.com/office/mac/office/2008/main" xmlns:mv="urn:schemas-microsoft-com:mac:vml" xmlns:o="urn:schemas-microsoft-com:office:office" xmlns:v="urn:schemas-microsoft-com:vml" xmlns:w10="urn:schemas-microsoft-com:office:word" xmlns:w="http://schemas.openxmlformats.org/wordprocessingml/2006/main" xmlns:a14="http://schemas.microsoft.com/office/drawing/2010/main">
+                              <a14:hiddenFill xmlns:a14="http://schemas.microsoft.com/office/drawing/2010/main" xmlns:w="http://schemas.openxmlformats.org/wordprocessingml/2006/main" xmlns:w10="urn:schemas-microsoft-com:office:word" xmlns:v="urn:schemas-microsoft-com:vml" xmlns:o="urn:schemas-microsoft-com:office:office" xmlns:mv="urn:schemas-microsoft-com:mac:vml" xmlns:mo="http://schemas.microsoft.com/office/mac/office/2008/main" xmlns="">
                                 <a:noFill/>
                               </a14:hiddenFill>
                             </a:ext>
@@ -14867,14 +15164,14 @@
                           </a:ln>
                           <a:extLst>
                             <a:ext uri="{909E8E84-426E-40dd-AFC4-6F175D3DCCD1}">
-                              <a14:hiddenFill xmlns="" xmlns:mo="http://schemas.microsoft.com/office/mac/office/2008/main" xmlns:mv="urn:schemas-microsoft-com:mac:vml" xmlns:o="urn:schemas-microsoft-com:office:office" xmlns:v="urn:schemas-microsoft-com:vml" xmlns:w10="urn:schemas-microsoft-com:office:word" xmlns:w="http://schemas.openxmlformats.org/wordprocessingml/2006/main" xmlns:a14="http://schemas.microsoft.com/office/drawing/2010/main">
+                              <a14:hiddenFill xmlns:a14="http://schemas.microsoft.com/office/drawing/2010/main" xmlns:w="http://schemas.openxmlformats.org/wordprocessingml/2006/main" xmlns:w10="urn:schemas-microsoft-com:office:word" xmlns:v="urn:schemas-microsoft-com:vml" xmlns:o="urn:schemas-microsoft-com:office:office" xmlns:mv="urn:schemas-microsoft-com:mac:vml" xmlns:mo="http://schemas.microsoft.com/office/mac/office/2008/main" xmlns="">
                                 <a:solidFill>
                                   <a:srgbClr val="FFFFFF"/>
                                 </a:solidFill>
                               </a14:hiddenFill>
                             </a:ext>
                             <a:ext uri="{91240B29-F687-4f45-9708-019B960494DF}">
-                              <a14:hiddenLine xmlns="" xmlns:mo="http://schemas.microsoft.com/office/mac/office/2008/main" xmlns:mv="urn:schemas-microsoft-com:mac:vml" xmlns:o="urn:schemas-microsoft-com:office:office" xmlns:v="urn:schemas-microsoft-com:vml" xmlns:w10="urn:schemas-microsoft-com:office:word" xmlns:w="http://schemas.openxmlformats.org/wordprocessingml/2006/main" xmlns:a14="http://schemas.microsoft.com/office/drawing/2010/main" w="9525">
+                              <a14:hiddenLine xmlns:a14="http://schemas.microsoft.com/office/drawing/2010/main" xmlns:w="http://schemas.openxmlformats.org/wordprocessingml/2006/main" xmlns:w10="urn:schemas-microsoft-com:office:word" xmlns:v="urn:schemas-microsoft-com:vml" xmlns:o="urn:schemas-microsoft-com:office:office" xmlns:mv="urn:schemas-microsoft-com:mac:vml" xmlns:mo="http://schemas.microsoft.com/office/mac/office/2008/main" xmlns="" w="9525">
                                 <a:solidFill>
                                   <a:srgbClr val="000000"/>
                                 </a:solidFill>
@@ -14928,14 +15225,14 @@
                           </a:ln>
                           <a:extLst>
                             <a:ext uri="{909E8E84-426E-40dd-AFC4-6F175D3DCCD1}">
-                              <a14:hiddenFill xmlns="" xmlns:mo="http://schemas.microsoft.com/office/mac/office/2008/main" xmlns:mv="urn:schemas-microsoft-com:mac:vml" xmlns:o="urn:schemas-microsoft-com:office:office" xmlns:v="urn:schemas-microsoft-com:vml" xmlns:w10="urn:schemas-microsoft-com:office:word" xmlns:w="http://schemas.openxmlformats.org/wordprocessingml/2006/main" xmlns:a14="http://schemas.microsoft.com/office/drawing/2010/main">
+                              <a14:hiddenFill xmlns:a14="http://schemas.microsoft.com/office/drawing/2010/main" xmlns:w="http://schemas.openxmlformats.org/wordprocessingml/2006/main" xmlns:w10="urn:schemas-microsoft-com:office:word" xmlns:v="urn:schemas-microsoft-com:vml" xmlns:o="urn:schemas-microsoft-com:office:office" xmlns:mv="urn:schemas-microsoft-com:mac:vml" xmlns:mo="http://schemas.microsoft.com/office/mac/office/2008/main" xmlns="">
                                 <a:solidFill>
                                   <a:srgbClr val="FFFFFF"/>
                                 </a:solidFill>
                               </a14:hiddenFill>
                             </a:ext>
                             <a:ext uri="{91240B29-F687-4f45-9708-019B960494DF}">
-                              <a14:hiddenLine xmlns="" xmlns:mo="http://schemas.microsoft.com/office/mac/office/2008/main" xmlns:mv="urn:schemas-microsoft-com:mac:vml" xmlns:o="urn:schemas-microsoft-com:office:office" xmlns:v="urn:schemas-microsoft-com:vml" xmlns:w10="urn:schemas-microsoft-com:office:word" xmlns:w="http://schemas.openxmlformats.org/wordprocessingml/2006/main" xmlns:a14="http://schemas.microsoft.com/office/drawing/2010/main" w="9525">
+                              <a14:hiddenLine xmlns:a14="http://schemas.microsoft.com/office/drawing/2010/main" xmlns:w="http://schemas.openxmlformats.org/wordprocessingml/2006/main" xmlns:w10="urn:schemas-microsoft-com:office:word" xmlns:v="urn:schemas-microsoft-com:vml" xmlns:o="urn:schemas-microsoft-com:office:office" xmlns:mv="urn:schemas-microsoft-com:mac:vml" xmlns:mo="http://schemas.microsoft.com/office/mac/office/2008/main" xmlns="" w="9525">
                                 <a:solidFill>
                                   <a:srgbClr val="000000"/>
                                 </a:solidFill>
@@ -14988,14 +15285,14 @@
                             <a:solidFill>
                               <a:srgbClr val="000000"/>
                             </a:solidFill>
-                            <a:prstDash val="dash"/>
+                            <a:prstDash val="solid"/>
                             <a:round/>
                             <a:headEnd/>
                             <a:tailEnd type="triangle" w="med" len="med"/>
                           </a:ln>
                           <a:extLst>
                             <a:ext uri="{909E8E84-426E-40dd-AFC4-6F175D3DCCD1}">
-                              <a14:hiddenFill xmlns="" xmlns:mo="http://schemas.microsoft.com/office/mac/office/2008/main" xmlns:mv="urn:schemas-microsoft-com:mac:vml" xmlns:o="urn:schemas-microsoft-com:office:office" xmlns:v="urn:schemas-microsoft-com:vml" xmlns:w10="urn:schemas-microsoft-com:office:word" xmlns:w="http://schemas.openxmlformats.org/wordprocessingml/2006/main" xmlns:a14="http://schemas.microsoft.com/office/drawing/2010/main">
+                              <a14:hiddenFill xmlns:a14="http://schemas.microsoft.com/office/drawing/2010/main" xmlns:w="http://schemas.openxmlformats.org/wordprocessingml/2006/main" xmlns:w10="urn:schemas-microsoft-com:office:word" xmlns:v="urn:schemas-microsoft-com:vml" xmlns:o="urn:schemas-microsoft-com:office:office" xmlns:mv="urn:schemas-microsoft-com:mac:vml" xmlns:mo="http://schemas.microsoft.com/office/mac/office/2008/main" xmlns="">
                                 <a:noFill/>
                               </a14:hiddenFill>
                             </a:ext>
@@ -15022,14 +15319,14 @@
                           </a:ln>
                           <a:extLst>
                             <a:ext uri="{909E8E84-426E-40dd-AFC4-6F175D3DCCD1}">
-                              <a14:hiddenFill xmlns="" xmlns:mo="http://schemas.microsoft.com/office/mac/office/2008/main" xmlns:mv="urn:schemas-microsoft-com:mac:vml" xmlns:o="urn:schemas-microsoft-com:office:office" xmlns:v="urn:schemas-microsoft-com:vml" xmlns:w10="urn:schemas-microsoft-com:office:word" xmlns:w="http://schemas.openxmlformats.org/wordprocessingml/2006/main" xmlns:a14="http://schemas.microsoft.com/office/drawing/2010/main">
+                              <a14:hiddenFill xmlns:a14="http://schemas.microsoft.com/office/drawing/2010/main" xmlns:w="http://schemas.openxmlformats.org/wordprocessingml/2006/main" xmlns:w10="urn:schemas-microsoft-com:office:word" xmlns:v="urn:schemas-microsoft-com:vml" xmlns:o="urn:schemas-microsoft-com:office:office" xmlns:mv="urn:schemas-microsoft-com:mac:vml" xmlns:mo="http://schemas.microsoft.com/office/mac/office/2008/main" xmlns="">
                                 <a:solidFill>
                                   <a:srgbClr val="FFFFFF"/>
                                 </a:solidFill>
                               </a14:hiddenFill>
                             </a:ext>
                             <a:ext uri="{91240B29-F687-4f45-9708-019B960494DF}">
-                              <a14:hiddenLine xmlns="" xmlns:mo="http://schemas.microsoft.com/office/mac/office/2008/main" xmlns:mv="urn:schemas-microsoft-com:mac:vml" xmlns:o="urn:schemas-microsoft-com:office:office" xmlns:v="urn:schemas-microsoft-com:vml" xmlns:w10="urn:schemas-microsoft-com:office:word" xmlns:w="http://schemas.openxmlformats.org/wordprocessingml/2006/main" xmlns:a14="http://schemas.microsoft.com/office/drawing/2010/main" w="9525">
+                              <a14:hiddenLine xmlns:a14="http://schemas.microsoft.com/office/drawing/2010/main" xmlns:w="http://schemas.openxmlformats.org/wordprocessingml/2006/main" xmlns:w10="urn:schemas-microsoft-com:office:word" xmlns:v="urn:schemas-microsoft-com:vml" xmlns:o="urn:schemas-microsoft-com:office:office" xmlns:mv="urn:schemas-microsoft-com:mac:vml" xmlns:mo="http://schemas.microsoft.com/office/mac/office/2008/main" xmlns="" w="9525">
                                 <a:solidFill>
                                   <a:srgbClr val="000000"/>
                                 </a:solidFill>
@@ -15055,7 +15352,7 @@
                                   <w:sz w:val="18"/>
                                   <w:szCs w:val="22"/>
                                 </w:rPr>
-                                <w:t>Assess Patient Response</w:t>
+                                <w:t>Publish Assessment</w:t>
                               </w:r>
                               <w:r>
                                 <w:rPr>
@@ -15076,7 +15373,7 @@
                                   <w:sz w:val="18"/>
                                   <w:szCs w:val="22"/>
                                 </w:rPr>
-                                <w:t>3</w:t>
+                                <w:t>4</w:t>
                               </w:r>
                               <w:r>
                                 <w:rPr>
@@ -15155,7 +15452,7 @@
           </mc:Choice>
           <mc:Fallback>
             <w:pict>
-              <v:group w14:anchorId="6725CBBA" id="Gruppo 20" o:spid="_x0000_s1054" style="width:263.95pt;height:104.85pt;mso-position-horizontal-relative:char;mso-position-vertical-relative:line" coordorigin="13462,2914" coordsize="33519,13316" o:gfxdata="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">
+              <v:group w14:anchorId="6725CBBA" id="Gruppo 20" o:spid="_x0000_s1054" style="width:263.95pt;height:104.85pt;mso-position-horizontal-relative:char;mso-position-vertical-relative:line" coordorigin="13462,2914" coordsize="33519,13316" o:gfxdata="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">
                 <v:line id="Line 12" o:spid="_x0000_s1055" style="position:absolute;visibility:visible;mso-wrap-style:square" from="18802,7613" to="18808,16002" o:connectortype="straight" o:gfxdata="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">
                   <v:stroke dashstyle="dash"/>
                 </v:line>
@@ -15174,7 +15471,7 @@
                             <w:sz w:val="18"/>
                             <w:szCs w:val="22"/>
                           </w:rPr>
-                          <w:t>Assess Patient Request</w:t>
+                          <w:t>Request Assessment</w:t>
                         </w:r>
                         <w:r>
                           <w:rPr>
@@ -15275,8 +15572,8 @@
                     </w:txbxContent>
                   </v:textbox>
                 </v:shape>
-                <v:line id="Line 17" o:spid="_x0000_s1062" style="position:absolute;flip:x;visibility:visible;mso-wrap-style:square" from="19704,13970" to="39973,13976" o:connectortype="straight" o:gfxdata="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">
-                  <v:stroke dashstyle="dash" endarrow="block"/>
+                <v:line id="Line 17" o:spid="_x0000_s1062" style="position:absolute;flip:x;visibility:visible;mso-wrap-style:square" from="19704,13970" to="39973,13976" o:connectortype="straight" o:gfxdata="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">
+                  <v:stroke endarrow="block"/>
                 </v:line>
                 <v:shape id="Text Box 13" o:spid="_x0000_s1063" type="#_x0000_t202" style="position:absolute;left:20574;top:12515;width:18288;height:3258;visibility:visible;mso-wrap-style:square;v-text-anchor:top" o:gfxdata="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" filled="f" stroked="f">
                   <v:textbox inset="0,0,0,0">
@@ -15294,7 +15591,7 @@
                             <w:sz w:val="18"/>
                             <w:szCs w:val="22"/>
                           </w:rPr>
-                          <w:t>Assess Patient Response</w:t>
+                          <w:t>Publish Assessment</w:t>
                         </w:r>
                         <w:r>
                           <w:rPr>
@@ -15315,7 +15612,7 @@
                             <w:sz w:val="18"/>
                             <w:szCs w:val="22"/>
                           </w:rPr>
-                          <w:t>3</w:t>
+                          <w:t>4</w:t>
                         </w:r>
                         <w:r>
                           <w:rPr>
@@ -15396,9 +15693,10 @@
       <w:pPr>
         <w:pStyle w:val="Heading2"/>
       </w:pPr>
-      <w:bookmarkStart w:id="84" w:name="_Toc7624197"/>
-      <w:bookmarkEnd w:id="80"/>
-      <w:r>
+      <w:bookmarkStart w:id="83" w:name="_Toc7624197"/>
+      <w:bookmarkEnd w:id="79"/>
+      <w:r>
+        <w:lastRenderedPageBreak/>
         <w:t>X.</w:t>
       </w:r>
       <w:r>
@@ -15413,7 +15711,7 @@
       <w:r>
         <w:t xml:space="preserve"> Security Considerations</w:t>
       </w:r>
-      <w:bookmarkEnd w:id="84"/>
+      <w:bookmarkEnd w:id="83"/>
     </w:p>
     <w:p>
       <w:pPr>
@@ -15431,7 +15729,6 @@
         <w:pStyle w:val="BodyText"/>
       </w:pPr>
       <w:r>
-        <w:lastRenderedPageBreak/>
         <w:t xml:space="preserve">The ACDC profile provides an API for accessing data element level details that are identifiable to a specific </w:t>
       </w:r>
       <w:r>
@@ -15546,8 +15843,9 @@
       <w:pPr>
         <w:pStyle w:val="Heading2"/>
       </w:pPr>
-      <w:bookmarkStart w:id="85" w:name="_Toc7624198"/>
-      <w:r>
+      <w:bookmarkStart w:id="84" w:name="_Toc7624198"/>
+      <w:r>
+        <w:lastRenderedPageBreak/>
         <w:t>X.</w:t>
       </w:r>
       <w:r>
@@ -15571,21 +15869,100 @@
       <w:r>
         <w:t>Considerations</w:t>
       </w:r>
+      <w:bookmarkEnd w:id="84"/>
+    </w:p>
+    <w:p>
+      <w:pPr>
+        <w:pStyle w:val="Heading3"/>
+      </w:pPr>
+      <w:bookmarkStart w:id="85" w:name="_Toc7624199"/>
+      <w:r>
+        <w:t xml:space="preserve">X.6.1 </w:t>
+      </w:r>
+      <w:r>
+        <w:t>PCC QEDm – Query for Existing Data</w:t>
+      </w:r>
+      <w:r>
+        <w:t xml:space="preserve"> for Mobile</w:t>
+      </w:r>
       <w:bookmarkEnd w:id="85"/>
     </w:p>
     <w:p>
       <w:pPr>
+        <w:pStyle w:val="BodyText"/>
+      </w:pPr>
+      <w:r>
+        <w:t>An Assessor may be grouped with a Clinical Data Consumer actor from the QEDm profile to enable it to access data from the requesting system.  This grouping enables data that is already known to the requesting system to be accessed.</w:t>
+      </w:r>
+      <w:r>
+        <w:t xml:space="preserve">  </w:t>
+      </w:r>
+    </w:p>
+    <w:p>
+      <w:pPr>
+        <w:pStyle w:val="BodyText"/>
+      </w:pPr>
+      <w:r>
+        <w:t xml:space="preserve">Given that an Assessor is grouped with the Clinical Data Consumer actor, when the authorization process is performed, the Assessor shall negotiate for the additional scopes that it desires access to via the Clinical Data Consumer actor in order to perform the assessment.  The Assessor Actor shall not require the Assessment Requestor to implement the Clinical Data Source </w:t>
+      </w:r>
+      <w:r>
+        <w:t>Actor and</w:t>
+      </w:r>
+      <w:r>
+        <w:t xml:space="preserve"> must be able to perform normally if it does not support some </w:t>
+      </w:r>
+      <w:r>
+        <w:t xml:space="preserve">of </w:t>
+      </w:r>
+      <w:r>
+        <w:t>the additional requested scopes</w:t>
+      </w:r>
+      <w:r>
+        <w:t xml:space="preserve"> or resources</w:t>
+      </w:r>
+      <w:r>
+        <w:t>.</w:t>
+      </w:r>
+    </w:p>
+    <w:p>
+      <w:pPr>
+        <w:pStyle w:val="BodyText"/>
+      </w:pPr>
+      <w:r>
+        <w:t xml:space="preserve">The </w:t>
+      </w:r>
+      <w:r>
+        <w:t>Assessment Requestor</w:t>
+      </w:r>
+      <w:r>
+        <w:t xml:space="preserve"> may be grouped with a Clinical Data Source actor from the QEDm profile to enable it to respond to requests for data access from the requesting system.  This grouping enables data that is already known to the requesting system to be accessed during the assessment process.  Given the Assessment Requestor Actor is grouped with a Clinical Data Source from the QEDm profile, when the Assessor requests additional scopes to access clinical data, the Assessment Request shall respond with the scopes appropriate for the clinical data options that it supports.</w:t>
+      </w:r>
+    </w:p>
+    <w:p>
+      <w:pPr>
         <w:pStyle w:val="Heading3"/>
       </w:pPr>
-      <w:bookmarkStart w:id="86" w:name="_Toc7624199"/>
-      <w:r>
-        <w:t xml:space="preserve">X.6.1 </w:t>
-      </w:r>
-      <w:r>
-        <w:t>PCC QEDm – Query for Existing Data</w:t>
-      </w:r>
-      <w:r>
-        <w:t xml:space="preserve"> for Mobile</w:t>
+      <w:bookmarkStart w:id="86" w:name="_Toc7624200"/>
+      <w:r>
+        <w:rPr>
+          <w:bCs/>
+        </w:rPr>
+        <w:t xml:space="preserve">X.6.2 </w:t>
+      </w:r>
+      <w:r>
+        <w:rPr>
+          <w:bCs/>
+        </w:rPr>
+        <w:t xml:space="preserve">ITI </w:t>
+      </w:r>
+      <w:r>
+        <w:rPr>
+          <w:bCs/>
+        </w:rPr>
+        <w:t>PDQm</w:t>
+      </w:r>
+      <w:r>
+        <w:t xml:space="preserve"> – Patient Demographics Query for Mobile</w:t>
       </w:r>
       <w:bookmarkEnd w:id="86"/>
     </w:p>
@@ -15594,10 +15971,7 @@
         <w:pStyle w:val="BodyText"/>
       </w:pPr>
       <w:r>
-        <w:t>An Assessor may be grouped with a Clinical Data Consumer actor from the QEDm profile to enable it to access data from the requesting system.  This grouping enables data that is already known to the requesting system to be accessed.</w:t>
-      </w:r>
-      <w:r>
-        <w:t xml:space="preserve">  </w:t>
+        <w:t xml:space="preserve">An Assessor may be grouped with a Patient Demographics Consumer actor from the PDQm profile to enable it to access data about the patient from the requesting system.  This grouping enables demographics data that is already known to the requesting system to be accessed.  </w:t>
       </w:r>
     </w:p>
     <w:p>
@@ -15605,210 +15979,114 @@
         <w:pStyle w:val="BodyText"/>
       </w:pPr>
       <w:r>
-        <w:t xml:space="preserve">Given that an Assessor is grouped with the Clinical Data Consumer actor, when the authorization process is performed, the Assessor shall negotiate for the additional scopes that it desires access to via the Clinical Data Consumer actor in order to perform the assessment.  The Assessor Actor </w:t>
-      </w:r>
-      <w:r>
+        <w:t>Given that an Assessor is grouped with the Patient Demographics Consumer actor, when the authorization process is performed, the Assessor shall negotiate for the additional scopes that it desires access to via the Patient Demographics Consumer actor in order to perform the assessment.  The Assessor Actor shall not require the Assessment Requestor to implement the Patient Demographics Supplier Actor and must be able to perform normally if the Assessment Requestor does not support some of the additional requested scopes or resources.</w:t>
+      </w:r>
+    </w:p>
+    <w:p>
+      <w:pPr>
+        <w:pStyle w:val="BodyText"/>
+      </w:pPr>
+      <w:r>
+        <w:t xml:space="preserve">The </w:t>
+      </w:r>
+      <w:r>
+        <w:t>Assessment Requestor</w:t>
+      </w:r>
+      <w:r>
+        <w:t xml:space="preserve"> may be grouped with a </w:t>
+      </w:r>
+      <w:r>
+        <w:t>Patient Demographics Supplier</w:t>
+      </w:r>
+      <w:r>
+        <w:t xml:space="preserve"> actor from the </w:t>
+      </w:r>
+      <w:r>
+        <w:t>PDQm</w:t>
+      </w:r>
+      <w:r>
+        <w:t xml:space="preserve"> profile to enable it to respond to requests for </w:t>
+      </w:r>
+      <w:r>
+        <w:t xml:space="preserve">patient demographic data </w:t>
+      </w:r>
+      <w:r>
+        <w:t xml:space="preserve">from the requesting system.  This grouping enables data that is already known to the requesting system to be accessed during the assessment process.  Given the Assessment Requestor Actor is grouped with a </w:t>
+      </w:r>
+      <w:r>
+        <w:t xml:space="preserve">Patient Demographics Supplier actor </w:t>
+      </w:r>
+      <w:r>
+        <w:t xml:space="preserve">from the </w:t>
+      </w:r>
+      <w:r>
+        <w:t>PDQ</w:t>
+      </w:r>
+      <w:r>
+        <w:t xml:space="preserve">m profile, when the Assessor requests additional scopes to access </w:t>
+      </w:r>
+      <w:r>
+        <w:t>patient demographics</w:t>
+      </w:r>
+      <w:r>
+        <w:t>, the Assessment Request</w:t>
+      </w:r>
+      <w:r>
+        <w:t>or</w:t>
+      </w:r>
+      <w:r>
+        <w:t xml:space="preserve"> shall respond with the scopes appropriate for the </w:t>
+      </w:r>
+      <w:r>
+        <w:t xml:space="preserve">patient demographics </w:t>
+      </w:r>
+      <w:r>
+        <w:t>that it supports.</w:t>
+      </w:r>
+    </w:p>
+    <w:p>
+      <w:pPr>
+        <w:pStyle w:val="Heading3"/>
+        <w:rPr>
+          <w:highlight w:val="yellow"/>
+        </w:rPr>
+      </w:pPr>
+      <w:bookmarkStart w:id="87" w:name="_Toc7624201"/>
+      <w:r>
+        <w:rPr>
+          <w:bCs/>
+        </w:rPr>
         <w:lastRenderedPageBreak/>
-        <w:t xml:space="preserve">shall not require the Assessment Requestor to implement the Clinical Data Source </w:t>
-      </w:r>
-      <w:r>
-        <w:t>Actor and</w:t>
-      </w:r>
-      <w:r>
-        <w:t xml:space="preserve"> must be able to perform normally if it does not support some </w:t>
-      </w:r>
-      <w:r>
-        <w:t xml:space="preserve">of </w:t>
-      </w:r>
-      <w:r>
-        <w:t>the additional requested scopes</w:t>
-      </w:r>
-      <w:r>
-        <w:t xml:space="preserve"> or resources</w:t>
-      </w:r>
-      <w:r>
-        <w:t>.</w:t>
-      </w:r>
-    </w:p>
-    <w:p>
-      <w:pPr>
-        <w:pStyle w:val="BodyText"/>
-      </w:pPr>
-      <w:r>
-        <w:t xml:space="preserve">The </w:t>
-      </w:r>
-      <w:r>
-        <w:t>Assessment Requestor</w:t>
-      </w:r>
-      <w:r>
-        <w:t xml:space="preserve"> may be grouped with a Clinical Data Source actor from the QEDm profile to enable it to respond to requests for data access from the requesting system.  This grouping enables data that is already known to the requesting system to be accessed during the assessment process.  Given the Assessment Requestor Actor is grouped with a Clinical Data Source from the QEDm profile, when the Assessor requests additional scopes to access clinical data, the Assessment Request shall respond with the scopes appropriate for the clinical data options that it supports.</w:t>
-      </w:r>
-    </w:p>
-    <w:p>
-      <w:pPr>
-        <w:pStyle w:val="Heading3"/>
-      </w:pPr>
-      <w:bookmarkStart w:id="87" w:name="_Toc7624200"/>
+        <w:t xml:space="preserve">X.6.3 </w:t>
+      </w:r>
       <w:r>
         <w:rPr>
           <w:bCs/>
         </w:rPr>
-        <w:t xml:space="preserve">X.6.2 </w:t>
+        <w:t xml:space="preserve">ITI </w:t>
       </w:r>
       <w:r>
         <w:rPr>
           <w:bCs/>
         </w:rPr>
-        <w:t xml:space="preserve">ITI </w:t>
-      </w:r>
-      <w:proofErr w:type="spellStart"/>
+        <w:t>ATNA</w:t>
+      </w:r>
       <w:r>
         <w:rPr>
           <w:bCs/>
         </w:rPr>
-        <w:t>PDQm</w:t>
-      </w:r>
-      <w:proofErr w:type="spellEnd"/>
-      <w:r>
-        <w:t xml:space="preserve"> – Patient Demographics Query for Mobile</w:t>
+        <w:t xml:space="preserve"> </w:t>
+      </w:r>
+      <w:r>
+        <w:t>– Audit Trail and Node Authentication</w:t>
       </w:r>
       <w:bookmarkEnd w:id="87"/>
     </w:p>
-    <w:p>
-      <w:pPr>
-        <w:pStyle w:val="BodyText"/>
-      </w:pPr>
-      <w:r>
-        <w:t xml:space="preserve">An Assessor may be grouped with a Patient Demographics Consumer actor from the </w:t>
-      </w:r>
-      <w:proofErr w:type="spellStart"/>
-      <w:r>
-        <w:t>PDQm</w:t>
-      </w:r>
-      <w:proofErr w:type="spellEnd"/>
-      <w:r>
-        <w:t xml:space="preserve"> profile to enable it to access data about the patient from the requesting system.  This grouping enables demographics data that is already known to the requesting system to be accessed.  </w:t>
-      </w:r>
-    </w:p>
-    <w:p>
-      <w:pPr>
-        <w:pStyle w:val="BodyText"/>
-      </w:pPr>
-      <w:r>
-        <w:t>Given that an Assessor is grouped with the Patient Demographics Consumer actor, when the authorization process is performed, the Assessor shall negotiate for the additional scopes that it desires access to via the Patient Demographics Consumer actor in order to perform the assessment.  The Assessor Actor shall not require the Assessment Requestor to implement the Patient Demographics Supplier Actor and must be able to perform normally if the Assessment Requestor does not support some of the additional requested scopes or resources.</w:t>
-      </w:r>
-    </w:p>
-    <w:p>
-      <w:pPr>
-        <w:pStyle w:val="BodyText"/>
-      </w:pPr>
-      <w:r>
-        <w:t xml:space="preserve">The </w:t>
-      </w:r>
-      <w:r>
-        <w:t>Assessment Requestor</w:t>
-      </w:r>
-      <w:r>
-        <w:t xml:space="preserve"> may be grouped with a </w:t>
-      </w:r>
-      <w:r>
-        <w:t>Patient Demographics Supplier</w:t>
-      </w:r>
-      <w:r>
-        <w:t xml:space="preserve"> actor from the </w:t>
-      </w:r>
-      <w:proofErr w:type="spellStart"/>
-      <w:r>
-        <w:t>PDQm</w:t>
-      </w:r>
-      <w:proofErr w:type="spellEnd"/>
-      <w:r>
-        <w:t xml:space="preserve"> profile to enable it to respond to requests for </w:t>
-      </w:r>
-      <w:r>
-        <w:t xml:space="preserve">patient demographic data </w:t>
-      </w:r>
-      <w:r>
-        <w:t xml:space="preserve">from the requesting system.  This grouping enables data that is already known to the requesting system to be accessed during the assessment process.  Given the Assessment Requestor Actor is grouped with a </w:t>
-      </w:r>
-      <w:r>
-        <w:t xml:space="preserve">Patient Demographics Supplier actor </w:t>
-      </w:r>
-      <w:r>
-        <w:t xml:space="preserve">from the </w:t>
-      </w:r>
-      <w:proofErr w:type="spellStart"/>
-      <w:r>
-        <w:t>PDQ</w:t>
-      </w:r>
-      <w:r>
-        <w:t>m</w:t>
-      </w:r>
-      <w:proofErr w:type="spellEnd"/>
-      <w:r>
-        <w:t xml:space="preserve"> profile, when the Assessor requests additional scopes to access </w:t>
-      </w:r>
-      <w:r>
-        <w:t>patient demographics</w:t>
-      </w:r>
-      <w:r>
-        <w:t>, the Assessment Request</w:t>
-      </w:r>
-      <w:r>
-        <w:t>or</w:t>
-      </w:r>
-      <w:r>
-        <w:t xml:space="preserve"> shall respond with the scopes appropriate for the </w:t>
-      </w:r>
-      <w:r>
-        <w:t xml:space="preserve">patient demographics </w:t>
-      </w:r>
-      <w:r>
-        <w:t>that it supports.</w:t>
-      </w:r>
-    </w:p>
-    <w:p>
-      <w:pPr>
-        <w:pStyle w:val="Heading3"/>
-        <w:rPr>
-          <w:highlight w:val="yellow"/>
-        </w:rPr>
-      </w:pPr>
-      <w:bookmarkStart w:id="88" w:name="_Toc7624201"/>
-      <w:r>
-        <w:rPr>
-          <w:bCs/>
-        </w:rPr>
-        <w:t xml:space="preserve">X.6.3 </w:t>
-      </w:r>
-      <w:r>
-        <w:rPr>
-          <w:bCs/>
-        </w:rPr>
-        <w:t xml:space="preserve">ITI </w:t>
-      </w:r>
-      <w:r>
-        <w:rPr>
-          <w:bCs/>
-        </w:rPr>
-        <w:t>ATNA</w:t>
-      </w:r>
-      <w:r>
-        <w:rPr>
-          <w:bCs/>
-        </w:rPr>
-        <w:t xml:space="preserve"> </w:t>
-      </w:r>
-      <w:r>
-        <w:t>– Audit Trail and Node Authentication</w:t>
-      </w:r>
-      <w:bookmarkEnd w:id="88"/>
-    </w:p>
+    <w:bookmarkEnd w:id="65"/>
     <w:bookmarkEnd w:id="66"/>
     <w:bookmarkEnd w:id="67"/>
     <w:bookmarkEnd w:id="68"/>
     <w:bookmarkEnd w:id="69"/>
-    <w:bookmarkEnd w:id="70"/>
     <w:p>
       <w:pPr>
         <w:pStyle w:val="BodyText"/>
@@ -15836,224 +16114,224 @@
       <w:pPr>
         <w:pStyle w:val="PartTitle"/>
       </w:pPr>
-      <w:bookmarkStart w:id="89" w:name="_Toc345074671"/>
-      <w:bookmarkStart w:id="90" w:name="_Toc7624202"/>
+      <w:bookmarkStart w:id="88" w:name="_Toc345074671"/>
+      <w:bookmarkStart w:id="89" w:name="_Toc7624202"/>
       <w:r>
         <w:lastRenderedPageBreak/>
         <w:t>Volume 2 – Transactions</w:t>
       </w:r>
+      <w:bookmarkEnd w:id="88"/>
       <w:bookmarkEnd w:id="89"/>
+    </w:p>
+    <w:p>
+      <w:pPr>
+        <w:pStyle w:val="EditorInstructions"/>
+      </w:pPr>
+      <w:bookmarkStart w:id="90" w:name="_Toc75083611"/>
+      <w:r>
+        <w:t>Add</w:t>
+      </w:r>
+      <w:r>
+        <w:t xml:space="preserve"> </w:t>
+      </w:r>
+      <w:r>
+        <w:t>Section</w:t>
+      </w:r>
+      <w:r>
+        <w:t xml:space="preserve"> </w:t>
+      </w:r>
       <w:bookmarkEnd w:id="90"/>
-    </w:p>
-    <w:p>
-      <w:pPr>
-        <w:pStyle w:val="EditorInstructions"/>
-      </w:pPr>
-      <w:bookmarkStart w:id="91" w:name="_Toc75083611"/>
-      <w:r>
-        <w:t>Add</w:t>
+      <w:r>
+        <w:t>3.</w:t>
+      </w:r>
+      <w:r>
+        <w:t>X1</w:t>
+      </w:r>
+    </w:p>
+    <w:p>
+      <w:pPr>
+        <w:pStyle w:val="Heading2"/>
+      </w:pPr>
+      <w:bookmarkStart w:id="91" w:name="_Toc466616622"/>
+      <w:bookmarkStart w:id="92" w:name="_Toc469616851"/>
+      <w:bookmarkStart w:id="93" w:name="_Toc7624203"/>
+      <w:r>
+        <w:t>3.</w:t>
+      </w:r>
+      <w:r>
+        <w:t>X1</w:t>
       </w:r>
       <w:r>
         <w:t xml:space="preserve"> </w:t>
       </w:r>
       <w:r>
-        <w:t>Section</w:t>
+        <w:t>Query Artifact</w:t>
       </w:r>
       <w:r>
         <w:t xml:space="preserve"> </w:t>
       </w:r>
+      <w:r>
+        <w:t>[</w:t>
+      </w:r>
+      <w:r>
+        <w:t>PCC-</w:t>
+      </w:r>
+      <w:r>
+        <w:t>X1</w:t>
+      </w:r>
+      <w:r>
+        <w:t>]</w:t>
+      </w:r>
       <w:bookmarkEnd w:id="91"/>
-      <w:r>
-        <w:t>3.</w:t>
-      </w:r>
-      <w:r>
-        <w:t>X1</w:t>
-      </w:r>
-    </w:p>
-    <w:p>
-      <w:pPr>
-        <w:pStyle w:val="Heading2"/>
-      </w:pPr>
-      <w:bookmarkStart w:id="92" w:name="_Toc466616622"/>
-      <w:bookmarkStart w:id="93" w:name="_Toc469616851"/>
-      <w:bookmarkStart w:id="94" w:name="_Toc7624203"/>
-      <w:r>
-        <w:t>3.</w:t>
-      </w:r>
-      <w:r>
-        <w:t>X1</w:t>
-      </w:r>
-      <w:r>
-        <w:t xml:space="preserve"> </w:t>
-      </w:r>
-      <w:r>
-        <w:t>Query Artifact</w:t>
-      </w:r>
-      <w:r>
-        <w:t xml:space="preserve"> </w:t>
-      </w:r>
-      <w:r>
-        <w:t>[</w:t>
-      </w:r>
-      <w:r>
-        <w:t>PCC-</w:t>
-      </w:r>
-      <w:r>
-        <w:t>X1</w:t>
-      </w:r>
-      <w:r>
-        <w:t>]</w:t>
-      </w:r>
       <w:bookmarkEnd w:id="92"/>
       <w:bookmarkEnd w:id="93"/>
+    </w:p>
+    <w:p>
+      <w:pPr>
+        <w:pStyle w:val="BodyText"/>
+      </w:pPr>
+      <w:r>
+        <w:t xml:space="preserve">This section corresponds to Transaction </w:t>
+      </w:r>
+      <w:r>
+        <w:t>PCC-X1</w:t>
+      </w:r>
+      <w:r>
+        <w:t xml:space="preserve"> of the IHE </w:t>
+      </w:r>
+      <w:r>
+        <w:t xml:space="preserve">PCC </w:t>
+      </w:r>
+      <w:r>
+        <w:t xml:space="preserve">Technical Framework. Transaction </w:t>
+      </w:r>
+      <w:r>
+        <w:t>PCC-</w:t>
+      </w:r>
+      <w:r>
+        <w:t>X1</w:t>
+      </w:r>
+      <w:r>
+        <w:t xml:space="preserve"> is used by the </w:t>
+      </w:r>
+      <w:r>
+        <w:t>Clinical Knowledge Resource Repository and Artifact Consumer Actors</w:t>
+      </w:r>
+      <w:r>
+        <w:t>.</w:t>
+      </w:r>
+    </w:p>
+    <w:p>
+      <w:pPr>
+        <w:pStyle w:val="Heading3"/>
+      </w:pPr>
+      <w:bookmarkStart w:id="94" w:name="_Toc466616623"/>
+      <w:bookmarkStart w:id="95" w:name="_Toc469616852"/>
+      <w:bookmarkStart w:id="96" w:name="_Toc7624204"/>
+      <w:r>
+        <w:t>3.X1</w:t>
+      </w:r>
+      <w:r>
+        <w:t>.1 Scope</w:t>
+      </w:r>
       <w:bookmarkEnd w:id="94"/>
-    </w:p>
-    <w:p>
-      <w:pPr>
-        <w:pStyle w:val="BodyText"/>
-      </w:pPr>
-      <w:r>
-        <w:t xml:space="preserve">This section corresponds to Transaction </w:t>
-      </w:r>
-      <w:r>
-        <w:t>PCC-X1</w:t>
-      </w:r>
-      <w:r>
-        <w:t xml:space="preserve"> of the IHE </w:t>
-      </w:r>
-      <w:r>
-        <w:t xml:space="preserve">PCC </w:t>
-      </w:r>
-      <w:r>
-        <w:t xml:space="preserve">Technical Framework. Transaction </w:t>
-      </w:r>
-      <w:r>
-        <w:t>PCC-</w:t>
-      </w:r>
-      <w:r>
-        <w:t>X1</w:t>
-      </w:r>
-      <w:r>
-        <w:t xml:space="preserve"> is used by the </w:t>
-      </w:r>
-      <w:r>
-        <w:t>Clinical Knowledge Resource Repository and Artifact Consumer Actors</w:t>
-      </w:r>
-      <w:r>
-        <w:t>.</w:t>
-      </w:r>
-    </w:p>
-    <w:p>
-      <w:pPr>
-        <w:pStyle w:val="Heading3"/>
-      </w:pPr>
-      <w:bookmarkStart w:id="95" w:name="_Toc466616623"/>
-      <w:bookmarkStart w:id="96" w:name="_Toc469616852"/>
-      <w:bookmarkStart w:id="97" w:name="_Toc7624204"/>
-      <w:r>
-        <w:t>3.X1</w:t>
-      </w:r>
-      <w:r>
-        <w:t>.1 Scope</w:t>
-      </w:r>
       <w:bookmarkEnd w:id="95"/>
       <w:bookmarkEnd w:id="96"/>
+    </w:p>
+    <w:p>
+      <w:pPr>
+        <w:pStyle w:val="BodyText"/>
+      </w:pPr>
+      <w:r>
+        <w:t xml:space="preserve">The Query </w:t>
+      </w:r>
+      <w:r>
+        <w:t xml:space="preserve">Artifact </w:t>
+      </w:r>
+      <w:r>
+        <w:t xml:space="preserve">transaction is used to query for </w:t>
+      </w:r>
+      <w:r>
+        <w:t>assessment instruments</w:t>
+      </w:r>
+      <w:r>
+        <w:t xml:space="preserve"> </w:t>
+      </w:r>
+      <w:r>
+        <w:t xml:space="preserve">in Questionnaires </w:t>
+      </w:r>
+      <w:r>
+        <w:t>that satisfy a set of parameters by using the FHIR framework. The result of the query is a FHIR Bundle containing FHIR clinical data Resources that match the query parameters</w:t>
+      </w:r>
+      <w:r>
+        <w:t>.</w:t>
+      </w:r>
+    </w:p>
+    <w:p>
+      <w:pPr>
+        <w:pStyle w:val="BodyText"/>
+      </w:pPr>
+      <w:r>
+        <w:t xml:space="preserve">The </w:t>
+      </w:r>
+      <w:r>
+        <w:t>ACDC</w:t>
+      </w:r>
+      <w:r>
+        <w:t xml:space="preserve"> Profile </w:t>
+      </w:r>
+      <w:r>
+        <w:t>assumes that categories</w:t>
+      </w:r>
+      <w:r>
+        <w:t xml:space="preserve"> and codes referenced by these FHIR Resources need to be defined at the time of deployment.</w:t>
+      </w:r>
+      <w:r>
+        <w:t xml:space="preserve"> </w:t>
+      </w:r>
+      <w:r>
+        <w:t xml:space="preserve">The specification of these FHIR Resources make </w:t>
+      </w:r>
+      <w:r>
+        <w:t>recommendation</w:t>
+      </w:r>
+      <w:r>
+        <w:t>s</w:t>
+      </w:r>
+      <w:r>
+        <w:t xml:space="preserve"> </w:t>
+      </w:r>
+      <w:r>
+        <w:t xml:space="preserve">on </w:t>
+      </w:r>
+      <w:r>
+        <w:t>categories</w:t>
+      </w:r>
+      <w:r>
+        <w:t xml:space="preserve"> and codes, that should be considered.</w:t>
+      </w:r>
+    </w:p>
+    <w:p>
+      <w:pPr>
+        <w:pStyle w:val="BodyText"/>
+      </w:pPr>
+    </w:p>
+    <w:p>
+      <w:pPr>
+        <w:pStyle w:val="Heading3"/>
+      </w:pPr>
+      <w:bookmarkStart w:id="97" w:name="_Toc466616624"/>
+      <w:bookmarkStart w:id="98" w:name="_Toc469616853"/>
+      <w:bookmarkStart w:id="99" w:name="_Toc7624205"/>
+      <w:r>
+        <w:t>3.X1</w:t>
+      </w:r>
+      <w:r>
+        <w:t>.2 Actor Roles</w:t>
+      </w:r>
       <w:bookmarkEnd w:id="97"/>
-    </w:p>
-    <w:p>
-      <w:pPr>
-        <w:pStyle w:val="BodyText"/>
-      </w:pPr>
-      <w:r>
-        <w:t xml:space="preserve">The Query </w:t>
-      </w:r>
-      <w:r>
-        <w:t xml:space="preserve">Artifact </w:t>
-      </w:r>
-      <w:r>
-        <w:t xml:space="preserve">transaction is used to query for </w:t>
-      </w:r>
-      <w:r>
-        <w:t>assessment instruments</w:t>
-      </w:r>
-      <w:r>
-        <w:t xml:space="preserve"> </w:t>
-      </w:r>
-      <w:r>
-        <w:t xml:space="preserve">in Questionnaires </w:t>
-      </w:r>
-      <w:r>
-        <w:t>that satisfy a set of parameters by using the FHIR framework. The result of the query is a FHIR Bundle containing FHIR clinical data Resources that match the query parameters</w:t>
-      </w:r>
-      <w:r>
-        <w:t>.</w:t>
-      </w:r>
-    </w:p>
-    <w:p>
-      <w:pPr>
-        <w:pStyle w:val="BodyText"/>
-      </w:pPr>
-      <w:r>
-        <w:t xml:space="preserve">The </w:t>
-      </w:r>
-      <w:r>
-        <w:t>ACDC</w:t>
-      </w:r>
-      <w:r>
-        <w:t xml:space="preserve"> Profile </w:t>
-      </w:r>
-      <w:r>
-        <w:t>assumes that categories</w:t>
-      </w:r>
-      <w:r>
-        <w:t xml:space="preserve"> and codes referenced by these FHIR Resources need to be defined at the time of deployment.</w:t>
-      </w:r>
-      <w:r>
-        <w:t xml:space="preserve"> </w:t>
-      </w:r>
-      <w:r>
-        <w:t xml:space="preserve">The specification of these FHIR Resources make </w:t>
-      </w:r>
-      <w:r>
-        <w:t>recommendation</w:t>
-      </w:r>
-      <w:r>
-        <w:t>s</w:t>
-      </w:r>
-      <w:r>
-        <w:t xml:space="preserve"> </w:t>
-      </w:r>
-      <w:r>
-        <w:t xml:space="preserve">on </w:t>
-      </w:r>
-      <w:r>
-        <w:t>categories</w:t>
-      </w:r>
-      <w:r>
-        <w:t xml:space="preserve"> and codes, that should be considered.</w:t>
-      </w:r>
-    </w:p>
-    <w:p>
-      <w:pPr>
-        <w:pStyle w:val="BodyText"/>
-      </w:pPr>
-    </w:p>
-    <w:p>
-      <w:pPr>
-        <w:pStyle w:val="Heading3"/>
-      </w:pPr>
-      <w:bookmarkStart w:id="98" w:name="_Toc466616624"/>
-      <w:bookmarkStart w:id="99" w:name="_Toc469616853"/>
-      <w:bookmarkStart w:id="100" w:name="_Toc7624205"/>
-      <w:r>
-        <w:t>3.X1</w:t>
-      </w:r>
-      <w:r>
-        <w:t>.2 Actor Roles</w:t>
-      </w:r>
       <w:bookmarkEnd w:id="98"/>
       <w:bookmarkEnd w:id="99"/>
-      <w:bookmarkEnd w:id="100"/>
     </w:p>
     <w:p>
       <w:pPr>
@@ -16205,7 +16483,7 @@
                           </a:ln>
                           <a:extLst>
                             <a:ext uri="{909E8E84-426E-40dd-AFC4-6F175D3DCCD1}">
-                              <a14:hiddenFill xmlns="" xmlns:mo="http://schemas.microsoft.com/office/mac/office/2008/main" xmlns:mv="urn:schemas-microsoft-com:mac:vml" xmlns:o="urn:schemas-microsoft-com:office:office" xmlns:v="urn:schemas-microsoft-com:vml" xmlns:w10="urn:schemas-microsoft-com:office:word" xmlns:w="http://schemas.openxmlformats.org/wordprocessingml/2006/main" xmlns:a14="http://schemas.microsoft.com/office/drawing/2010/main">
+                              <a14:hiddenFill xmlns:a14="http://schemas.microsoft.com/office/drawing/2010/main" xmlns:w="http://schemas.openxmlformats.org/wordprocessingml/2006/main" xmlns:w10="urn:schemas-microsoft-com:office:word" xmlns:v="urn:schemas-microsoft-com:vml" xmlns:o="urn:schemas-microsoft-com:office:office" xmlns:mv="urn:schemas-microsoft-com:mac:vml" xmlns:mo="http://schemas.microsoft.com/office/mac/office/2008/main" xmlns="">
                                 <a:noFill/>
                               </a14:hiddenFill>
                             </a:ext>
@@ -16286,7 +16564,7 @@
                           </a:ln>
                           <a:extLst>
                             <a:ext uri="{909E8E84-426E-40dd-AFC4-6F175D3DCCD1}">
-                              <a14:hiddenFill xmlns="" xmlns:mo="http://schemas.microsoft.com/office/mac/office/2008/main" xmlns:mv="urn:schemas-microsoft-com:mac:vml" xmlns:o="urn:schemas-microsoft-com:office:office" xmlns:v="urn:schemas-microsoft-com:vml" xmlns:w10="urn:schemas-microsoft-com:office:word" xmlns:w="http://schemas.openxmlformats.org/wordprocessingml/2006/main" xmlns:a14="http://schemas.microsoft.com/office/drawing/2010/main">
+                              <a14:hiddenFill xmlns:a14="http://schemas.microsoft.com/office/drawing/2010/main" xmlns:w="http://schemas.openxmlformats.org/wordprocessingml/2006/main" xmlns:w10="urn:schemas-microsoft-com:office:word" xmlns:v="urn:schemas-microsoft-com:vml" xmlns:o="urn:schemas-microsoft-com:office:office" xmlns:mv="urn:schemas-microsoft-com:mac:vml" xmlns:mo="http://schemas.microsoft.com/office/mac/office/2008/main" xmlns="">
                                 <a:noFill/>
                               </a14:hiddenFill>
                             </a:ext>
@@ -16302,7 +16580,7 @@
           </mc:Choice>
           <mc:Fallback>
             <w:pict>
-              <v:group w14:anchorId="44F961B3" id="Area di disegno 50" o:spid="_x0000_s1065" editas="canvas" style="width:293.4pt;height:121.2pt;mso-position-horizontal-relative:char;mso-position-vertical-relative:line" coordsize="37261,15392" o:gfxdata="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">
+              <v:group w14:anchorId="44F961B3" id="Area di disegno 50" o:spid="_x0000_s1065" editas="canvas" style="width:293.4pt;height:121.2pt;mso-position-horizontal-relative:char;mso-position-vertical-relative:line" coordsize="37261,15392" o:gfxdata="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">
                 <v:shape id="_x0000_s1066" type="#_x0000_t75" style="position:absolute;width:37261;height:15392;visibility:visible;mso-wrap-style:square">
                   <v:fill o:detectmouseclick="t"/>
                   <v:path o:connecttype="none"/>
@@ -16644,23 +16922,23 @@
       <w:pPr>
         <w:pStyle w:val="BodyText"/>
       </w:pPr>
-      <w:bookmarkStart w:id="101" w:name="_Toc466616625"/>
-      <w:bookmarkStart w:id="102" w:name="_Toc469616854"/>
+      <w:bookmarkStart w:id="100" w:name="_Toc466616625"/>
+      <w:bookmarkStart w:id="101" w:name="_Toc469616854"/>
     </w:p>
     <w:p>
       <w:pPr>
         <w:pStyle w:val="Heading3"/>
       </w:pPr>
-      <w:bookmarkStart w:id="103" w:name="_Toc7624206"/>
+      <w:bookmarkStart w:id="102" w:name="_Toc7624206"/>
       <w:r>
         <w:t>3.X1</w:t>
       </w:r>
       <w:r>
         <w:t>.3 Referenced Standards</w:t>
       </w:r>
+      <w:bookmarkEnd w:id="100"/>
       <w:bookmarkEnd w:id="101"/>
       <w:bookmarkEnd w:id="102"/>
-      <w:bookmarkEnd w:id="103"/>
     </w:p>
     <w:tbl>
       <w:tblPr>
@@ -16904,18 +17182,18 @@
       <w:pPr>
         <w:pStyle w:val="Heading3"/>
       </w:pPr>
-      <w:bookmarkStart w:id="104" w:name="_Toc466616626"/>
-      <w:bookmarkStart w:id="105" w:name="_Toc469616855"/>
-      <w:bookmarkStart w:id="106" w:name="_Toc7624207"/>
+      <w:bookmarkStart w:id="103" w:name="_Toc466616626"/>
+      <w:bookmarkStart w:id="104" w:name="_Toc469616855"/>
+      <w:bookmarkStart w:id="105" w:name="_Toc7624207"/>
       <w:r>
         <w:t>3.X1</w:t>
       </w:r>
       <w:r>
         <w:t>.4 Interaction Diagram</w:t>
       </w:r>
+      <w:bookmarkEnd w:id="103"/>
       <w:bookmarkEnd w:id="104"/>
       <w:bookmarkEnd w:id="105"/>
-      <w:bookmarkEnd w:id="106"/>
     </w:p>
     <w:p>
       <w:pPr>
@@ -16971,7 +17249,7 @@
                           </a:ln>
                           <a:extLst>
                             <a:ext uri="{909E8E84-426E-40dd-AFC4-6F175D3DCCD1}">
-                              <a14:hiddenFill xmlns="" xmlns:mo="http://schemas.microsoft.com/office/mac/office/2008/main" xmlns:mv="urn:schemas-microsoft-com:mac:vml" xmlns:o="urn:schemas-microsoft-com:office:office" xmlns:v="urn:schemas-microsoft-com:vml" xmlns:w10="urn:schemas-microsoft-com:office:word" xmlns:w="http://schemas.openxmlformats.org/wordprocessingml/2006/main" xmlns:a14="http://schemas.microsoft.com/office/drawing/2010/main">
+                              <a14:hiddenFill xmlns:a14="http://schemas.microsoft.com/office/drawing/2010/main" xmlns:w="http://schemas.openxmlformats.org/wordprocessingml/2006/main" xmlns:w10="urn:schemas-microsoft-com:office:word" xmlns:v="urn:schemas-microsoft-com:vml" xmlns:o="urn:schemas-microsoft-com:office:office" xmlns:mv="urn:schemas-microsoft-com:mac:vml" xmlns:mo="http://schemas.microsoft.com/office/mac/office/2008/main" xmlns="">
                                 <a:noFill/>
                               </a14:hiddenFill>
                             </a:ext>
@@ -16998,14 +17276,14 @@
                           </a:ln>
                           <a:extLst>
                             <a:ext uri="{909E8E84-426E-40dd-AFC4-6F175D3DCCD1}">
-                              <a14:hiddenFill xmlns="" xmlns:mo="http://schemas.microsoft.com/office/mac/office/2008/main" xmlns:mv="urn:schemas-microsoft-com:mac:vml" xmlns:o="urn:schemas-microsoft-com:office:office" xmlns:v="urn:schemas-microsoft-com:vml" xmlns:w10="urn:schemas-microsoft-com:office:word" xmlns:w="http://schemas.openxmlformats.org/wordprocessingml/2006/main" xmlns:a14="http://schemas.microsoft.com/office/drawing/2010/main">
+                              <a14:hiddenFill xmlns:a14="http://schemas.microsoft.com/office/drawing/2010/main" xmlns:w="http://schemas.openxmlformats.org/wordprocessingml/2006/main" xmlns:w10="urn:schemas-microsoft-com:office:word" xmlns:v="urn:schemas-microsoft-com:vml" xmlns:o="urn:schemas-microsoft-com:office:office" xmlns:mv="urn:schemas-microsoft-com:mac:vml" xmlns:mo="http://schemas.microsoft.com/office/mac/office/2008/main" xmlns="">
                                 <a:solidFill>
                                   <a:srgbClr val="FFFFFF"/>
                                 </a:solidFill>
                               </a14:hiddenFill>
                             </a:ext>
                             <a:ext uri="{91240B29-F687-4f45-9708-019B960494DF}">
-                              <a14:hiddenLine xmlns="" xmlns:mo="http://schemas.microsoft.com/office/mac/office/2008/main" xmlns:mv="urn:schemas-microsoft-com:mac:vml" xmlns:o="urn:schemas-microsoft-com:office:office" xmlns:v="urn:schemas-microsoft-com:vml" xmlns:w10="urn:schemas-microsoft-com:office:word" xmlns:w="http://schemas.openxmlformats.org/wordprocessingml/2006/main" xmlns:a14="http://schemas.microsoft.com/office/drawing/2010/main" w="9525">
+                              <a14:hiddenLine xmlns:a14="http://schemas.microsoft.com/office/drawing/2010/main" xmlns:w="http://schemas.openxmlformats.org/wordprocessingml/2006/main" xmlns:w10="urn:schemas-microsoft-com:office:word" xmlns:v="urn:schemas-microsoft-com:vml" xmlns:o="urn:schemas-microsoft-com:office:office" xmlns:mv="urn:schemas-microsoft-com:mac:vml" xmlns:mo="http://schemas.microsoft.com/office/mac/office/2008/main" xmlns="" w="9525">
                                 <a:solidFill>
                                   <a:srgbClr val="000000"/>
                                 </a:solidFill>
@@ -17069,7 +17347,7 @@
                           </a:ln>
                           <a:extLst>
                             <a:ext uri="{909E8E84-426E-40dd-AFC4-6F175D3DCCD1}">
-                              <a14:hiddenFill xmlns="" xmlns:mo="http://schemas.microsoft.com/office/mac/office/2008/main" xmlns:mv="urn:schemas-microsoft-com:mac:vml" xmlns:o="urn:schemas-microsoft-com:office:office" xmlns:v="urn:schemas-microsoft-com:vml" xmlns:w10="urn:schemas-microsoft-com:office:word" xmlns:w="http://schemas.openxmlformats.org/wordprocessingml/2006/main" xmlns:a14="http://schemas.microsoft.com/office/drawing/2010/main">
+                              <a14:hiddenFill xmlns:a14="http://schemas.microsoft.com/office/drawing/2010/main" xmlns:w="http://schemas.openxmlformats.org/wordprocessingml/2006/main" xmlns:w10="urn:schemas-microsoft-com:office:word" xmlns:v="urn:schemas-microsoft-com:vml" xmlns:o="urn:schemas-microsoft-com:office:office" xmlns:mv="urn:schemas-microsoft-com:mac:vml" xmlns:mo="http://schemas.microsoft.com/office/mac/office/2008/main" xmlns="">
                                 <a:noFill/>
                               </a14:hiddenFill>
                             </a:ext>
@@ -17154,14 +17432,14 @@
                           </a:ln>
                           <a:extLst>
                             <a:ext uri="{909E8E84-426E-40dd-AFC4-6F175D3DCCD1}">
-                              <a14:hiddenFill xmlns="" xmlns:mo="http://schemas.microsoft.com/office/mac/office/2008/main" xmlns:mv="urn:schemas-microsoft-com:mac:vml" xmlns:o="urn:schemas-microsoft-com:office:office" xmlns:v="urn:schemas-microsoft-com:vml" xmlns:w10="urn:schemas-microsoft-com:office:word" xmlns:w="http://schemas.openxmlformats.org/wordprocessingml/2006/main" xmlns:a14="http://schemas.microsoft.com/office/drawing/2010/main">
+                              <a14:hiddenFill xmlns:a14="http://schemas.microsoft.com/office/drawing/2010/main" xmlns:w="http://schemas.openxmlformats.org/wordprocessingml/2006/main" xmlns:w10="urn:schemas-microsoft-com:office:word" xmlns:v="urn:schemas-microsoft-com:vml" xmlns:o="urn:schemas-microsoft-com:office:office" xmlns:mv="urn:schemas-microsoft-com:mac:vml" xmlns:mo="http://schemas.microsoft.com/office/mac/office/2008/main" xmlns="">
                                 <a:solidFill>
                                   <a:srgbClr val="FFFFFF"/>
                                 </a:solidFill>
                               </a14:hiddenFill>
                             </a:ext>
                             <a:ext uri="{91240B29-F687-4f45-9708-019B960494DF}">
-                              <a14:hiddenLine xmlns="" xmlns:mo="http://schemas.microsoft.com/office/mac/office/2008/main" xmlns:mv="urn:schemas-microsoft-com:mac:vml" xmlns:o="urn:schemas-microsoft-com:office:office" xmlns:v="urn:schemas-microsoft-com:vml" xmlns:w10="urn:schemas-microsoft-com:office:word" xmlns:w="http://schemas.openxmlformats.org/wordprocessingml/2006/main" xmlns:a14="http://schemas.microsoft.com/office/drawing/2010/main" w="9525">
+                              <a14:hiddenLine xmlns:a14="http://schemas.microsoft.com/office/drawing/2010/main" xmlns:w="http://schemas.openxmlformats.org/wordprocessingml/2006/main" xmlns:w10="urn:schemas-microsoft-com:office:word" xmlns:v="urn:schemas-microsoft-com:vml" xmlns:o="urn:schemas-microsoft-com:office:office" xmlns:mv="urn:schemas-microsoft-com:mac:vml" xmlns:mo="http://schemas.microsoft.com/office/mac/office/2008/main" xmlns="" w="9525">
                                 <a:solidFill>
                                   <a:srgbClr val="000000"/>
                                 </a:solidFill>
@@ -17215,14 +17493,14 @@
                           </a:ln>
                           <a:extLst>
                             <a:ext uri="{909E8E84-426E-40dd-AFC4-6F175D3DCCD1}">
-                              <a14:hiddenFill xmlns="" xmlns:mo="http://schemas.microsoft.com/office/mac/office/2008/main" xmlns:mv="urn:schemas-microsoft-com:mac:vml" xmlns:o="urn:schemas-microsoft-com:office:office" xmlns:v="urn:schemas-microsoft-com:vml" xmlns:w10="urn:schemas-microsoft-com:office:word" xmlns:w="http://schemas.openxmlformats.org/wordprocessingml/2006/main" xmlns:a14="http://schemas.microsoft.com/office/drawing/2010/main">
+                              <a14:hiddenFill xmlns:a14="http://schemas.microsoft.com/office/drawing/2010/main" xmlns:w="http://schemas.openxmlformats.org/wordprocessingml/2006/main" xmlns:w10="urn:schemas-microsoft-com:office:word" xmlns:v="urn:schemas-microsoft-com:vml" xmlns:o="urn:schemas-microsoft-com:office:office" xmlns:mv="urn:schemas-microsoft-com:mac:vml" xmlns:mo="http://schemas.microsoft.com/office/mac/office/2008/main" xmlns="">
                                 <a:solidFill>
                                   <a:srgbClr val="FFFFFF"/>
                                 </a:solidFill>
                               </a14:hiddenFill>
                             </a:ext>
                             <a:ext uri="{91240B29-F687-4f45-9708-019B960494DF}">
-                              <a14:hiddenLine xmlns="" xmlns:mo="http://schemas.microsoft.com/office/mac/office/2008/main" xmlns:mv="urn:schemas-microsoft-com:mac:vml" xmlns:o="urn:schemas-microsoft-com:office:office" xmlns:v="urn:schemas-microsoft-com:vml" xmlns:w10="urn:schemas-microsoft-com:office:word" xmlns:w="http://schemas.openxmlformats.org/wordprocessingml/2006/main" xmlns:a14="http://schemas.microsoft.com/office/drawing/2010/main" w="9525">
+                              <a14:hiddenLine xmlns:a14="http://schemas.microsoft.com/office/drawing/2010/main" xmlns:w="http://schemas.openxmlformats.org/wordprocessingml/2006/main" xmlns:w10="urn:schemas-microsoft-com:office:word" xmlns:v="urn:schemas-microsoft-com:vml" xmlns:o="urn:schemas-microsoft-com:office:office" xmlns:mv="urn:schemas-microsoft-com:mac:vml" xmlns:mo="http://schemas.microsoft.com/office/mac/office/2008/main" xmlns="" w="9525">
                                 <a:solidFill>
                                   <a:srgbClr val="000000"/>
                                 </a:solidFill>
@@ -17292,7 +17570,7 @@
                             </a:ln>
                             <a:extLst>
                               <a:ext uri="{909E8E84-426E-40dd-AFC4-6F175D3DCCD1}">
-                                <a14:hiddenFill xmlns="" xmlns:mo="http://schemas.microsoft.com/office/mac/office/2008/main" xmlns:mv="urn:schemas-microsoft-com:mac:vml" xmlns:o="urn:schemas-microsoft-com:office:office" xmlns:v="urn:schemas-microsoft-com:vml" xmlns:w10="urn:schemas-microsoft-com:office:word" xmlns:w="http://schemas.openxmlformats.org/wordprocessingml/2006/main" xmlns:a14="http://schemas.microsoft.com/office/drawing/2010/main">
+                                <a14:hiddenFill xmlns:a14="http://schemas.microsoft.com/office/drawing/2010/main" xmlns:w="http://schemas.openxmlformats.org/wordprocessingml/2006/main" xmlns:w10="urn:schemas-microsoft-com:office:word" xmlns:v="urn:schemas-microsoft-com:vml" xmlns:o="urn:schemas-microsoft-com:office:office" xmlns:mv="urn:schemas-microsoft-com:mac:vml" xmlns:mo="http://schemas.microsoft.com/office/mac/office/2008/main" xmlns="">
                                   <a:noFill/>
                                 </a14:hiddenFill>
                               </a:ext>
@@ -17324,7 +17602,7 @@
                             </a:ln>
                             <a:extLst>
                               <a:ext uri="{909E8E84-426E-40dd-AFC4-6F175D3DCCD1}">
-                                <a14:hiddenFill xmlns="" xmlns:mo="http://schemas.microsoft.com/office/mac/office/2008/main" xmlns:mv="urn:schemas-microsoft-com:mac:vml" xmlns:o="urn:schemas-microsoft-com:office:office" xmlns:v="urn:schemas-microsoft-com:vml" xmlns:w10="urn:schemas-microsoft-com:office:word" xmlns:w="http://schemas.openxmlformats.org/wordprocessingml/2006/main" xmlns:a14="http://schemas.microsoft.com/office/drawing/2010/main">
+                                <a14:hiddenFill xmlns:a14="http://schemas.microsoft.com/office/drawing/2010/main" xmlns:w="http://schemas.openxmlformats.org/wordprocessingml/2006/main" xmlns:w10="urn:schemas-microsoft-com:office:word" xmlns:v="urn:schemas-microsoft-com:vml" xmlns:o="urn:schemas-microsoft-com:office:office" xmlns:mv="urn:schemas-microsoft-com:mac:vml" xmlns:mo="http://schemas.microsoft.com/office/mac/office/2008/main" xmlns="">
                                   <a:noFill/>
                                 </a14:hiddenFill>
                               </a:ext>
@@ -17352,14 +17630,14 @@
                           </a:ln>
                           <a:extLst>
                             <a:ext uri="{909E8E84-426E-40dd-AFC4-6F175D3DCCD1}">
-                              <a14:hiddenFill xmlns="" xmlns:mo="http://schemas.microsoft.com/office/mac/office/2008/main" xmlns:mv="urn:schemas-microsoft-com:mac:vml" xmlns:o="urn:schemas-microsoft-com:office:office" xmlns:v="urn:schemas-microsoft-com:vml" xmlns:w10="urn:schemas-microsoft-com:office:word" xmlns:w="http://schemas.openxmlformats.org/wordprocessingml/2006/main" xmlns:a14="http://schemas.microsoft.com/office/drawing/2010/main">
+                              <a14:hiddenFill xmlns:a14="http://schemas.microsoft.com/office/drawing/2010/main" xmlns:w="http://schemas.openxmlformats.org/wordprocessingml/2006/main" xmlns:w10="urn:schemas-microsoft-com:office:word" xmlns:v="urn:schemas-microsoft-com:vml" xmlns:o="urn:schemas-microsoft-com:office:office" xmlns:mv="urn:schemas-microsoft-com:mac:vml" xmlns:mo="http://schemas.microsoft.com/office/mac/office/2008/main" xmlns="">
                                 <a:solidFill>
                                   <a:srgbClr val="FFFFFF"/>
                                 </a:solidFill>
                               </a14:hiddenFill>
                             </a:ext>
                             <a:ext uri="{91240B29-F687-4f45-9708-019B960494DF}">
-                              <a14:hiddenLine xmlns="" xmlns:mo="http://schemas.microsoft.com/office/mac/office/2008/main" xmlns:mv="urn:schemas-microsoft-com:mac:vml" xmlns:o="urn:schemas-microsoft-com:office:office" xmlns:v="urn:schemas-microsoft-com:vml" xmlns:w10="urn:schemas-microsoft-com:office:word" xmlns:w="http://schemas.openxmlformats.org/wordprocessingml/2006/main" xmlns:a14="http://schemas.microsoft.com/office/drawing/2010/main" w="9525">
+                              <a14:hiddenLine xmlns:a14="http://schemas.microsoft.com/office/drawing/2010/main" xmlns:w="http://schemas.openxmlformats.org/wordprocessingml/2006/main" xmlns:w10="urn:schemas-microsoft-com:office:word" xmlns:v="urn:schemas-microsoft-com:vml" xmlns:o="urn:schemas-microsoft-com:office:office" xmlns:mv="urn:schemas-microsoft-com:mac:vml" xmlns:mo="http://schemas.microsoft.com/office/mac/office/2008/main" xmlns="" w="9525">
                                 <a:solidFill>
                                   <a:srgbClr val="000000"/>
                                 </a:solidFill>
@@ -17430,7 +17708,7 @@
           </mc:Choice>
           <mc:Fallback>
             <w:pict>
-              <v:group w14:anchorId="2E25E440" id="Area di disegno 44" o:spid="_x0000_s1072" editas="canvas" style="width:468pt;height:167pt;mso-position-horizontal-relative:char;mso-position-vertical-relative:line" coordsize="59436,21202" o:gfxdata="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">
+              <v:group w14:anchorId="2E25E440" id="Area di disegno 44" o:spid="_x0000_s1072" editas="canvas" style="width:468pt;height:167pt;mso-position-horizontal-relative:char;mso-position-vertical-relative:line" coordsize="59436,21202" o:gfxdata="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">
                 <v:shape id="_x0000_s1073" type="#_x0000_t75" style="position:absolute;width:59436;height:21202;visibility:visible;mso-wrap-style:square">
                   <v:fill o:detectmouseclick="t"/>
                   <v:path o:connecttype="none"/>
@@ -17582,7 +17860,7 @@
       <w:pPr>
         <w:pStyle w:val="Heading4"/>
       </w:pPr>
-      <w:bookmarkStart w:id="107" w:name="_Toc7624208"/>
+      <w:bookmarkStart w:id="106" w:name="_Toc7624208"/>
       <w:r>
         <w:t>3.X1</w:t>
       </w:r>
@@ -17604,7 +17882,7 @@
       <w:r>
         <w:t>message</w:t>
       </w:r>
-      <w:bookmarkEnd w:id="107"/>
+      <w:bookmarkEnd w:id="106"/>
     </w:p>
     <w:p>
       <w:pPr>
@@ -17656,9 +17934,9 @@
       <w:pPr>
         <w:pStyle w:val="Heading5"/>
       </w:pPr>
-      <w:bookmarkStart w:id="108" w:name="_Toc466616628"/>
-      <w:bookmarkStart w:id="109" w:name="_Toc469616857"/>
-      <w:bookmarkStart w:id="110" w:name="_Toc7624209"/>
+      <w:bookmarkStart w:id="107" w:name="_Toc466616628"/>
+      <w:bookmarkStart w:id="108" w:name="_Toc469616857"/>
+      <w:bookmarkStart w:id="109" w:name="_Toc7624209"/>
       <w:r>
         <w:lastRenderedPageBreak/>
         <w:t>3.X1</w:t>
@@ -17672,79 +17950,79 @@
       <w:r>
         <w:t xml:space="preserve"> Trigger Events</w:t>
       </w:r>
+      <w:bookmarkEnd w:id="107"/>
       <w:bookmarkEnd w:id="108"/>
       <w:bookmarkEnd w:id="109"/>
+    </w:p>
+    <w:p>
+      <w:pPr>
+        <w:pStyle w:val="BodyText"/>
+      </w:pPr>
+      <w:r>
+        <w:t xml:space="preserve">When the </w:t>
+      </w:r>
+      <w:r>
+        <w:t xml:space="preserve">Artifact </w:t>
+      </w:r>
+      <w:r>
+        <w:t xml:space="preserve">Consumer needs to discover </w:t>
+      </w:r>
+      <w:r>
+        <w:t>Questionnaire</w:t>
+      </w:r>
+      <w:r>
+        <w:t xml:space="preserve"> Resource</w:t>
+      </w:r>
+      <w:r>
+        <w:t>s</w:t>
+      </w:r>
+      <w:r>
+        <w:t xml:space="preserve"> matching various </w:t>
+      </w:r>
+      <w:r>
+        <w:t xml:space="preserve">search parameters </w:t>
+      </w:r>
+      <w:r>
+        <w:t xml:space="preserve">it issues a </w:t>
+      </w:r>
+      <w:r>
+        <w:t>Query Artifact</w:t>
+      </w:r>
+      <w:r>
+        <w:t xml:space="preserve"> </w:t>
+      </w:r>
+      <w:r>
+        <w:t xml:space="preserve">message. </w:t>
+      </w:r>
+    </w:p>
+    <w:p>
+      <w:pPr>
+        <w:pStyle w:val="Heading5"/>
+      </w:pPr>
+      <w:bookmarkStart w:id="110" w:name="_Toc466616629"/>
+      <w:bookmarkStart w:id="111" w:name="_Toc469616858"/>
+      <w:bookmarkStart w:id="112" w:name="_Toc7624210"/>
+      <w:r>
+        <w:t>3.X1</w:t>
+      </w:r>
+      <w:r>
+        <w:t>.4.1</w:t>
+      </w:r>
+      <w:r>
+        <w:t>.2</w:t>
+      </w:r>
+      <w:r>
+        <w:t xml:space="preserve"> Message Semantics</w:t>
+      </w:r>
       <w:bookmarkEnd w:id="110"/>
-    </w:p>
-    <w:p>
-      <w:pPr>
-        <w:pStyle w:val="BodyText"/>
-      </w:pPr>
-      <w:r>
-        <w:t xml:space="preserve">When the </w:t>
-      </w:r>
-      <w:r>
-        <w:t xml:space="preserve">Artifact </w:t>
-      </w:r>
-      <w:r>
-        <w:t xml:space="preserve">Consumer needs to discover </w:t>
-      </w:r>
-      <w:r>
-        <w:t>Questionnaire</w:t>
-      </w:r>
-      <w:r>
-        <w:t xml:space="preserve"> Resource</w:t>
-      </w:r>
-      <w:r>
-        <w:t>s</w:t>
-      </w:r>
-      <w:r>
-        <w:t xml:space="preserve"> matching various </w:t>
-      </w:r>
-      <w:r>
-        <w:t xml:space="preserve">search parameters </w:t>
-      </w:r>
-      <w:r>
-        <w:t xml:space="preserve">it issues a </w:t>
-      </w:r>
-      <w:r>
-        <w:t>Query Artifact</w:t>
-      </w:r>
-      <w:r>
-        <w:t xml:space="preserve"> </w:t>
-      </w:r>
-      <w:r>
-        <w:t xml:space="preserve">message. </w:t>
-      </w:r>
-    </w:p>
-    <w:p>
-      <w:pPr>
-        <w:pStyle w:val="Heading5"/>
-      </w:pPr>
-      <w:bookmarkStart w:id="111" w:name="_Toc466616629"/>
-      <w:bookmarkStart w:id="112" w:name="_Toc469616858"/>
-      <w:bookmarkStart w:id="113" w:name="_Toc7624210"/>
-      <w:r>
-        <w:t>3.X1</w:t>
-      </w:r>
-      <w:r>
-        <w:t>.4.1</w:t>
-      </w:r>
-      <w:r>
-        <w:t>.2</w:t>
-      </w:r>
-      <w:r>
-        <w:t xml:space="preserve"> Message Semantics</w:t>
-      </w:r>
       <w:bookmarkEnd w:id="111"/>
       <w:bookmarkEnd w:id="112"/>
-      <w:bookmarkEnd w:id="113"/>
     </w:p>
     <w:p>
       <w:pPr>
         <w:pStyle w:val="BodyText"/>
       </w:pPr>
-      <w:bookmarkStart w:id="114" w:name="_Toc469616859"/>
+      <w:bookmarkStart w:id="113" w:name="_Toc469616859"/>
       <w:r>
         <w:t xml:space="preserve">The </w:t>
       </w:r>
@@ -17987,7 +18265,7 @@
       <w:r>
         <w:t xml:space="preserve">, as well as </w:t>
       </w:r>
-      <w:bookmarkStart w:id="115" w:name="_Hlk488912137"/>
+      <w:bookmarkStart w:id="114" w:name="_Hlk488912137"/>
       <w:r>
         <w:t xml:space="preserve">control parameters to modify the behavior of the </w:t>
       </w:r>
@@ -18000,21 +18278,21 @@
       <w:r>
         <w:t>such as response format, or pagination</w:t>
       </w:r>
+      <w:bookmarkEnd w:id="114"/>
+      <w:r>
+        <w:t>.</w:t>
+      </w:r>
+      <w:r>
+        <w:t xml:space="preserve"> </w:t>
+      </w:r>
+      <w:r>
+        <w:t>See ITI TF-2x</w:t>
+      </w:r>
+      <w:bookmarkStart w:id="115" w:name="_Hlk488912200"/>
+      <w:r>
+        <w:t xml:space="preserve">: Appendix Z.6 </w:t>
+      </w:r>
       <w:bookmarkEnd w:id="115"/>
-      <w:r>
-        <w:t>.</w:t>
-      </w:r>
-      <w:r>
-        <w:t xml:space="preserve"> </w:t>
-      </w:r>
-      <w:r>
-        <w:t>See ITI TF-2x</w:t>
-      </w:r>
-      <w:bookmarkStart w:id="116" w:name="_Hlk488912200"/>
-      <w:r>
-        <w:t xml:space="preserve">: Appendix Z.6 </w:t>
-      </w:r>
-      <w:bookmarkEnd w:id="116"/>
       <w:r>
         <w:t>for more details on response format</w:t>
       </w:r>
@@ -18050,7 +18328,7 @@
       <w:pPr>
         <w:pStyle w:val="Heading6"/>
       </w:pPr>
-      <w:bookmarkStart w:id="117" w:name="_Toc7624211"/>
+      <w:bookmarkStart w:id="116" w:name="_Toc7624211"/>
       <w:r>
         <w:t>3.X1</w:t>
       </w:r>
@@ -18066,8 +18344,8 @@
       <w:r>
         <w:t xml:space="preserve"> Query Search Parameters</w:t>
       </w:r>
-      <w:bookmarkEnd w:id="114"/>
-      <w:bookmarkEnd w:id="117"/>
+      <w:bookmarkEnd w:id="113"/>
+      <w:bookmarkEnd w:id="116"/>
     </w:p>
     <w:p>
       <w:pPr>
@@ -18283,25 +18561,69 @@
           <w:sz w:val="22"/>
         </w:rPr>
       </w:pPr>
-      <w:bookmarkStart w:id="118" w:name="_3.44.4.1.2.1.1_Simple_Observation"/>
+      <w:bookmarkStart w:id="117" w:name="_3.44.4.1.2.1.1_Simple_Observation"/>
+      <w:bookmarkEnd w:id="117"/>
+    </w:p>
+    <w:p>
+      <w:pPr>
+        <w:pStyle w:val="Heading6"/>
+      </w:pPr>
+      <w:bookmarkStart w:id="118" w:name="_Toc7624212"/>
+      <w:r>
+        <w:t>3.X1</w:t>
+      </w:r>
+      <w:r>
+        <w:t>.4.1.2.</w:t>
+      </w:r>
+      <w:r>
+        <w:t>2</w:t>
+      </w:r>
+      <w:r>
+        <w:t xml:space="preserve"> Populating Expected Response Format</w:t>
+      </w:r>
       <w:bookmarkEnd w:id="118"/>
     </w:p>
     <w:p>
       <w:pPr>
-        <w:pStyle w:val="Heading6"/>
-      </w:pPr>
-      <w:bookmarkStart w:id="119" w:name="_Toc7624212"/>
+        <w:pStyle w:val="BodyText"/>
+      </w:pPr>
+      <w:r>
+        <w:t xml:space="preserve">The FHIR standard provides encodings for responses as either XML or JSON. The </w:t>
+      </w:r>
+      <w:r>
+        <w:t>Clinical Knowledge Resource Repository</w:t>
+      </w:r>
+      <w:r>
+        <w:t xml:space="preserve"> </w:t>
+      </w:r>
+      <w:r>
+        <w:t xml:space="preserve">shall support both message encodings, whilst the </w:t>
+      </w:r>
+      <w:r>
+        <w:t>Artifact Consumer</w:t>
+      </w:r>
+      <w:r>
+        <w:t xml:space="preserve"> shall support one and may support both.</w:t>
+      </w:r>
+    </w:p>
+    <w:p>
+      <w:pPr>
+        <w:pStyle w:val="BodyText"/>
+      </w:pPr>
+      <w:r>
+        <w:t xml:space="preserve">See ITI TF-2x: Appendix Z.6 for details. </w:t>
+      </w:r>
+    </w:p>
+    <w:p>
+      <w:pPr>
+        <w:pStyle w:val="Heading5"/>
+      </w:pPr>
+      <w:bookmarkStart w:id="119" w:name="_Toc7624213"/>
       <w:r>
         <w:t>3.X1</w:t>
       </w:r>
       <w:r>
-        <w:t>.4.1.2.</w:t>
-      </w:r>
-      <w:r>
-        <w:t>2</w:t>
-      </w:r>
-      <w:r>
-        <w:t xml:space="preserve"> Populating Expected Response Format</w:t>
+        <w:t>.4.1.3 Expected Actions</w:t>
       </w:r>
       <w:bookmarkEnd w:id="119"/>
     </w:p>
@@ -18310,22 +18632,75 @@
         <w:pStyle w:val="BodyText"/>
       </w:pPr>
       <w:r>
-        <w:t xml:space="preserve">The FHIR standard provides encodings for responses as either XML or JSON. The </w:t>
+        <w:rPr>
+          <w:iCs/>
+        </w:rPr>
+        <w:t xml:space="preserve">The </w:t>
       </w:r>
       <w:r>
         <w:t>Clinical Knowledge Resource Repository</w:t>
       </w:r>
       <w:r>
+        <w:rPr>
+          <w:iCs/>
+        </w:rPr>
+        <w:t xml:space="preserve"> shall process the query to discover </w:t>
+      </w:r>
+      <w:r>
+        <w:rPr>
+          <w:iCs/>
+        </w:rPr>
+        <w:t>Questionnaire</w:t>
+      </w:r>
+      <w:r>
+        <w:rPr>
+          <w:iCs/>
+        </w:rPr>
+        <w:t xml:space="preserve"> FHIR Resource entries </w:t>
+      </w:r>
+      <w:r>
+        <w:t xml:space="preserve">(the </w:t>
+      </w:r>
+      <w:r>
+        <w:t>assessment instruments</w:t>
+      </w:r>
+      <w:r>
+        <w:t xml:space="preserve">) </w:t>
+      </w:r>
+      <w:r>
+        <w:rPr>
+          <w:iCs/>
+        </w:rPr>
+        <w:t xml:space="preserve">that match the search parameters given and </w:t>
+      </w:r>
+      <w:r>
+        <w:t>shall use a FHIR Bundle resource to collect the matching entries to be returned.</w:t>
+      </w:r>
+    </w:p>
+    <w:p>
+      <w:pPr>
+        <w:pStyle w:val="BodyText"/>
+      </w:pPr>
+      <w:r>
+        <w:t xml:space="preserve">The </w:t>
+      </w:r>
+      <w:r>
+        <w:t>Clinical Knowledge Resource Repository</w:t>
+      </w:r>
+      <w:r>
+        <w:rPr>
+          <w:iCs/>
+        </w:rPr>
         <w:t xml:space="preserve"> </w:t>
       </w:r>
       <w:r>
-        <w:t xml:space="preserve">shall support both message encodings, whilst the </w:t>
-      </w:r>
-      <w:r>
-        <w:t>Artifact Consumer</w:t>
-      </w:r>
-      <w:r>
-        <w:t xml:space="preserve"> shall support one and may support both.</w:t>
+        <w:t xml:space="preserve">shall respond with a Mobile </w:t>
+      </w:r>
+      <w:r>
+        <w:t xml:space="preserve">Artifact Query </w:t>
+      </w:r>
+      <w:r>
+        <w:t xml:space="preserve">Response synchronously (i.e., on the same connection as was used to initiate the request). </w:t>
       </w:r>
     </w:p>
     <w:p>
@@ -18333,214 +18708,117 @@
         <w:pStyle w:val="BodyText"/>
       </w:pPr>
       <w:r>
-        <w:t xml:space="preserve">See ITI TF-2x: Appendix Z.6 for details. </w:t>
+        <w:t xml:space="preserve">See ITI TF-2x: Appendix Z.6 for more details on response format handling. See ITI TF-2x: Appendix Z.7 for handling guidance for Access Denied. </w:t>
+      </w:r>
+    </w:p>
+    <w:p>
+      <w:pPr>
+        <w:pStyle w:val="Heading4"/>
+      </w:pPr>
+      <w:bookmarkStart w:id="120" w:name="_Toc7624214"/>
+      <w:bookmarkStart w:id="121" w:name="_Toc466616630"/>
+      <w:bookmarkStart w:id="122" w:name="_Toc469616860"/>
+      <w:r>
+        <w:t>3.X1</w:t>
+      </w:r>
+      <w:r>
+        <w:t>.4</w:t>
+      </w:r>
+      <w:r>
+        <w:t xml:space="preserve">.2 Query </w:t>
+      </w:r>
+      <w:r>
+        <w:t xml:space="preserve">Artifact </w:t>
+      </w:r>
+      <w:r>
+        <w:t>Response message</w:t>
+      </w:r>
+      <w:bookmarkEnd w:id="120"/>
+    </w:p>
+    <w:p>
+      <w:pPr>
+        <w:pStyle w:val="BodyText"/>
+      </w:pPr>
+      <w:r>
+        <w:t xml:space="preserve">The </w:t>
+      </w:r>
+      <w:r>
+        <w:t>Clinical Knowledge Resource Repository</w:t>
+      </w:r>
+      <w:r>
+        <w:t xml:space="preserve"> returns a</w:t>
+      </w:r>
+      <w:r>
+        <w:t>n</w:t>
+      </w:r>
+      <w:r>
+        <w:t xml:space="preserve"> HTTP Status code appropriate to the processing as well as a list of the matching </w:t>
+      </w:r>
+      <w:r>
+        <w:t>clinical data FHIR R</w:t>
+      </w:r>
+      <w:r>
+        <w:t>esources.</w:t>
       </w:r>
     </w:p>
     <w:p>
       <w:pPr>
         <w:pStyle w:val="Heading5"/>
       </w:pPr>
-      <w:bookmarkStart w:id="120" w:name="_Toc7624213"/>
+      <w:bookmarkStart w:id="123" w:name="_Toc452542545"/>
+      <w:bookmarkStart w:id="124" w:name="_Toc7624215"/>
       <w:r>
         <w:t>3.X1</w:t>
       </w:r>
       <w:r>
-        <w:t>.4.1.3 Expected Actions</w:t>
-      </w:r>
-      <w:bookmarkEnd w:id="120"/>
+        <w:t>.4.2.1 Trigger Events</w:t>
+      </w:r>
+      <w:bookmarkEnd w:id="123"/>
+      <w:bookmarkEnd w:id="124"/>
     </w:p>
     <w:p>
       <w:pPr>
         <w:pStyle w:val="BodyText"/>
       </w:pPr>
       <w:r>
-        <w:rPr>
-          <w:iCs/>
-        </w:rPr>
         <w:t xml:space="preserve">The </w:t>
       </w:r>
       <w:r>
         <w:t>Clinical Knowledge Resource Repository</w:t>
       </w:r>
       <w:r>
-        <w:rPr>
-          <w:iCs/>
-        </w:rPr>
-        <w:t xml:space="preserve"> shall process the query to discover </w:t>
-      </w:r>
-      <w:r>
-        <w:rPr>
-          <w:iCs/>
-        </w:rPr>
-        <w:t>Questionnaire</w:t>
-      </w:r>
-      <w:r>
-        <w:rPr>
-          <w:iCs/>
-        </w:rPr>
-        <w:t xml:space="preserve"> FHIR Resource entries </w:t>
-      </w:r>
-      <w:r>
-        <w:t xml:space="preserve">(the </w:t>
-      </w:r>
-      <w:r>
-        <w:t>assessment instruments</w:t>
-      </w:r>
-      <w:r>
-        <w:t xml:space="preserve">) </w:t>
-      </w:r>
-      <w:r>
-        <w:rPr>
-          <w:iCs/>
-        </w:rPr>
-        <w:t xml:space="preserve">that match the search parameters given and </w:t>
-      </w:r>
-      <w:r>
-        <w:t>shall use a FHIR Bundle resource to collect the matching entries to be returned.</w:t>
-      </w:r>
-    </w:p>
-    <w:p>
-      <w:pPr>
-        <w:pStyle w:val="BodyText"/>
-      </w:pPr>
-      <w:r>
-        <w:t xml:space="preserve">The </w:t>
-      </w:r>
-      <w:r>
-        <w:t>Clinical Knowledge Resource Repository</w:t>
-      </w:r>
-      <w:r>
-        <w:rPr>
-          <w:iCs/>
-        </w:rPr>
         <w:t xml:space="preserve"> </w:t>
       </w:r>
       <w:r>
-        <w:t xml:space="preserve">shall respond with a Mobile </w:t>
-      </w:r>
-      <w:r>
-        <w:t xml:space="preserve">Artifact Query </w:t>
-      </w:r>
-      <w:r>
-        <w:t xml:space="preserve">Response synchronously (i.e., on the same connection as was used to initiate the request). </w:t>
-      </w:r>
-    </w:p>
-    <w:p>
-      <w:pPr>
-        <w:pStyle w:val="BodyText"/>
-      </w:pPr>
-      <w:r>
-        <w:t xml:space="preserve">See ITI TF-2x: Appendix Z.6 for more details on response format handling. See ITI TF-2x: Appendix Z.7 for handling guidance for Access Denied. </w:t>
-      </w:r>
-    </w:p>
-    <w:p>
-      <w:pPr>
-        <w:pStyle w:val="Heading4"/>
-      </w:pPr>
-      <w:bookmarkStart w:id="121" w:name="_Toc7624214"/>
-      <w:bookmarkStart w:id="122" w:name="_Toc466616630"/>
-      <w:bookmarkStart w:id="123" w:name="_Toc469616860"/>
+        <w:t xml:space="preserve">completed processing of the </w:t>
+      </w:r>
+      <w:r>
+        <w:t xml:space="preserve">Query </w:t>
+      </w:r>
+      <w:r>
+        <w:t xml:space="preserve">Artifact </w:t>
+      </w:r>
+      <w:r>
+        <w:t xml:space="preserve">Request </w:t>
+      </w:r>
+      <w:r>
+        <w:t xml:space="preserve">message. </w:t>
+      </w:r>
+    </w:p>
+    <w:p>
+      <w:pPr>
+        <w:pStyle w:val="Heading5"/>
+      </w:pPr>
+      <w:bookmarkStart w:id="125" w:name="_Toc452542546"/>
+      <w:bookmarkStart w:id="126" w:name="_Toc7624216"/>
       <w:r>
         <w:t>3.X1</w:t>
       </w:r>
       <w:r>
-        <w:t>.4</w:t>
-      </w:r>
-      <w:r>
-        <w:t xml:space="preserve">.2 Query </w:t>
-      </w:r>
-      <w:r>
-        <w:t xml:space="preserve">Artifact </w:t>
-      </w:r>
-      <w:r>
-        <w:t>Response message</w:t>
-      </w:r>
-      <w:bookmarkEnd w:id="121"/>
-    </w:p>
-    <w:p>
-      <w:pPr>
-        <w:pStyle w:val="BodyText"/>
-      </w:pPr>
-      <w:r>
-        <w:t xml:space="preserve">The </w:t>
-      </w:r>
-      <w:r>
-        <w:t>Clinical Knowledge Resource Repository</w:t>
-      </w:r>
-      <w:r>
-        <w:t xml:space="preserve"> returns a</w:t>
-      </w:r>
-      <w:r>
-        <w:t>n</w:t>
-      </w:r>
-      <w:r>
-        <w:t xml:space="preserve"> HTTP Status code appropriate to the processing as well as a list of the matching </w:t>
-      </w:r>
-      <w:r>
-        <w:t>clinical data FHIR R</w:t>
-      </w:r>
-      <w:r>
-        <w:t>esources.</w:t>
-      </w:r>
-    </w:p>
-    <w:p>
-      <w:pPr>
-        <w:pStyle w:val="Heading5"/>
-      </w:pPr>
-      <w:bookmarkStart w:id="124" w:name="_Toc452542545"/>
-      <w:bookmarkStart w:id="125" w:name="_Toc7624215"/>
-      <w:r>
-        <w:t>3.X1</w:t>
-      </w:r>
-      <w:r>
-        <w:t>.4.2.1 Trigger Events</w:t>
-      </w:r>
-      <w:bookmarkEnd w:id="124"/>
+        <w:t>.4.2.2 Message Semantics</w:t>
+      </w:r>
       <w:bookmarkEnd w:id="125"/>
-    </w:p>
-    <w:p>
-      <w:pPr>
-        <w:pStyle w:val="BodyText"/>
-      </w:pPr>
-      <w:r>
-        <w:t xml:space="preserve">The </w:t>
-      </w:r>
-      <w:r>
-        <w:t>Clinical Knowledge Resource Repository</w:t>
-      </w:r>
-      <w:r>
-        <w:t xml:space="preserve"> </w:t>
-      </w:r>
-      <w:r>
-        <w:t xml:space="preserve">completed processing of the </w:t>
-      </w:r>
-      <w:r>
-        <w:t xml:space="preserve">Query </w:t>
-      </w:r>
-      <w:r>
-        <w:t xml:space="preserve">Artifact </w:t>
-      </w:r>
-      <w:r>
-        <w:t xml:space="preserve">Request </w:t>
-      </w:r>
-      <w:r>
-        <w:t xml:space="preserve">message. </w:t>
-      </w:r>
-    </w:p>
-    <w:p>
-      <w:pPr>
-        <w:pStyle w:val="Heading5"/>
-      </w:pPr>
-      <w:bookmarkStart w:id="126" w:name="_Toc452542546"/>
-      <w:bookmarkStart w:id="127" w:name="_Toc7624216"/>
-      <w:r>
-        <w:t>3.X1</w:t>
-      </w:r>
-      <w:r>
-        <w:t>.4.2.2 Message Semantics</w:t>
-      </w:r>
       <w:bookmarkEnd w:id="126"/>
-      <w:bookmarkEnd w:id="127"/>
     </w:p>
     <w:p>
       <w:pPr>
@@ -18663,15 +18941,7 @@
         <w:t>request message</w:t>
       </w:r>
       <w:r>
-        <w:t xml:space="preserve"> is processed successfully, </w:t>
-      </w:r>
-      <w:proofErr w:type="gramStart"/>
-      <w:r>
-        <w:t>whether or not</w:t>
-      </w:r>
-      <w:proofErr w:type="gramEnd"/>
-      <w:r>
-        <w:t xml:space="preserve"> </w:t>
+        <w:t xml:space="preserve"> is processed successfully, whether or not </w:t>
       </w:r>
       <w:r>
         <w:t xml:space="preserve">Questionnaire </w:t>
@@ -18734,7 +19004,7 @@
       <w:pPr>
         <w:pStyle w:val="Heading6"/>
       </w:pPr>
-      <w:bookmarkStart w:id="128" w:name="_Toc7624217"/>
+      <w:bookmarkStart w:id="127" w:name="_Toc7624217"/>
       <w:r>
         <w:t>3.X1</w:t>
       </w:r>
@@ -18747,14 +19017,90 @@
       <w:r>
         <w:t xml:space="preserve"> Resource Bundling</w:t>
       </w:r>
+      <w:bookmarkEnd w:id="127"/>
+    </w:p>
+    <w:p>
+      <w:pPr>
+        <w:pStyle w:val="BodyText"/>
+      </w:pPr>
+      <w:r>
+        <w:t xml:space="preserve">Resource Bundling shall comply with the guidelines in ITI TF-2x: Appendix Z.1. </w:t>
+      </w:r>
+    </w:p>
+    <w:p>
+      <w:pPr>
+        <w:pStyle w:val="BodyText"/>
+      </w:pPr>
+      <w:r>
+        <w:t xml:space="preserve">The </w:t>
+      </w:r>
+      <w:r>
+        <w:t>Clinical Knowledge Resource Repository</w:t>
+      </w:r>
+      <w:r>
+        <w:t xml:space="preserve"> </w:t>
+      </w:r>
+      <w:r>
+        <w:t xml:space="preserve">shall include </w:t>
+      </w:r>
+      <w:r>
+        <w:t>all</w:t>
+      </w:r>
+      <w:r>
+        <w:t xml:space="preserve"> resources</w:t>
+      </w:r>
+      <w:r>
+        <w:t xml:space="preserve"> to be returned</w:t>
+      </w:r>
+      <w:r>
+        <w:t xml:space="preserve"> as a contained resource. This means that </w:t>
+      </w:r>
+      <w:r>
+        <w:t xml:space="preserve">the query shall return </w:t>
+      </w:r>
+      <w:r>
+        <w:t xml:space="preserve">resource data contained in the </w:t>
+      </w:r>
+      <w:r>
+        <w:t>FHIR B</w:t>
+      </w:r>
+      <w:r>
+        <w:t>undle as entries.</w:t>
+      </w:r>
+    </w:p>
+    <w:p>
+      <w:pPr>
+        <w:pStyle w:val="Heading5"/>
+      </w:pPr>
+      <w:bookmarkStart w:id="128" w:name="_Toc452542547"/>
+      <w:bookmarkStart w:id="129" w:name="_Toc7624218"/>
+      <w:r>
+        <w:t>3.X1</w:t>
+      </w:r>
+      <w:r>
+        <w:t>.4.2.3 Expected Actions</w:t>
+      </w:r>
       <w:bookmarkEnd w:id="128"/>
+      <w:bookmarkEnd w:id="129"/>
     </w:p>
     <w:p>
       <w:pPr>
         <w:pStyle w:val="BodyText"/>
       </w:pPr>
       <w:r>
-        <w:t xml:space="preserve">Resource Bundling shall comply with the guidelines in ITI TF-2x: Appendix Z.1. </w:t>
+        <w:t xml:space="preserve">The </w:t>
+      </w:r>
+      <w:r>
+        <w:t>Artifact Consumer</w:t>
+      </w:r>
+      <w:r>
+        <w:t xml:space="preserve"> Actor processes the bundle of resources, received in Transaction PCC-</w:t>
+      </w:r>
+      <w:r>
+        <w:t>X1</w:t>
+      </w:r>
+      <w:r>
+        <w:t xml:space="preserve"> according to the capabilities of its application.  These capabilities are not specified by IHE.</w:t>
       </w:r>
     </w:p>
     <w:p>
@@ -18762,230 +19108,152 @@
         <w:pStyle w:val="BodyText"/>
       </w:pPr>
       <w:r>
-        <w:t xml:space="preserve">The </w:t>
-      </w:r>
-      <w:r>
-        <w:t>Clinical Knowledge Resource Repository</w:t>
-      </w:r>
-      <w:r>
-        <w:t xml:space="preserve"> </w:t>
-      </w:r>
-      <w:r>
-        <w:t xml:space="preserve">shall include </w:t>
-      </w:r>
-      <w:r>
-        <w:t>all</w:t>
-      </w:r>
-      <w:r>
-        <w:t xml:space="preserve"> resources</w:t>
-      </w:r>
-      <w:r>
-        <w:t xml:space="preserve"> to be returned</w:t>
-      </w:r>
-      <w:r>
-        <w:t xml:space="preserve"> as a contained resource. This means that </w:t>
-      </w:r>
-      <w:r>
-        <w:t xml:space="preserve">the query shall return </w:t>
-      </w:r>
-      <w:r>
-        <w:t xml:space="preserve">resource data contained in the </w:t>
-      </w:r>
-      <w:r>
-        <w:t>FHIR B</w:t>
-      </w:r>
-      <w:r>
-        <w:t>undle as entries.</w:t>
-      </w:r>
-    </w:p>
-    <w:p>
-      <w:pPr>
-        <w:pStyle w:val="Heading5"/>
-      </w:pPr>
-      <w:bookmarkStart w:id="129" w:name="_Toc452542547"/>
-      <w:bookmarkStart w:id="130" w:name="_Toc7624218"/>
+        <w:t xml:space="preserve">If </w:t>
+      </w:r>
+      <w:r>
+        <w:t xml:space="preserve">an Artifact Consumer </w:t>
+      </w:r>
+      <w:r>
+        <w:t xml:space="preserve">cannot automatically recover from an error condition, </w:t>
+      </w:r>
+      <w:r>
+        <w:t xml:space="preserve">it should offer a means to make the error </w:t>
+      </w:r>
+      <w:r>
+        <w:t>accessible</w:t>
+      </w:r>
+      <w:r>
+        <w:t xml:space="preserve"> to the query initiator (e.g. user, system)</w:t>
+      </w:r>
+      <w:r>
+        <w:t>.</w:t>
+      </w:r>
+    </w:p>
+    <w:p>
+      <w:pPr>
+        <w:pStyle w:val="Heading4"/>
+      </w:pPr>
+      <w:bookmarkStart w:id="130" w:name="_Toc452542532"/>
+      <w:bookmarkStart w:id="131" w:name="_Toc7624219"/>
       <w:r>
         <w:t>3.X1</w:t>
       </w:r>
       <w:r>
-        <w:t>.4.2.3 Expected Actions</w:t>
-      </w:r>
-      <w:bookmarkEnd w:id="129"/>
+        <w:t xml:space="preserve">.4.3 </w:t>
+      </w:r>
+      <w:bookmarkStart w:id="132" w:name="_Toc393804288"/>
+      <w:r>
+        <w:t>Capability Statement</w:t>
+      </w:r>
+      <w:r>
+        <w:t xml:space="preserve"> Resource</w:t>
+      </w:r>
       <w:bookmarkEnd w:id="130"/>
-    </w:p>
-    <w:p>
-      <w:pPr>
-        <w:pStyle w:val="BodyText"/>
-      </w:pPr>
-      <w:r>
-        <w:t xml:space="preserve">The </w:t>
-      </w:r>
-      <w:r>
-        <w:t>Artifact Consumer</w:t>
-      </w:r>
-      <w:r>
-        <w:t xml:space="preserve"> Actor processes the bundle of resources, received in Transaction PCC-</w:t>
-      </w:r>
-      <w:r>
-        <w:t>X1</w:t>
-      </w:r>
-      <w:r>
-        <w:t xml:space="preserve"> according to the capabilities of its application.  These capabilities are not specified by IHE.</w:t>
-      </w:r>
-    </w:p>
-    <w:p>
-      <w:pPr>
-        <w:pStyle w:val="BodyText"/>
-      </w:pPr>
-      <w:r>
-        <w:t xml:space="preserve">If </w:t>
-      </w:r>
-      <w:r>
-        <w:t xml:space="preserve">an Artifact Consumer </w:t>
-      </w:r>
-      <w:r>
-        <w:t xml:space="preserve">cannot automatically recover from an error condition, </w:t>
-      </w:r>
-      <w:r>
-        <w:t xml:space="preserve">it should offer a means to make the error </w:t>
-      </w:r>
-      <w:r>
-        <w:t>accessible</w:t>
-      </w:r>
-      <w:r>
-        <w:t xml:space="preserve"> to the query initiator (e.g. user, system)</w:t>
-      </w:r>
-      <w:r>
-        <w:t>.</w:t>
-      </w:r>
-    </w:p>
-    <w:p>
-      <w:pPr>
-        <w:pStyle w:val="Heading4"/>
-      </w:pPr>
-      <w:bookmarkStart w:id="131" w:name="_Toc452542532"/>
-      <w:bookmarkStart w:id="132" w:name="_Toc7624219"/>
-      <w:r>
-        <w:t>3.X1</w:t>
-      </w:r>
-      <w:r>
-        <w:t xml:space="preserve">.4.3 </w:t>
-      </w:r>
-      <w:bookmarkStart w:id="133" w:name="_Toc393804288"/>
-      <w:r>
-        <w:t>Capability Statement</w:t>
-      </w:r>
-      <w:r>
-        <w:t xml:space="preserve"> Resource</w:t>
-      </w:r>
       <w:bookmarkEnd w:id="131"/>
       <w:bookmarkEnd w:id="132"/>
+    </w:p>
+    <w:p>
+      <w:pPr>
+        <w:pStyle w:val="BodyText"/>
+      </w:pPr>
+      <w:r>
+        <w:t>Clinical Knowledge Resource Repositor</w:t>
+      </w:r>
+      <w:r>
+        <w:t>ies</w:t>
+      </w:r>
+      <w:r>
+        <w:t xml:space="preserve"> implementing this transaction should provide a </w:t>
+      </w:r>
+      <w:r>
+        <w:t>CapabilityStatement</w:t>
+      </w:r>
+      <w:r>
+        <w:t xml:space="preserve"> Resource as described in ITI TF-2x: Appendix Z.3 indicating the query operation for the Resources have been implemented and shall include all the supported query parameters. </w:t>
+      </w:r>
+    </w:p>
+    <w:p>
+      <w:pPr>
+        <w:pStyle w:val="Heading3"/>
+      </w:pPr>
+      <w:bookmarkStart w:id="133" w:name="_Toc466616631"/>
+      <w:bookmarkStart w:id="134" w:name="_Toc469616861"/>
+      <w:bookmarkStart w:id="135" w:name="_Toc7624220"/>
+      <w:bookmarkEnd w:id="121"/>
+      <w:bookmarkEnd w:id="122"/>
+      <w:r>
+        <w:t>3.X1</w:t>
+      </w:r>
+      <w:r>
+        <w:t>.5 Security Considerations</w:t>
+      </w:r>
       <w:bookmarkEnd w:id="133"/>
-    </w:p>
-    <w:p>
-      <w:pPr>
-        <w:pStyle w:val="BodyText"/>
-      </w:pPr>
-      <w:r>
-        <w:t>Clinical Knowledge Resource Repositor</w:t>
-      </w:r>
-      <w:r>
-        <w:t>ies</w:t>
-      </w:r>
-      <w:r>
-        <w:t xml:space="preserve"> implementing this transaction should provide a </w:t>
-      </w:r>
-      <w:proofErr w:type="spellStart"/>
-      <w:r>
-        <w:t>CapabilityStatement</w:t>
-      </w:r>
-      <w:proofErr w:type="spellEnd"/>
-      <w:r>
-        <w:t xml:space="preserve"> Resource as described in ITI TF-2x: Appendix Z.3 indicating the query operation for the Resources have been implemented and shall include all the supported query parameters. </w:t>
-      </w:r>
-    </w:p>
-    <w:p>
-      <w:pPr>
-        <w:pStyle w:val="Heading3"/>
-      </w:pPr>
-      <w:bookmarkStart w:id="134" w:name="_Toc466616631"/>
-      <w:bookmarkStart w:id="135" w:name="_Toc469616861"/>
-      <w:bookmarkStart w:id="136" w:name="_Toc7624220"/>
-      <w:bookmarkEnd w:id="122"/>
-      <w:bookmarkEnd w:id="123"/>
-      <w:r>
-        <w:t>3.X1</w:t>
-      </w:r>
-      <w:r>
-        <w:t>.5 Security Considerations</w:t>
-      </w:r>
       <w:bookmarkEnd w:id="134"/>
       <w:bookmarkEnd w:id="135"/>
+    </w:p>
+    <w:p>
+      <w:pPr>
+        <w:pStyle w:val="BodyText"/>
+      </w:pPr>
+      <w:r>
+        <w:t xml:space="preserve">The retrieved content contains </w:t>
+      </w:r>
+      <w:r>
+        <w:t>IP</w:t>
+      </w:r>
+      <w:r>
+        <w:t xml:space="preserve"> that </w:t>
+      </w:r>
+      <w:r>
+        <w:t>shall</w:t>
+      </w:r>
+      <w:r>
+        <w:t xml:space="preserve"> </w:t>
+      </w:r>
+      <w:r>
+        <w:t>be protected.</w:t>
+      </w:r>
+      <w:r>
+        <w:t xml:space="preserve"> </w:t>
+      </w:r>
+      <w:r>
+        <w:t>See the general Security Considerations in</w:t>
+      </w:r>
+      <w:r>
+        <w:t xml:space="preserve"> </w:t>
+      </w:r>
+      <w:r>
+        <w:t xml:space="preserve">PCC TF-1: </w:t>
+      </w:r>
+      <w:r>
+        <w:t>X</w:t>
+      </w:r>
+      <w:r>
+        <w:t>.5</w:t>
+      </w:r>
+      <w:r>
+        <w:t>.</w:t>
+      </w:r>
+      <w:r>
+        <w:t xml:space="preserve"> </w:t>
+      </w:r>
+    </w:p>
+    <w:p>
+      <w:pPr>
+        <w:pStyle w:val="Heading4"/>
+      </w:pPr>
+      <w:bookmarkStart w:id="136" w:name="_Toc466616632"/>
+      <w:bookmarkStart w:id="137" w:name="_Toc469616862"/>
+      <w:bookmarkStart w:id="138" w:name="_Toc7624221"/>
+      <w:r>
+        <w:t>3.X1</w:t>
+      </w:r>
+      <w:r>
+        <w:t>.5.1 Security Audit Considerations</w:t>
+      </w:r>
       <w:bookmarkEnd w:id="136"/>
-    </w:p>
-    <w:p>
-      <w:pPr>
-        <w:pStyle w:val="BodyText"/>
-      </w:pPr>
-      <w:r>
-        <w:t xml:space="preserve">The retrieved content contains </w:t>
-      </w:r>
-      <w:r>
-        <w:t>IP</w:t>
-      </w:r>
-      <w:r>
-        <w:t xml:space="preserve"> that </w:t>
-      </w:r>
-      <w:r>
-        <w:t>shall</w:t>
-      </w:r>
-      <w:r>
-        <w:t xml:space="preserve"> </w:t>
-      </w:r>
-      <w:r>
-        <w:t>be protected.</w:t>
-      </w:r>
-      <w:r>
-        <w:t xml:space="preserve"> </w:t>
-      </w:r>
-      <w:r>
-        <w:t>See the general Security Considerations in</w:t>
-      </w:r>
-      <w:r>
-        <w:t xml:space="preserve"> </w:t>
-      </w:r>
-      <w:r>
-        <w:t xml:space="preserve">PCC TF-1: </w:t>
-      </w:r>
-      <w:r>
-        <w:t>X</w:t>
-      </w:r>
-      <w:r>
-        <w:t>.5</w:t>
-      </w:r>
-      <w:r>
-        <w:t>.</w:t>
-      </w:r>
-      <w:r>
-        <w:t xml:space="preserve"> </w:t>
-      </w:r>
-    </w:p>
-    <w:p>
-      <w:pPr>
-        <w:pStyle w:val="Heading4"/>
-      </w:pPr>
-      <w:bookmarkStart w:id="137" w:name="_Toc466616632"/>
-      <w:bookmarkStart w:id="138" w:name="_Toc469616862"/>
-      <w:bookmarkStart w:id="139" w:name="_Toc7624221"/>
-      <w:r>
-        <w:t>3.X1</w:t>
-      </w:r>
-      <w:r>
-        <w:t>.5.1 Security Audit Considerations</w:t>
-      </w:r>
       <w:bookmarkEnd w:id="137"/>
       <w:bookmarkEnd w:id="138"/>
-      <w:bookmarkEnd w:id="139"/>
     </w:p>
     <w:p>
       <w:pPr>
@@ -19051,14 +19319,14 @@
       <w:r>
         <w:t xml:space="preserve"> Secure Node or Secure Application. The </w:t>
       </w:r>
-      <w:bookmarkStart w:id="140" w:name="_Hlk488936915"/>
+      <w:bookmarkStart w:id="139" w:name="_Hlk488936915"/>
       <w:r>
         <w:t>Clinical Knowledge Resource Repository</w:t>
       </w:r>
       <w:r>
         <w:t xml:space="preserve"> </w:t>
       </w:r>
-      <w:bookmarkEnd w:id="140"/>
+      <w:bookmarkEnd w:id="139"/>
       <w:r>
         <w:t xml:space="preserve">is </w:t>
       </w:r>
@@ -19092,15 +19360,7 @@
         <w:t>When grouped with the Secure Node or Secure Application actor, b</w:t>
       </w:r>
       <w:r>
-        <w:t xml:space="preserve">oth actors generate </w:t>
-      </w:r>
-      <w:proofErr w:type="gramStart"/>
-      <w:r>
-        <w:t>a ”Query</w:t>
-      </w:r>
-      <w:proofErr w:type="gramEnd"/>
-      <w:r>
-        <w:t xml:space="preserve">” Audit Message, which is consistent with ATNA. The </w:t>
+        <w:t xml:space="preserve">oth actors generate a ”Query” Audit Message, which is consistent with ATNA. The </w:t>
       </w:r>
       <w:r>
         <w:t>Query Artifact</w:t>
@@ -19161,7 +19421,7 @@
         <w:spacing w:before="40"/>
         <w:ind w:hanging="357"/>
       </w:pPr>
-      <w:bookmarkStart w:id="141" w:name="_Hlk488937202"/>
+      <w:bookmarkStart w:id="140" w:name="_Hlk488937202"/>
       <w:r>
         <w:t>Event</w:t>
       </w:r>
@@ -19194,23 +19454,7 @@
           <w:sz w:val="22"/>
           <w:szCs w:val="22"/>
         </w:rPr>
-        <w:t xml:space="preserve"> = </w:t>
-      </w:r>
-      <w:proofErr w:type="gramStart"/>
-      <w:r>
-        <w:rPr>
-          <w:sz w:val="22"/>
-          <w:szCs w:val="22"/>
-        </w:rPr>
-        <w:t>EV(</w:t>
-      </w:r>
-      <w:proofErr w:type="gramEnd"/>
-      <w:r>
-        <w:rPr>
-          <w:sz w:val="22"/>
-          <w:szCs w:val="22"/>
-        </w:rPr>
-        <w:t>110112, DCM, “Query”)</w:t>
+        <w:t xml:space="preserve"> = EV(110112, DCM, “Query”)</w:t>
       </w:r>
     </w:p>
     <w:p>
@@ -19244,23 +19488,7 @@
           <w:sz w:val="22"/>
           <w:szCs w:val="22"/>
         </w:rPr>
-        <w:t xml:space="preserve"> = </w:t>
-      </w:r>
-      <w:proofErr w:type="gramStart"/>
-      <w:r>
-        <w:rPr>
-          <w:sz w:val="22"/>
-          <w:szCs w:val="22"/>
-        </w:rPr>
-        <w:t>EV(</w:t>
-      </w:r>
-      <w:proofErr w:type="gramEnd"/>
-      <w:r>
-        <w:rPr>
-          <w:sz w:val="22"/>
-          <w:szCs w:val="22"/>
-        </w:rPr>
-        <w:t>“PCC-</w:t>
+        <w:t xml:space="preserve"> = EV(“PCC-</w:t>
       </w:r>
       <w:r>
         <w:rPr>
@@ -19335,15 +19563,7 @@
         </w:rPr>
       </w:pPr>
       <w:r>
-        <w:t>Source of the request (</w:t>
-      </w:r>
-      <w:proofErr w:type="gramStart"/>
-      <w:r>
-        <w:t>1..</w:t>
-      </w:r>
-      <w:proofErr w:type="gramEnd"/>
-      <w:r>
-        <w:t>1)</w:t>
+        <w:t>Source of the request (1..1)</w:t>
       </w:r>
     </w:p>
     <w:p>
@@ -19425,23 +19645,7 @@
           <w:sz w:val="22"/>
           <w:szCs w:val="22"/>
         </w:rPr>
-        <w:t xml:space="preserve"> = </w:t>
-      </w:r>
-      <w:proofErr w:type="gramStart"/>
-      <w:r>
-        <w:rPr>
-          <w:sz w:val="22"/>
-          <w:szCs w:val="22"/>
-        </w:rPr>
-        <w:t>EV(</w:t>
-      </w:r>
-      <w:proofErr w:type="gramEnd"/>
-      <w:r>
-        <w:rPr>
-          <w:sz w:val="22"/>
-          <w:szCs w:val="22"/>
-        </w:rPr>
-        <w:t>110153, DCM, “Source”)</w:t>
+        <w:t xml:space="preserve"> = EV(110153, DCM, “Source”)</w:t>
       </w:r>
     </w:p>
     <w:p>
@@ -19452,15 +19656,7 @@
         </w:rPr>
       </w:pPr>
       <w:r>
-        <w:t>Human Requestor (</w:t>
-      </w:r>
-      <w:proofErr w:type="gramStart"/>
-      <w:r>
-        <w:t>0..</w:t>
-      </w:r>
-      <w:proofErr w:type="gramEnd"/>
-      <w:r>
-        <w:t xml:space="preserve">n) </w:t>
+        <w:t xml:space="preserve">Human Requestor (0..n) </w:t>
       </w:r>
       <w:r>
         <w:rPr>
@@ -19559,15 +19755,7 @@
         </w:rPr>
       </w:pPr>
       <w:r>
-        <w:t>Destination of the request (</w:t>
-      </w:r>
-      <w:proofErr w:type="gramStart"/>
-      <w:r>
-        <w:t>1..</w:t>
-      </w:r>
-      <w:proofErr w:type="gramEnd"/>
-      <w:r>
-        <w:t>1)</w:t>
+        <w:t>Destination of the request (1..1)</w:t>
       </w:r>
     </w:p>
     <w:p>
@@ -19633,23 +19821,7 @@
           <w:sz w:val="22"/>
           <w:szCs w:val="22"/>
         </w:rPr>
-        <w:t xml:space="preserve"> = </w:t>
-      </w:r>
-      <w:proofErr w:type="gramStart"/>
-      <w:r>
-        <w:rPr>
-          <w:sz w:val="22"/>
-          <w:szCs w:val="22"/>
-        </w:rPr>
-        <w:t>EV(</w:t>
-      </w:r>
-      <w:proofErr w:type="gramEnd"/>
-      <w:r>
-        <w:rPr>
-          <w:sz w:val="22"/>
-          <w:szCs w:val="22"/>
-        </w:rPr>
-        <w:t>110152, DCM, “Destination”)</w:t>
+        <w:t xml:space="preserve"> = EV(110152, DCM, “Destination”)</w:t>
       </w:r>
     </w:p>
     <w:p>
@@ -19662,15 +19834,7 @@
         </w:rPr>
       </w:pPr>
       <w:r>
-        <w:t>Audit Source (</w:t>
-      </w:r>
-      <w:proofErr w:type="gramStart"/>
-      <w:r>
-        <w:t>1..</w:t>
-      </w:r>
-      <w:proofErr w:type="gramEnd"/>
-      <w:r>
-        <w:t>1)</w:t>
+        <w:t>Audit Source (1..1)</w:t>
       </w:r>
     </w:p>
     <w:p>
@@ -19706,15 +19870,7 @@
         </w:rPr>
       </w:pPr>
       <w:r>
-        <w:t>Query Parameters (</w:t>
-      </w:r>
-      <w:proofErr w:type="gramStart"/>
-      <w:r>
-        <w:t>1..</w:t>
-      </w:r>
-      <w:proofErr w:type="gramEnd"/>
-      <w:r>
-        <w:t>1)</w:t>
+        <w:t>Query Parameters (1..1)</w:t>
       </w:r>
     </w:p>
     <w:p>
@@ -19816,23 +19972,7 @@
           <w:sz w:val="22"/>
           <w:szCs w:val="22"/>
         </w:rPr>
-        <w:t xml:space="preserve"> = </w:t>
-      </w:r>
-      <w:proofErr w:type="gramStart"/>
-      <w:r>
-        <w:rPr>
-          <w:sz w:val="22"/>
-          <w:szCs w:val="22"/>
-        </w:rPr>
-        <w:t>EV(</w:t>
-      </w:r>
-      <w:proofErr w:type="gramEnd"/>
-      <w:r>
-        <w:rPr>
-          <w:sz w:val="22"/>
-          <w:szCs w:val="22"/>
-        </w:rPr>
-        <w:t>“PCC-</w:t>
+        <w:t xml:space="preserve"> = EV(“PCC-</w:t>
       </w:r>
       <w:r>
         <w:rPr>
@@ -19954,7 +20094,7 @@
       <w:pPr>
         <w:pStyle w:val="Heading2"/>
       </w:pPr>
-      <w:bookmarkStart w:id="142" w:name="_Toc7624222"/>
+      <w:bookmarkStart w:id="141" w:name="_Toc7624222"/>
       <w:r>
         <w:t>3.X2</w:t>
       </w:r>
@@ -19973,6 +20113,45 @@
       <w:r>
         <w:t>]</w:t>
       </w:r>
+      <w:bookmarkEnd w:id="141"/>
+    </w:p>
+    <w:p>
+      <w:pPr>
+        <w:pStyle w:val="BodyText"/>
+      </w:pPr>
+      <w:r>
+        <w:t xml:space="preserve">This section corresponds to Transaction </w:t>
+      </w:r>
+      <w:r>
+        <w:t>PCC-X2</w:t>
+      </w:r>
+      <w:r>
+        <w:t xml:space="preserve"> of the IHE PCC Technical Framework. Transaction </w:t>
+      </w:r>
+      <w:r>
+        <w:t>PCC-X2</w:t>
+      </w:r>
+      <w:r>
+        <w:t xml:space="preserve"> is used by the </w:t>
+      </w:r>
+      <w:r>
+        <w:t>Clinical Knowledge Resource Repository and Artifact Consumer Actors</w:t>
+      </w:r>
+      <w:r>
+        <w:t>.</w:t>
+      </w:r>
+    </w:p>
+    <w:p>
+      <w:pPr>
+        <w:pStyle w:val="Heading3"/>
+      </w:pPr>
+      <w:bookmarkStart w:id="142" w:name="_Toc7624223"/>
+      <w:r>
+        <w:t>3.X2</w:t>
+      </w:r>
+      <w:r>
+        <w:t>.1 Scope</w:t>
+      </w:r>
       <w:bookmarkEnd w:id="142"/>
     </w:p>
     <w:p>
@@ -19980,130 +20159,91 @@
         <w:pStyle w:val="BodyText"/>
       </w:pPr>
       <w:r>
-        <w:t xml:space="preserve">This section corresponds to Transaction </w:t>
-      </w:r>
-      <w:r>
-        <w:t>PCC-X2</w:t>
-      </w:r>
-      <w:r>
-        <w:t xml:space="preserve"> of the IHE PCC Technical Framework. Transaction </w:t>
-      </w:r>
-      <w:r>
-        <w:t>PCC-X2</w:t>
-      </w:r>
-      <w:r>
-        <w:t xml:space="preserve"> is used by the </w:t>
-      </w:r>
-      <w:r>
-        <w:t>Clinical Knowledge Resource Repository and Artifact Consumer Actors</w:t>
-      </w:r>
-      <w:r>
-        <w:t>.</w:t>
-      </w:r>
+        <w:t xml:space="preserve">The </w:t>
+      </w:r>
+      <w:r>
+        <w:t xml:space="preserve">Retrieve Artifact </w:t>
+      </w:r>
+      <w:r>
+        <w:t xml:space="preserve">transaction is used to query for </w:t>
+      </w:r>
+      <w:r>
+        <w:t>assessment instruments</w:t>
+      </w:r>
+      <w:r>
+        <w:t xml:space="preserve"> </w:t>
+      </w:r>
+      <w:r>
+        <w:t xml:space="preserve">in Questionnaires </w:t>
+      </w:r>
+      <w:r>
+        <w:t xml:space="preserve">that satisfy a set of parameters by using the FHIR framework. The result of the query is a FHIR Bundle containing FHIR </w:t>
+      </w:r>
+      <w:r>
+        <w:t>Questionnaire Resources</w:t>
+      </w:r>
+      <w:r>
+        <w:t xml:space="preserve"> that match the query parameters.</w:t>
+      </w:r>
+    </w:p>
+    <w:p>
+      <w:pPr>
+        <w:pStyle w:val="BodyText"/>
+      </w:pPr>
+      <w:r>
+        <w:t xml:space="preserve">The ACDC Profile </w:t>
+      </w:r>
+      <w:r>
+        <w:t xml:space="preserve">assumes that </w:t>
+      </w:r>
+      <w:r>
+        <w:t>the URI</w:t>
+      </w:r>
+      <w:r>
+        <w:t>s</w:t>
+      </w:r>
+      <w:r>
+        <w:t xml:space="preserve"> </w:t>
+      </w:r>
+      <w:r>
+        <w:t xml:space="preserve">used by </w:t>
+      </w:r>
+      <w:r>
+        <w:t>the</w:t>
+      </w:r>
+      <w:r>
+        <w:t xml:space="preserve"> Questionnaire </w:t>
+      </w:r>
+      <w:r>
+        <w:t xml:space="preserve">Resources </w:t>
+      </w:r>
+      <w:r>
+        <w:t xml:space="preserve">have been </w:t>
+      </w:r>
+      <w:r>
+        <w:t>defined at the time of deployment.</w:t>
+      </w:r>
+      <w:r>
+        <w:t xml:space="preserve"> </w:t>
+      </w:r>
+    </w:p>
+    <w:p>
+      <w:pPr>
+        <w:pStyle w:val="BodyText"/>
+      </w:pPr>
     </w:p>
     <w:p>
       <w:pPr>
         <w:pStyle w:val="Heading3"/>
       </w:pPr>
-      <w:bookmarkStart w:id="143" w:name="_Toc7624223"/>
+      <w:bookmarkStart w:id="143" w:name="_Toc7624224"/>
       <w:r>
         <w:t>3.X2</w:t>
       </w:r>
       <w:r>
-        <w:t>.1 Scope</w:t>
+        <w:t>.2 Actor Roles</w:t>
       </w:r>
       <w:bookmarkEnd w:id="143"/>
-    </w:p>
-    <w:p>
-      <w:pPr>
-        <w:pStyle w:val="BodyText"/>
-      </w:pPr>
-      <w:r>
-        <w:t xml:space="preserve">The </w:t>
-      </w:r>
-      <w:r>
-        <w:t xml:space="preserve">Retrieve Artifact </w:t>
-      </w:r>
-      <w:r>
-        <w:t xml:space="preserve">transaction is used to query for </w:t>
-      </w:r>
-      <w:r>
-        <w:t>assessment instruments</w:t>
-      </w:r>
-      <w:r>
-        <w:t xml:space="preserve"> </w:t>
-      </w:r>
-      <w:r>
-        <w:t xml:space="preserve">in Questionnaires </w:t>
-      </w:r>
-      <w:r>
-        <w:t xml:space="preserve">that satisfy a set of parameters by using the FHIR framework. The result of the query is a FHIR Bundle containing FHIR </w:t>
-      </w:r>
-      <w:r>
-        <w:t>Questionnaire Resources</w:t>
-      </w:r>
-      <w:r>
-        <w:t xml:space="preserve"> that match the query parameters.</w:t>
-      </w:r>
-    </w:p>
-    <w:p>
-      <w:pPr>
-        <w:pStyle w:val="BodyText"/>
-      </w:pPr>
-      <w:r>
-        <w:t xml:space="preserve">The ACDC Profile </w:t>
-      </w:r>
-      <w:r>
-        <w:t xml:space="preserve">assumes that </w:t>
-      </w:r>
-      <w:r>
-        <w:t>the URI</w:t>
-      </w:r>
-      <w:r>
-        <w:t>s</w:t>
-      </w:r>
-      <w:r>
-        <w:t xml:space="preserve"> </w:t>
-      </w:r>
-      <w:r>
-        <w:t xml:space="preserve">used by </w:t>
-      </w:r>
-      <w:r>
-        <w:t>the</w:t>
-      </w:r>
-      <w:r>
-        <w:t xml:space="preserve"> Questionnaire </w:t>
-      </w:r>
-      <w:r>
-        <w:t xml:space="preserve">Resources </w:t>
-      </w:r>
-      <w:r>
-        <w:t xml:space="preserve">have been </w:t>
-      </w:r>
-      <w:r>
-        <w:t>defined at the time of deployment.</w:t>
-      </w:r>
-      <w:r>
-        <w:t xml:space="preserve"> </w:t>
-      </w:r>
-    </w:p>
-    <w:p>
-      <w:pPr>
-        <w:pStyle w:val="BodyText"/>
-      </w:pPr>
-    </w:p>
-    <w:p>
-      <w:pPr>
-        <w:pStyle w:val="Heading3"/>
-      </w:pPr>
-      <w:bookmarkStart w:id="144" w:name="_Toc7624224"/>
-      <w:r>
-        <w:t>3.X2</w:t>
-      </w:r>
-      <w:r>
-        <w:t>.2 Actor Roles</w:t>
-      </w:r>
-      <w:bookmarkEnd w:id="144"/>
     </w:p>
     <w:p>
       <w:pPr>
@@ -20272,7 +20412,7 @@
                           </a:ln>
                           <a:extLst>
                             <a:ext uri="{909E8E84-426E-40dd-AFC4-6F175D3DCCD1}">
-                              <a14:hiddenFill xmlns="" xmlns:mo="http://schemas.microsoft.com/office/mac/office/2008/main" xmlns:mv="urn:schemas-microsoft-com:mac:vml" xmlns:o="urn:schemas-microsoft-com:office:office" xmlns:v="urn:schemas-microsoft-com:vml" xmlns:w10="urn:schemas-microsoft-com:office:word" xmlns:w="http://schemas.openxmlformats.org/wordprocessingml/2006/main" xmlns:a14="http://schemas.microsoft.com/office/drawing/2010/main">
+                              <a14:hiddenFill xmlns:a14="http://schemas.microsoft.com/office/drawing/2010/main" xmlns:w="http://schemas.openxmlformats.org/wordprocessingml/2006/main" xmlns:w10="urn:schemas-microsoft-com:office:word" xmlns:v="urn:schemas-microsoft-com:vml" xmlns:o="urn:schemas-microsoft-com:office:office" xmlns:mv="urn:schemas-microsoft-com:mac:vml" xmlns:mo="http://schemas.microsoft.com/office/mac/office/2008/main" xmlns="">
                                 <a:noFill/>
                               </a14:hiddenFill>
                             </a:ext>
@@ -20352,7 +20492,7 @@
                           </a:ln>
                           <a:extLst>
                             <a:ext uri="{909E8E84-426E-40dd-AFC4-6F175D3DCCD1}">
-                              <a14:hiddenFill xmlns="" xmlns:mo="http://schemas.microsoft.com/office/mac/office/2008/main" xmlns:mv="urn:schemas-microsoft-com:mac:vml" xmlns:o="urn:schemas-microsoft-com:office:office" xmlns:v="urn:schemas-microsoft-com:vml" xmlns:w10="urn:schemas-microsoft-com:office:word" xmlns:w="http://schemas.openxmlformats.org/wordprocessingml/2006/main" xmlns:a14="http://schemas.microsoft.com/office/drawing/2010/main">
+                              <a14:hiddenFill xmlns:a14="http://schemas.microsoft.com/office/drawing/2010/main" xmlns:w="http://schemas.openxmlformats.org/wordprocessingml/2006/main" xmlns:w10="urn:schemas-microsoft-com:office:word" xmlns:v="urn:schemas-microsoft-com:vml" xmlns:o="urn:schemas-microsoft-com:office:office" xmlns:mv="urn:schemas-microsoft-com:mac:vml" xmlns:mo="http://schemas.microsoft.com/office/mac/office/2008/main" xmlns="">
                                 <a:noFill/>
                               </a14:hiddenFill>
                             </a:ext>
@@ -20368,7 +20508,7 @@
           </mc:Choice>
           <mc:Fallback>
             <w:pict>
-              <v:group w14:anchorId="752B1DFC" id="_x0000_s1085" editas="canvas" style="width:293.4pt;height:121.2pt;mso-position-horizontal-relative:char;mso-position-vertical-relative:line" coordsize="37261,15392" o:gfxdata="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">
+              <v:group w14:anchorId="752B1DFC" id="_x0000_s1085" editas="canvas" style="width:293.4pt;height:121.2pt;mso-position-horizontal-relative:char;mso-position-vertical-relative:line" coordsize="37261,15392" o:gfxdata="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">
                 <v:shape id="_x0000_s1086" type="#_x0000_t75" style="position:absolute;width:37261;height:15392;visibility:visible;mso-wrap-style:square">
                   <v:fill o:detectmouseclick="t"/>
                   <v:path o:connecttype="none"/>
@@ -20731,7 +20871,7 @@
       <w:pPr>
         <w:pStyle w:val="Heading3"/>
       </w:pPr>
-      <w:bookmarkStart w:id="145" w:name="_Toc7624225"/>
+      <w:bookmarkStart w:id="144" w:name="_Toc7624225"/>
       <w:r>
         <w:lastRenderedPageBreak/>
         <w:t>3.X2</w:t>
@@ -20739,7 +20879,7 @@
       <w:r>
         <w:t>.3 Referenced Standards</w:t>
       </w:r>
-      <w:bookmarkEnd w:id="145"/>
+      <w:bookmarkEnd w:id="144"/>
     </w:p>
     <w:tbl>
       <w:tblPr>
@@ -20983,14 +21123,14 @@
       <w:pPr>
         <w:pStyle w:val="Heading3"/>
       </w:pPr>
-      <w:bookmarkStart w:id="146" w:name="_Toc7624226"/>
+      <w:bookmarkStart w:id="145" w:name="_Toc7624226"/>
       <w:r>
         <w:t>3.X2</w:t>
       </w:r>
       <w:r>
         <w:t>.4 Interaction Diagram</w:t>
       </w:r>
-      <w:bookmarkEnd w:id="146"/>
+      <w:bookmarkEnd w:id="145"/>
     </w:p>
     <w:p>
       <w:pPr>
@@ -21046,7 +21186,7 @@
                           </a:ln>
                           <a:extLst>
                             <a:ext uri="{909E8E84-426E-40dd-AFC4-6F175D3DCCD1}">
-                              <a14:hiddenFill xmlns="" xmlns:mo="http://schemas.microsoft.com/office/mac/office/2008/main" xmlns:mv="urn:schemas-microsoft-com:mac:vml" xmlns:o="urn:schemas-microsoft-com:office:office" xmlns:v="urn:schemas-microsoft-com:vml" xmlns:w10="urn:schemas-microsoft-com:office:word" xmlns:w="http://schemas.openxmlformats.org/wordprocessingml/2006/main" xmlns:a14="http://schemas.microsoft.com/office/drawing/2010/main">
+                              <a14:hiddenFill xmlns:a14="http://schemas.microsoft.com/office/drawing/2010/main" xmlns:w="http://schemas.openxmlformats.org/wordprocessingml/2006/main" xmlns:w10="urn:schemas-microsoft-com:office:word" xmlns:v="urn:schemas-microsoft-com:vml" xmlns:o="urn:schemas-microsoft-com:office:office" xmlns:mv="urn:schemas-microsoft-com:mac:vml" xmlns:mo="http://schemas.microsoft.com/office/mac/office/2008/main" xmlns="">
                                 <a:noFill/>
                               </a14:hiddenFill>
                             </a:ext>
@@ -21073,14 +21213,14 @@
                           </a:ln>
                           <a:extLst>
                             <a:ext uri="{909E8E84-426E-40dd-AFC4-6F175D3DCCD1}">
-                              <a14:hiddenFill xmlns="" xmlns:mo="http://schemas.microsoft.com/office/mac/office/2008/main" xmlns:mv="urn:schemas-microsoft-com:mac:vml" xmlns:o="urn:schemas-microsoft-com:office:office" xmlns:v="urn:schemas-microsoft-com:vml" xmlns:w10="urn:schemas-microsoft-com:office:word" xmlns:w="http://schemas.openxmlformats.org/wordprocessingml/2006/main" xmlns:a14="http://schemas.microsoft.com/office/drawing/2010/main">
+                              <a14:hiddenFill xmlns:a14="http://schemas.microsoft.com/office/drawing/2010/main" xmlns:w="http://schemas.openxmlformats.org/wordprocessingml/2006/main" xmlns:w10="urn:schemas-microsoft-com:office:word" xmlns:v="urn:schemas-microsoft-com:vml" xmlns:o="urn:schemas-microsoft-com:office:office" xmlns:mv="urn:schemas-microsoft-com:mac:vml" xmlns:mo="http://schemas.microsoft.com/office/mac/office/2008/main" xmlns="">
                                 <a:solidFill>
                                   <a:srgbClr val="FFFFFF"/>
                                 </a:solidFill>
                               </a14:hiddenFill>
                             </a:ext>
                             <a:ext uri="{91240B29-F687-4f45-9708-019B960494DF}">
-                              <a14:hiddenLine xmlns="" xmlns:mo="http://schemas.microsoft.com/office/mac/office/2008/main" xmlns:mv="urn:schemas-microsoft-com:mac:vml" xmlns:o="urn:schemas-microsoft-com:office:office" xmlns:v="urn:schemas-microsoft-com:vml" xmlns:w10="urn:schemas-microsoft-com:office:word" xmlns:w="http://schemas.openxmlformats.org/wordprocessingml/2006/main" xmlns:a14="http://schemas.microsoft.com/office/drawing/2010/main" w="9525">
+                              <a14:hiddenLine xmlns:a14="http://schemas.microsoft.com/office/drawing/2010/main" xmlns:w="http://schemas.openxmlformats.org/wordprocessingml/2006/main" xmlns:w10="urn:schemas-microsoft-com:office:word" xmlns:v="urn:schemas-microsoft-com:vml" xmlns:o="urn:schemas-microsoft-com:office:office" xmlns:mv="urn:schemas-microsoft-com:mac:vml" xmlns:mo="http://schemas.microsoft.com/office/mac/office/2008/main" xmlns="" w="9525">
                                 <a:solidFill>
                                   <a:srgbClr val="000000"/>
                                 </a:solidFill>
@@ -21144,7 +21284,7 @@
                           </a:ln>
                           <a:extLst>
                             <a:ext uri="{909E8E84-426E-40dd-AFC4-6F175D3DCCD1}">
-                              <a14:hiddenFill xmlns="" xmlns:mo="http://schemas.microsoft.com/office/mac/office/2008/main" xmlns:mv="urn:schemas-microsoft-com:mac:vml" xmlns:o="urn:schemas-microsoft-com:office:office" xmlns:v="urn:schemas-microsoft-com:vml" xmlns:w10="urn:schemas-microsoft-com:office:word" xmlns:w="http://schemas.openxmlformats.org/wordprocessingml/2006/main" xmlns:a14="http://schemas.microsoft.com/office/drawing/2010/main">
+                              <a14:hiddenFill xmlns:a14="http://schemas.microsoft.com/office/drawing/2010/main" xmlns:w="http://schemas.openxmlformats.org/wordprocessingml/2006/main" xmlns:w10="urn:schemas-microsoft-com:office:word" xmlns:v="urn:schemas-microsoft-com:vml" xmlns:o="urn:schemas-microsoft-com:office:office" xmlns:mv="urn:schemas-microsoft-com:mac:vml" xmlns:mo="http://schemas.microsoft.com/office/mac/office/2008/main" xmlns="">
                                 <a:noFill/>
                               </a14:hiddenFill>
                             </a:ext>
@@ -21229,14 +21369,14 @@
                           </a:ln>
                           <a:extLst>
                             <a:ext uri="{909E8E84-426E-40dd-AFC4-6F175D3DCCD1}">
-                              <a14:hiddenFill xmlns="" xmlns:mo="http://schemas.microsoft.com/office/mac/office/2008/main" xmlns:mv="urn:schemas-microsoft-com:mac:vml" xmlns:o="urn:schemas-microsoft-com:office:office" xmlns:v="urn:schemas-microsoft-com:vml" xmlns:w10="urn:schemas-microsoft-com:office:word" xmlns:w="http://schemas.openxmlformats.org/wordprocessingml/2006/main" xmlns:a14="http://schemas.microsoft.com/office/drawing/2010/main">
+                              <a14:hiddenFill xmlns:a14="http://schemas.microsoft.com/office/drawing/2010/main" xmlns:w="http://schemas.openxmlformats.org/wordprocessingml/2006/main" xmlns:w10="urn:schemas-microsoft-com:office:word" xmlns:v="urn:schemas-microsoft-com:vml" xmlns:o="urn:schemas-microsoft-com:office:office" xmlns:mv="urn:schemas-microsoft-com:mac:vml" xmlns:mo="http://schemas.microsoft.com/office/mac/office/2008/main" xmlns="">
                                 <a:solidFill>
                                   <a:srgbClr val="FFFFFF"/>
                                 </a:solidFill>
                               </a14:hiddenFill>
                             </a:ext>
                             <a:ext uri="{91240B29-F687-4f45-9708-019B960494DF}">
-                              <a14:hiddenLine xmlns="" xmlns:mo="http://schemas.microsoft.com/office/mac/office/2008/main" xmlns:mv="urn:schemas-microsoft-com:mac:vml" xmlns:o="urn:schemas-microsoft-com:office:office" xmlns:v="urn:schemas-microsoft-com:vml" xmlns:w10="urn:schemas-microsoft-com:office:word" xmlns:w="http://schemas.openxmlformats.org/wordprocessingml/2006/main" xmlns:a14="http://schemas.microsoft.com/office/drawing/2010/main" w="9525">
+                              <a14:hiddenLine xmlns:a14="http://schemas.microsoft.com/office/drawing/2010/main" xmlns:w="http://schemas.openxmlformats.org/wordprocessingml/2006/main" xmlns:w10="urn:schemas-microsoft-com:office:word" xmlns:v="urn:schemas-microsoft-com:vml" xmlns:o="urn:schemas-microsoft-com:office:office" xmlns:mv="urn:schemas-microsoft-com:mac:vml" xmlns:mo="http://schemas.microsoft.com/office/mac/office/2008/main" xmlns="" w="9525">
                                 <a:solidFill>
                                   <a:srgbClr val="000000"/>
                                 </a:solidFill>
@@ -21290,14 +21430,14 @@
                           </a:ln>
                           <a:extLst>
                             <a:ext uri="{909E8E84-426E-40dd-AFC4-6F175D3DCCD1}">
-                              <a14:hiddenFill xmlns="" xmlns:mo="http://schemas.microsoft.com/office/mac/office/2008/main" xmlns:mv="urn:schemas-microsoft-com:mac:vml" xmlns:o="urn:schemas-microsoft-com:office:office" xmlns:v="urn:schemas-microsoft-com:vml" xmlns:w10="urn:schemas-microsoft-com:office:word" xmlns:w="http://schemas.openxmlformats.org/wordprocessingml/2006/main" xmlns:a14="http://schemas.microsoft.com/office/drawing/2010/main">
+                              <a14:hiddenFill xmlns:a14="http://schemas.microsoft.com/office/drawing/2010/main" xmlns:w="http://schemas.openxmlformats.org/wordprocessingml/2006/main" xmlns:w10="urn:schemas-microsoft-com:office:word" xmlns:v="urn:schemas-microsoft-com:vml" xmlns:o="urn:schemas-microsoft-com:office:office" xmlns:mv="urn:schemas-microsoft-com:mac:vml" xmlns:mo="http://schemas.microsoft.com/office/mac/office/2008/main" xmlns="">
                                 <a:solidFill>
                                   <a:srgbClr val="FFFFFF"/>
                                 </a:solidFill>
                               </a14:hiddenFill>
                             </a:ext>
                             <a:ext uri="{91240B29-F687-4f45-9708-019B960494DF}">
-                              <a14:hiddenLine xmlns="" xmlns:mo="http://schemas.microsoft.com/office/mac/office/2008/main" xmlns:mv="urn:schemas-microsoft-com:mac:vml" xmlns:o="urn:schemas-microsoft-com:office:office" xmlns:v="urn:schemas-microsoft-com:vml" xmlns:w10="urn:schemas-microsoft-com:office:word" xmlns:w="http://schemas.openxmlformats.org/wordprocessingml/2006/main" xmlns:a14="http://schemas.microsoft.com/office/drawing/2010/main" w="9525">
+                              <a14:hiddenLine xmlns:a14="http://schemas.microsoft.com/office/drawing/2010/main" xmlns:w="http://schemas.openxmlformats.org/wordprocessingml/2006/main" xmlns:w10="urn:schemas-microsoft-com:office:word" xmlns:v="urn:schemas-microsoft-com:vml" xmlns:o="urn:schemas-microsoft-com:office:office" xmlns:mv="urn:schemas-microsoft-com:mac:vml" xmlns:mo="http://schemas.microsoft.com/office/mac/office/2008/main" xmlns="" w="9525">
                                 <a:solidFill>
                                   <a:srgbClr val="000000"/>
                                 </a:solidFill>
@@ -21367,7 +21507,7 @@
                             </a:ln>
                             <a:extLst>
                               <a:ext uri="{909E8E84-426E-40dd-AFC4-6F175D3DCCD1}">
-                                <a14:hiddenFill xmlns="" xmlns:mo="http://schemas.microsoft.com/office/mac/office/2008/main" xmlns:mv="urn:schemas-microsoft-com:mac:vml" xmlns:o="urn:schemas-microsoft-com:office:office" xmlns:v="urn:schemas-microsoft-com:vml" xmlns:w10="urn:schemas-microsoft-com:office:word" xmlns:w="http://schemas.openxmlformats.org/wordprocessingml/2006/main" xmlns:a14="http://schemas.microsoft.com/office/drawing/2010/main">
+                                <a14:hiddenFill xmlns:a14="http://schemas.microsoft.com/office/drawing/2010/main" xmlns:w="http://schemas.openxmlformats.org/wordprocessingml/2006/main" xmlns:w10="urn:schemas-microsoft-com:office:word" xmlns:v="urn:schemas-microsoft-com:vml" xmlns:o="urn:schemas-microsoft-com:office:office" xmlns:mv="urn:schemas-microsoft-com:mac:vml" xmlns:mo="http://schemas.microsoft.com/office/mac/office/2008/main" xmlns="">
                                   <a:noFill/>
                                 </a14:hiddenFill>
                               </a:ext>
@@ -21399,7 +21539,7 @@
                             </a:ln>
                             <a:extLst>
                               <a:ext uri="{909E8E84-426E-40dd-AFC4-6F175D3DCCD1}">
-                                <a14:hiddenFill xmlns="" xmlns:mo="http://schemas.microsoft.com/office/mac/office/2008/main" xmlns:mv="urn:schemas-microsoft-com:mac:vml" xmlns:o="urn:schemas-microsoft-com:office:office" xmlns:v="urn:schemas-microsoft-com:vml" xmlns:w10="urn:schemas-microsoft-com:office:word" xmlns:w="http://schemas.openxmlformats.org/wordprocessingml/2006/main" xmlns:a14="http://schemas.microsoft.com/office/drawing/2010/main">
+                                <a14:hiddenFill xmlns:a14="http://schemas.microsoft.com/office/drawing/2010/main" xmlns:w="http://schemas.openxmlformats.org/wordprocessingml/2006/main" xmlns:w10="urn:schemas-microsoft-com:office:word" xmlns:v="urn:schemas-microsoft-com:vml" xmlns:o="urn:schemas-microsoft-com:office:office" xmlns:mv="urn:schemas-microsoft-com:mac:vml" xmlns:mo="http://schemas.microsoft.com/office/mac/office/2008/main" xmlns="">
                                   <a:noFill/>
                                 </a14:hiddenFill>
                               </a:ext>
@@ -21427,14 +21567,14 @@
                           </a:ln>
                           <a:extLst>
                             <a:ext uri="{909E8E84-426E-40dd-AFC4-6F175D3DCCD1}">
-                              <a14:hiddenFill xmlns="" xmlns:mo="http://schemas.microsoft.com/office/mac/office/2008/main" xmlns:mv="urn:schemas-microsoft-com:mac:vml" xmlns:o="urn:schemas-microsoft-com:office:office" xmlns:v="urn:schemas-microsoft-com:vml" xmlns:w10="urn:schemas-microsoft-com:office:word" xmlns:w="http://schemas.openxmlformats.org/wordprocessingml/2006/main" xmlns:a14="http://schemas.microsoft.com/office/drawing/2010/main">
+                              <a14:hiddenFill xmlns:a14="http://schemas.microsoft.com/office/drawing/2010/main" xmlns:w="http://schemas.openxmlformats.org/wordprocessingml/2006/main" xmlns:w10="urn:schemas-microsoft-com:office:word" xmlns:v="urn:schemas-microsoft-com:vml" xmlns:o="urn:schemas-microsoft-com:office:office" xmlns:mv="urn:schemas-microsoft-com:mac:vml" xmlns:mo="http://schemas.microsoft.com/office/mac/office/2008/main" xmlns="">
                                 <a:solidFill>
                                   <a:srgbClr val="FFFFFF"/>
                                 </a:solidFill>
                               </a14:hiddenFill>
                             </a:ext>
                             <a:ext uri="{91240B29-F687-4f45-9708-019B960494DF}">
-                              <a14:hiddenLine xmlns="" xmlns:mo="http://schemas.microsoft.com/office/mac/office/2008/main" xmlns:mv="urn:schemas-microsoft-com:mac:vml" xmlns:o="urn:schemas-microsoft-com:office:office" xmlns:v="urn:schemas-microsoft-com:vml" xmlns:w10="urn:schemas-microsoft-com:office:word" xmlns:w="http://schemas.openxmlformats.org/wordprocessingml/2006/main" xmlns:a14="http://schemas.microsoft.com/office/drawing/2010/main" w="9525">
+                              <a14:hiddenLine xmlns:a14="http://schemas.microsoft.com/office/drawing/2010/main" xmlns:w="http://schemas.openxmlformats.org/wordprocessingml/2006/main" xmlns:w10="urn:schemas-microsoft-com:office:word" xmlns:v="urn:schemas-microsoft-com:vml" xmlns:o="urn:schemas-microsoft-com:office:office" xmlns:mv="urn:schemas-microsoft-com:mac:vml" xmlns:mo="http://schemas.microsoft.com/office/mac/office/2008/main" xmlns="" w="9525">
                                 <a:solidFill>
                                   <a:srgbClr val="000000"/>
                                 </a:solidFill>
@@ -21477,7 +21617,7 @@
           </mc:Choice>
           <mc:Fallback>
             <w:pict>
-              <v:group w14:anchorId="7A39E5CE" id="_x0000_s1092" editas="canvas" style="width:468pt;height:167pt;mso-position-horizontal-relative:char;mso-position-vertical-relative:line" coordsize="59436,21202" o:gfxdata="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">
+              <v:group w14:anchorId="7A39E5CE" id="_x0000_s1092" editas="canvas" style="width:468pt;height:167pt;mso-position-horizontal-relative:char;mso-position-vertical-relative:line" coordsize="59436,21202" o:gfxdata="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">
                 <v:shape id="_x0000_s1093" type="#_x0000_t75" style="position:absolute;width:59436;height:21202;visibility:visible;mso-wrap-style:square">
                   <v:fill o:detectmouseclick="t"/>
                   <v:path o:connecttype="none"/>
@@ -21601,7 +21741,7 @@
       <w:pPr>
         <w:pStyle w:val="Heading4"/>
       </w:pPr>
-      <w:bookmarkStart w:id="147" w:name="_Toc7624227"/>
+      <w:bookmarkStart w:id="146" w:name="_Toc7624227"/>
       <w:r>
         <w:t>3.X2</w:t>
       </w:r>
@@ -21617,6 +21757,62 @@
       <w:r>
         <w:t>Request message</w:t>
       </w:r>
+      <w:bookmarkEnd w:id="146"/>
+    </w:p>
+    <w:p>
+      <w:pPr>
+        <w:pStyle w:val="BodyText"/>
+      </w:pPr>
+      <w:r>
+        <w:t xml:space="preserve">This message uses the HTTP GET method parameterized query to retrieve FHIR </w:t>
+      </w:r>
+      <w:r>
+        <w:t xml:space="preserve">Questionnaire </w:t>
+      </w:r>
+      <w:r>
+        <w:t xml:space="preserve">Resources representing </w:t>
+      </w:r>
+      <w:r>
+        <w:t>assessment instruments</w:t>
+      </w:r>
+      <w:r>
+        <w:t xml:space="preserve"> matching search parameters in the </w:t>
+      </w:r>
+      <w:r>
+        <w:t>GET</w:t>
+      </w:r>
+      <w:r>
+        <w:t xml:space="preserve"> request.</w:t>
+      </w:r>
+      <w:r>
+        <w:t xml:space="preserve"> This transaction performs a FHIR search request on Questionnaire resources.</w:t>
+      </w:r>
+      <w:r>
+        <w:t xml:space="preserve"> </w:t>
+      </w:r>
+    </w:p>
+    <w:p>
+      <w:pPr>
+        <w:pStyle w:val="BodyText"/>
+      </w:pPr>
+      <w:r>
+        <w:t>ACDC</w:t>
+      </w:r>
+      <w:r>
+        <w:t xml:space="preserve"> does not mandate any additional extended or custom method.</w:t>
+      </w:r>
+    </w:p>
+    <w:p>
+      <w:pPr>
+        <w:pStyle w:val="Heading5"/>
+      </w:pPr>
+      <w:bookmarkStart w:id="147" w:name="_Toc7624228"/>
+      <w:r>
+        <w:t>3.X2</w:t>
+      </w:r>
+      <w:r>
+        <w:t>.4.1.1 Trigger Events</w:t>
+      </w:r>
       <w:bookmarkEnd w:id="147"/>
     </w:p>
     <w:p>
@@ -21624,107 +21820,51 @@
         <w:pStyle w:val="BodyText"/>
       </w:pPr>
       <w:r>
-        <w:t xml:space="preserve">This message uses the HTTP GET method parameterized query to retrieve FHIR </w:t>
-      </w:r>
-      <w:r>
-        <w:t xml:space="preserve">Questionnaire </w:t>
-      </w:r>
-      <w:r>
-        <w:t xml:space="preserve">Resources representing </w:t>
-      </w:r>
-      <w:r>
-        <w:t>assessment instruments</w:t>
-      </w:r>
-      <w:r>
-        <w:t xml:space="preserve"> matching search parameters in the </w:t>
-      </w:r>
-      <w:r>
-        <w:t>GET</w:t>
-      </w:r>
-      <w:r>
-        <w:t xml:space="preserve"> request.</w:t>
-      </w:r>
-      <w:r>
-        <w:t xml:space="preserve"> This transaction performs a FHIR search request on Questionnaire resources.</w:t>
+        <w:t xml:space="preserve">When the </w:t>
+      </w:r>
+      <w:r>
+        <w:t xml:space="preserve">Artifact </w:t>
+      </w:r>
+      <w:r>
+        <w:t xml:space="preserve">Consumer needs to </w:t>
+      </w:r>
+      <w:r>
+        <w:t>access a</w:t>
       </w:r>
       <w:r>
         <w:t xml:space="preserve"> </w:t>
       </w:r>
-    </w:p>
-    <w:p>
-      <w:pPr>
-        <w:pStyle w:val="BodyText"/>
-      </w:pPr>
-      <w:r>
-        <w:t>ACDC</w:t>
-      </w:r>
-      <w:r>
-        <w:t xml:space="preserve"> does not mandate any additional extended or custom method.</w:t>
+      <w:r>
+        <w:t>Questionnaire</w:t>
+      </w:r>
+      <w:r>
+        <w:t xml:space="preserve"> Resources matching </w:t>
+      </w:r>
+      <w:r>
+        <w:t xml:space="preserve">the canonical url of a Questionnaire </w:t>
+      </w:r>
+      <w:r>
+        <w:t xml:space="preserve">it issues a </w:t>
+      </w:r>
+      <w:r>
+        <w:t>Retrieve Artifact</w:t>
+      </w:r>
+      <w:r>
+        <w:t xml:space="preserve"> message. </w:t>
       </w:r>
     </w:p>
     <w:p>
       <w:pPr>
         <w:pStyle w:val="Heading5"/>
       </w:pPr>
-      <w:bookmarkStart w:id="148" w:name="_Toc7624228"/>
+      <w:bookmarkStart w:id="148" w:name="_Toc7624229"/>
       <w:r>
         <w:t>3.X2</w:t>
       </w:r>
       <w:r>
-        <w:t>.4.1.1 Trigger Events</w:t>
+        <w:t>.4.1.2 Message Semantics</w:t>
       </w:r>
       <w:bookmarkEnd w:id="148"/>
-    </w:p>
-    <w:p>
-      <w:pPr>
-        <w:pStyle w:val="BodyText"/>
-      </w:pPr>
-      <w:r>
-        <w:t xml:space="preserve">When the </w:t>
-      </w:r>
-      <w:r>
-        <w:t xml:space="preserve">Artifact </w:t>
-      </w:r>
-      <w:r>
-        <w:t xml:space="preserve">Consumer needs to </w:t>
-      </w:r>
-      <w:r>
-        <w:t>access a</w:t>
-      </w:r>
-      <w:r>
-        <w:t xml:space="preserve"> </w:t>
-      </w:r>
-      <w:r>
-        <w:t>Questionnaire</w:t>
-      </w:r>
-      <w:r>
-        <w:t xml:space="preserve"> Resources matching </w:t>
-      </w:r>
-      <w:r>
-        <w:t xml:space="preserve">the canonical url of a Questionnaire </w:t>
-      </w:r>
-      <w:r>
-        <w:t xml:space="preserve">it issues a </w:t>
-      </w:r>
-      <w:r>
-        <w:t>Retrieve Artifact</w:t>
-      </w:r>
-      <w:r>
-        <w:t xml:space="preserve"> message. </w:t>
-      </w:r>
-    </w:p>
-    <w:p>
-      <w:pPr>
-        <w:pStyle w:val="Heading5"/>
-      </w:pPr>
-      <w:bookmarkStart w:id="149" w:name="_Toc7624229"/>
-      <w:r>
-        <w:t>3.X2</w:t>
-      </w:r>
-      <w:r>
-        <w:t>.4.1.2 Message Semantics</w:t>
-      </w:r>
-      <w:bookmarkEnd w:id="149"/>
     </w:p>
     <w:p>
       <w:pPr>
@@ -21814,7 +21954,6 @@
         <w:lastRenderedPageBreak/>
         <w:t>GET [base]/</w:t>
       </w:r>
-      <w:proofErr w:type="gramStart"/>
       <w:r>
         <w:rPr>
           <w:sz w:val="22"/>
@@ -21825,14 +21964,7 @@
         <w:rPr>
           <w:sz w:val="22"/>
         </w:rPr>
-        <w:t>?{</w:t>
-      </w:r>
-      <w:proofErr w:type="gramEnd"/>
-      <w:r>
-        <w:rPr>
-          <w:sz w:val="22"/>
-        </w:rPr>
-        <w:t>[parameters]</w:t>
+        <w:t>?{[parameters]</w:t>
       </w:r>
       <w:r>
         <w:rPr>
@@ -21933,14 +22065,14 @@
       <w:pPr>
         <w:pStyle w:val="Heading6"/>
       </w:pPr>
-      <w:bookmarkStart w:id="150" w:name="_Toc7624230"/>
+      <w:bookmarkStart w:id="149" w:name="_Toc7624230"/>
       <w:r>
         <w:t>3.X2</w:t>
       </w:r>
       <w:r>
         <w:t>.4.1.2.1 Query Search Parameters</w:t>
       </w:r>
-      <w:bookmarkEnd w:id="150"/>
+      <w:bookmarkEnd w:id="149"/>
     </w:p>
     <w:p>
       <w:pPr>
@@ -22064,7 +22196,7 @@
       <w:pPr>
         <w:pStyle w:val="Heading6"/>
       </w:pPr>
-      <w:bookmarkStart w:id="151" w:name="_Toc7624231"/>
+      <w:bookmarkStart w:id="150" w:name="_Toc7624231"/>
       <w:r>
         <w:t>3.X2</w:t>
       </w:r>
@@ -22077,6 +22209,47 @@
       <w:r>
         <w:t xml:space="preserve"> Populating Expected Response Format</w:t>
       </w:r>
+      <w:bookmarkEnd w:id="150"/>
+    </w:p>
+    <w:p>
+      <w:pPr>
+        <w:pStyle w:val="BodyText"/>
+      </w:pPr>
+      <w:r>
+        <w:t xml:space="preserve">The FHIR standard provides encodings for responses as either XML or JSON. The </w:t>
+      </w:r>
+      <w:r>
+        <w:t>Clinical Knowledge Resource Repository</w:t>
+      </w:r>
+      <w:r>
+        <w:t xml:space="preserve"> shall support both message encodings, whilst the </w:t>
+      </w:r>
+      <w:r>
+        <w:t>Artifact Consumer</w:t>
+      </w:r>
+      <w:r>
+        <w:t xml:space="preserve"> shall support one and may support both.</w:t>
+      </w:r>
+    </w:p>
+    <w:p>
+      <w:pPr>
+        <w:pStyle w:val="BodyText"/>
+      </w:pPr>
+      <w:r>
+        <w:t xml:space="preserve">See ITI TF-2x: Appendix Z.6 for details. </w:t>
+      </w:r>
+    </w:p>
+    <w:p>
+      <w:pPr>
+        <w:pStyle w:val="Heading5"/>
+      </w:pPr>
+      <w:bookmarkStart w:id="151" w:name="_Toc7624232"/>
+      <w:r>
+        <w:t>3.X2</w:t>
+      </w:r>
+      <w:r>
+        <w:t>.4.1.3 Expected Actions</w:t>
+      </w:r>
       <w:bookmarkEnd w:id="151"/>
     </w:p>
     <w:p>
@@ -22084,19 +22257,61 @@
         <w:pStyle w:val="BodyText"/>
       </w:pPr>
       <w:r>
-        <w:t xml:space="preserve">The FHIR standard provides encodings for responses as either XML or JSON. The </w:t>
+        <w:rPr>
+          <w:iCs/>
+        </w:rPr>
+        <w:t xml:space="preserve">The </w:t>
       </w:r>
       <w:r>
         <w:t>Clinical Knowledge Resource Repository</w:t>
       </w:r>
       <w:r>
-        <w:t xml:space="preserve"> shall support both message encodings, whilst the </w:t>
-      </w:r>
-      <w:r>
-        <w:t>Artifact Consumer</w:t>
-      </w:r>
-      <w:r>
-        <w:t xml:space="preserve"> shall support one and may support both.</w:t>
+        <w:rPr>
+          <w:iCs/>
+        </w:rPr>
+        <w:t xml:space="preserve"> shall process the query to discover </w:t>
+      </w:r>
+      <w:r>
+        <w:rPr>
+          <w:iCs/>
+        </w:rPr>
+        <w:t>Questionnaire</w:t>
+      </w:r>
+      <w:r>
+        <w:rPr>
+          <w:iCs/>
+        </w:rPr>
+        <w:t xml:space="preserve"> FHIR</w:t>
+      </w:r>
+      <w:r>
+        <w:rPr>
+          <w:iCs/>
+        </w:rPr>
+        <w:t xml:space="preserve"> Questionnaire</w:t>
+      </w:r>
+      <w:r>
+        <w:rPr>
+          <w:iCs/>
+        </w:rPr>
+        <w:t xml:space="preserve"> Resource entries </w:t>
+      </w:r>
+      <w:r>
+        <w:t xml:space="preserve">(the </w:t>
+      </w:r>
+      <w:r>
+        <w:t>assessment instruments</w:t>
+      </w:r>
+      <w:r>
+        <w:t xml:space="preserve">) </w:t>
+      </w:r>
+      <w:r>
+        <w:rPr>
+          <w:iCs/>
+        </w:rPr>
+        <w:t xml:space="preserve">that match the search parameters given and </w:t>
+      </w:r>
+      <w:r>
+        <w:t>shall use a FHIR Bundle resource to collect the matching entries to be returned.</w:t>
       </w:r>
     </w:p>
     <w:p>
@@ -22104,115 +22319,32 @@
         <w:pStyle w:val="BodyText"/>
       </w:pPr>
       <w:r>
-        <w:t xml:space="preserve">See ITI TF-2x: Appendix Z.6 for details. </w:t>
-      </w:r>
-    </w:p>
-    <w:p>
-      <w:pPr>
-        <w:pStyle w:val="Heading5"/>
-      </w:pPr>
-      <w:bookmarkStart w:id="152" w:name="_Toc7624232"/>
-      <w:r>
-        <w:t>3.X2</w:t>
-      </w:r>
-      <w:r>
-        <w:t>.4.1.3 Expected Actions</w:t>
-      </w:r>
-      <w:bookmarkEnd w:id="152"/>
+        <w:t xml:space="preserve">The </w:t>
+      </w:r>
+      <w:r>
+        <w:t>Clinical Knowledge Resource Repository</w:t>
+      </w:r>
+      <w:r>
+        <w:rPr>
+          <w:iCs/>
+        </w:rPr>
+        <w:t xml:space="preserve"> </w:t>
+      </w:r>
+      <w:r>
+        <w:t xml:space="preserve">shall respond with a </w:t>
+      </w:r>
+      <w:r>
+        <w:t xml:space="preserve">Retrieve Artifact </w:t>
+      </w:r>
+      <w:r>
+        <w:t xml:space="preserve">Response synchronously (i.e., on the same connection as was used to initiate the request). </w:t>
+      </w:r>
     </w:p>
     <w:p>
       <w:pPr>
         <w:pStyle w:val="BodyText"/>
       </w:pPr>
       <w:r>
-        <w:rPr>
-          <w:iCs/>
-        </w:rPr>
-        <w:t xml:space="preserve">The </w:t>
-      </w:r>
-      <w:r>
-        <w:t>Clinical Knowledge Resource Repository</w:t>
-      </w:r>
-      <w:r>
-        <w:rPr>
-          <w:iCs/>
-        </w:rPr>
-        <w:t xml:space="preserve"> shall process the query to discover </w:t>
-      </w:r>
-      <w:r>
-        <w:rPr>
-          <w:iCs/>
-        </w:rPr>
-        <w:t>Questionnaire</w:t>
-      </w:r>
-      <w:r>
-        <w:rPr>
-          <w:iCs/>
-        </w:rPr>
-        <w:t xml:space="preserve"> FHIR</w:t>
-      </w:r>
-      <w:r>
-        <w:rPr>
-          <w:iCs/>
-        </w:rPr>
-        <w:t xml:space="preserve"> Questionnaire</w:t>
-      </w:r>
-      <w:r>
-        <w:rPr>
-          <w:iCs/>
-        </w:rPr>
-        <w:t xml:space="preserve"> Resource entries </w:t>
-      </w:r>
-      <w:r>
-        <w:t xml:space="preserve">(the </w:t>
-      </w:r>
-      <w:r>
-        <w:t>assessment instruments</w:t>
-      </w:r>
-      <w:r>
-        <w:t xml:space="preserve">) </w:t>
-      </w:r>
-      <w:r>
-        <w:rPr>
-          <w:iCs/>
-        </w:rPr>
-        <w:t xml:space="preserve">that match the search parameters given and </w:t>
-      </w:r>
-      <w:r>
-        <w:t>shall use a FHIR Bundle resource to collect the matching entries to be returned.</w:t>
-      </w:r>
-    </w:p>
-    <w:p>
-      <w:pPr>
-        <w:pStyle w:val="BodyText"/>
-      </w:pPr>
-      <w:r>
-        <w:t xml:space="preserve">The </w:t>
-      </w:r>
-      <w:r>
-        <w:t>Clinical Knowledge Resource Repository</w:t>
-      </w:r>
-      <w:r>
-        <w:rPr>
-          <w:iCs/>
-        </w:rPr>
-        <w:t xml:space="preserve"> </w:t>
-      </w:r>
-      <w:r>
-        <w:t xml:space="preserve">shall respond with a </w:t>
-      </w:r>
-      <w:r>
-        <w:t xml:space="preserve">Retrieve Artifact </w:t>
-      </w:r>
-      <w:r>
-        <w:t xml:space="preserve">Response synchronously (i.e., on the same connection as was used to initiate the request). </w:t>
-      </w:r>
-    </w:p>
-    <w:p>
-      <w:pPr>
-        <w:pStyle w:val="BodyText"/>
-      </w:pPr>
-      <w:r>
         <w:t xml:space="preserve">See ITI TF-2x: Appendix Z.6 for more details on response format handling. See ITI TF-2x: Appendix Z.7 for handling guidance for Access Denied. </w:t>
       </w:r>
     </w:p>
@@ -22220,7 +22352,7 @@
       <w:pPr>
         <w:pStyle w:val="Heading4"/>
       </w:pPr>
-      <w:bookmarkStart w:id="153" w:name="_Toc7624233"/>
+      <w:bookmarkStart w:id="152" w:name="_Toc7624233"/>
       <w:r>
         <w:lastRenderedPageBreak/>
         <w:t>3.X2</w:t>
@@ -22234,6 +22366,33 @@
       <w:r>
         <w:t>Response message</w:t>
       </w:r>
+      <w:bookmarkEnd w:id="152"/>
+    </w:p>
+    <w:p>
+      <w:pPr>
+        <w:pStyle w:val="BodyText"/>
+      </w:pPr>
+      <w:r>
+        <w:t xml:space="preserve">The </w:t>
+      </w:r>
+      <w:r>
+        <w:t>Clinical Knowledge Resource Repository</w:t>
+      </w:r>
+      <w:r>
+        <w:t xml:space="preserve"> returns an HTTP Status code appropriate to the processing as well as a list of the matching clinical data FHIR Resources.</w:t>
+      </w:r>
+    </w:p>
+    <w:p>
+      <w:pPr>
+        <w:pStyle w:val="Heading5"/>
+      </w:pPr>
+      <w:bookmarkStart w:id="153" w:name="_Toc7624234"/>
+      <w:r>
+        <w:t>3.X2</w:t>
+      </w:r>
+      <w:r>
+        <w:t>.4.2.1 Trigger Events</w:t>
+      </w:r>
       <w:bookmarkEnd w:id="153"/>
     </w:p>
     <w:p>
@@ -22247,54 +22406,27 @@
         <w:t>Clinical Knowledge Resource Repository</w:t>
       </w:r>
       <w:r>
-        <w:t xml:space="preserve"> returns an HTTP Status code appropriate to the processing as well as a list of the matching clinical data FHIR Resources.</w:t>
+        <w:t xml:space="preserve"> completed processing of the </w:t>
+      </w:r>
+      <w:r>
+        <w:t xml:space="preserve">Retrieve Artifact Request </w:t>
+      </w:r>
+      <w:r>
+        <w:t xml:space="preserve">message. </w:t>
       </w:r>
     </w:p>
     <w:p>
       <w:pPr>
         <w:pStyle w:val="Heading5"/>
       </w:pPr>
-      <w:bookmarkStart w:id="154" w:name="_Toc7624234"/>
+      <w:bookmarkStart w:id="154" w:name="_Toc7624235"/>
       <w:r>
         <w:t>3.X2</w:t>
       </w:r>
       <w:r>
-        <w:t>.4.2.1 Trigger Events</w:t>
+        <w:t>.4.2.2 Message Semantics</w:t>
       </w:r>
       <w:bookmarkEnd w:id="154"/>
-    </w:p>
-    <w:p>
-      <w:pPr>
-        <w:pStyle w:val="BodyText"/>
-      </w:pPr>
-      <w:r>
-        <w:t xml:space="preserve">The </w:t>
-      </w:r>
-      <w:r>
-        <w:t>Clinical Knowledge Resource Repository</w:t>
-      </w:r>
-      <w:r>
-        <w:t xml:space="preserve"> completed processing of the </w:t>
-      </w:r>
-      <w:r>
-        <w:t xml:space="preserve">Retrieve Artifact Request </w:t>
-      </w:r>
-      <w:r>
-        <w:t xml:space="preserve">message. </w:t>
-      </w:r>
-    </w:p>
-    <w:p>
-      <w:pPr>
-        <w:pStyle w:val="Heading5"/>
-      </w:pPr>
-      <w:bookmarkStart w:id="155" w:name="_Toc7624235"/>
-      <w:r>
-        <w:t>3.X2</w:t>
-      </w:r>
-      <w:r>
-        <w:t>.4.2.2 Message Semantics</w:t>
-      </w:r>
-      <w:bookmarkEnd w:id="155"/>
     </w:p>
     <w:p>
       <w:pPr>
@@ -22401,7 +22533,7 @@
         <w:pStyle w:val="BodyText"/>
         <w:ind w:left="567"/>
       </w:pPr>
-      <w:commentRangeStart w:id="156"/>
+      <w:commentRangeStart w:id="155"/>
       <w:r>
         <w:t>In particular, if a Clinical Knowledge Resource Repository</w:t>
       </w:r>
@@ -22444,12 +22576,12 @@
       <w:r>
         <w:t xml:space="preserve"> valued as: MSG_NO_MATCH No Resource found matching the query "%s"</w:t>
       </w:r>
-      <w:commentRangeEnd w:id="156"/>
+      <w:commentRangeEnd w:id="155"/>
       <w:r>
         <w:rPr>
           <w:rStyle w:val="CommentReference"/>
         </w:rPr>
-        <w:commentReference w:id="156"/>
+        <w:commentReference w:id="155"/>
       </w:r>
     </w:p>
     <w:p>
@@ -22469,15 +22601,7 @@
         <w:t>request message</w:t>
       </w:r>
       <w:r>
-        <w:t xml:space="preserve"> is processed successfully, </w:t>
-      </w:r>
-      <w:proofErr w:type="gramStart"/>
-      <w:r>
-        <w:t>whether or not</w:t>
-      </w:r>
-      <w:proofErr w:type="gramEnd"/>
-      <w:r>
-        <w:t xml:space="preserve"> </w:t>
+        <w:t xml:space="preserve"> is processed successfully, whether or not </w:t>
       </w:r>
       <w:r>
         <w:t xml:space="preserve">Questionnaire </w:t>
@@ -22540,49 +22664,49 @@
       <w:pPr>
         <w:pStyle w:val="Heading6"/>
       </w:pPr>
-      <w:bookmarkStart w:id="157" w:name="_Toc7624236"/>
+      <w:bookmarkStart w:id="156" w:name="_Toc7624236"/>
       <w:r>
         <w:t>3.X2</w:t>
       </w:r>
       <w:r>
         <w:t>.4.2.2.2 Resource Bundling</w:t>
       </w:r>
+      <w:bookmarkEnd w:id="156"/>
+    </w:p>
+    <w:p>
+      <w:pPr>
+        <w:pStyle w:val="BodyText"/>
+      </w:pPr>
+      <w:r>
+        <w:t xml:space="preserve">Resource Bundling shall comply with the guidelines in ITI TF-2x: Appendix Z.1. </w:t>
+      </w:r>
+    </w:p>
+    <w:p>
+      <w:pPr>
+        <w:pStyle w:val="BodyText"/>
+      </w:pPr>
+      <w:r>
+        <w:t xml:space="preserve">The </w:t>
+      </w:r>
+      <w:r>
+        <w:t>Clinical Knowledge Resource Repository</w:t>
+      </w:r>
+      <w:r>
+        <w:t xml:space="preserve"> shall include all resources to be returned as a contained resource. This means that the query shall return resource data contained in the FHIR Bundle as entries.</w:t>
+      </w:r>
+    </w:p>
+    <w:p>
+      <w:pPr>
+        <w:pStyle w:val="Heading5"/>
+      </w:pPr>
+      <w:bookmarkStart w:id="157" w:name="_Toc7624237"/>
+      <w:r>
+        <w:t>3.X2</w:t>
+      </w:r>
+      <w:r>
+        <w:t>.4.2.3 Expected Actions</w:t>
+      </w:r>
       <w:bookmarkEnd w:id="157"/>
-    </w:p>
-    <w:p>
-      <w:pPr>
-        <w:pStyle w:val="BodyText"/>
-      </w:pPr>
-      <w:r>
-        <w:t xml:space="preserve">Resource Bundling shall comply with the guidelines in ITI TF-2x: Appendix Z.1. </w:t>
-      </w:r>
-    </w:p>
-    <w:p>
-      <w:pPr>
-        <w:pStyle w:val="BodyText"/>
-      </w:pPr>
-      <w:r>
-        <w:t xml:space="preserve">The </w:t>
-      </w:r>
-      <w:r>
-        <w:t>Clinical Knowledge Resource Repository</w:t>
-      </w:r>
-      <w:r>
-        <w:t xml:space="preserve"> shall include all resources to be returned as a contained resource. This means that the query shall return resource data contained in the FHIR Bundle as entries.</w:t>
-      </w:r>
-    </w:p>
-    <w:p>
-      <w:pPr>
-        <w:pStyle w:val="Heading5"/>
-      </w:pPr>
-      <w:bookmarkStart w:id="158" w:name="_Toc7624237"/>
-      <w:r>
-        <w:t>3.X2</w:t>
-      </w:r>
-      <w:r>
-        <w:t>.4.2.3 Expected Actions</w:t>
-      </w:r>
-      <w:bookmarkEnd w:id="158"/>
     </w:p>
     <w:p>
       <w:pPr>
@@ -22629,13 +22753,40 @@
       <w:pPr>
         <w:pStyle w:val="Heading4"/>
       </w:pPr>
-      <w:bookmarkStart w:id="159" w:name="_Toc7624238"/>
+      <w:bookmarkStart w:id="158" w:name="_Toc7624238"/>
       <w:r>
         <w:t>3.X2</w:t>
       </w:r>
       <w:r>
         <w:t>.4.3 Conformance Resource</w:t>
       </w:r>
+      <w:bookmarkEnd w:id="158"/>
+    </w:p>
+    <w:p>
+      <w:pPr>
+        <w:pStyle w:val="BodyText"/>
+      </w:pPr>
+      <w:r>
+        <w:t>Clinical Knowledge Resource Repositor</w:t>
+      </w:r>
+      <w:r>
+        <w:t>ie</w:t>
+      </w:r>
+      <w:r>
+        <w:t xml:space="preserve">s implementing this transaction should provide a Conformance Resource as described in ITI TF-2x: Appendix Z.3 indicating the query operation for the Resources have been implemented and shall include all the supported query parameters. </w:t>
+      </w:r>
+    </w:p>
+    <w:p>
+      <w:pPr>
+        <w:pStyle w:val="Heading3"/>
+      </w:pPr>
+      <w:bookmarkStart w:id="159" w:name="_Toc7624239"/>
+      <w:r>
+        <w:t>3.X2</w:t>
+      </w:r>
+      <w:r>
+        <w:t>.5 Security Considerations</w:t>
+      </w:r>
       <w:bookmarkEnd w:id="159"/>
     </w:p>
     <w:p>
@@ -22643,25 +22794,39 @@
         <w:pStyle w:val="BodyText"/>
       </w:pPr>
       <w:r>
-        <w:t>Clinical Knowledge Resource Repositor</w:t>
-      </w:r>
-      <w:r>
-        <w:t>ie</w:t>
-      </w:r>
-      <w:r>
-        <w:t xml:space="preserve">s implementing this transaction should provide a Conformance Resource as described in ITI TF-2x: Appendix Z.3 indicating the query operation for the Resources have been implemented and shall include all the supported query parameters. </w:t>
-      </w:r>
-    </w:p>
-    <w:p>
-      <w:pPr>
-        <w:pStyle w:val="Heading3"/>
-      </w:pPr>
-      <w:bookmarkStart w:id="160" w:name="_Toc7624239"/>
+        <w:t xml:space="preserve">The retrieved content contains </w:t>
+      </w:r>
+      <w:r>
+        <w:t>IP</w:t>
+      </w:r>
+      <w:r>
+        <w:t xml:space="preserve"> that </w:t>
+      </w:r>
+      <w:r>
+        <w:t>shall</w:t>
+      </w:r>
+      <w:r>
+        <w:t xml:space="preserve"> be protected.</w:t>
+      </w:r>
+    </w:p>
+    <w:p>
+      <w:pPr>
+        <w:pStyle w:val="BodyText"/>
+      </w:pPr>
+      <w:r>
+        <w:t xml:space="preserve">See the general Security Considerations in PCC TF-1: X.5. </w:t>
+      </w:r>
+    </w:p>
+    <w:p>
+      <w:pPr>
+        <w:pStyle w:val="Heading4"/>
+      </w:pPr>
+      <w:bookmarkStart w:id="160" w:name="_Toc7624240"/>
       <w:r>
         <w:t>3.X2</w:t>
       </w:r>
       <w:r>
-        <w:t>.5 Security Considerations</w:t>
+        <w:t>.5.1 Security Audit Considerations</w:t>
       </w:r>
       <w:bookmarkEnd w:id="160"/>
     </w:p>
@@ -22670,19 +22835,28 @@
         <w:pStyle w:val="BodyText"/>
       </w:pPr>
       <w:r>
-        <w:t xml:space="preserve">The retrieved content contains </w:t>
-      </w:r>
-      <w:r>
-        <w:t>IP</w:t>
-      </w:r>
-      <w:r>
-        <w:t xml:space="preserve"> that </w:t>
-      </w:r>
-      <w:r>
-        <w:t>shall</w:t>
-      </w:r>
-      <w:r>
-        <w:t xml:space="preserve"> be protected.</w:t>
+        <w:t xml:space="preserve">Grouping a </w:t>
+      </w:r>
+      <w:r>
+        <w:t>Clinical Knowledge Resource Repository</w:t>
+      </w:r>
+      <w:r>
+        <w:t xml:space="preserve"> with an ATNA Secure Node or Secure Application is </w:t>
+      </w:r>
+      <w:r>
+        <w:t>recommended</w:t>
+      </w:r>
+      <w:r>
+        <w:t xml:space="preserve">. </w:t>
+      </w:r>
+      <w:r>
+        <w:t xml:space="preserve">Grouping </w:t>
+      </w:r>
+      <w:r>
+        <w:t xml:space="preserve">an Artifact Consumer </w:t>
+      </w:r>
+      <w:r>
+        <w:t xml:space="preserve">with an ATNA Secure Node or Secure Application is recommended. </w:t>
       </w:r>
     </w:p>
     <w:p>
@@ -22690,91 +22864,33 @@
         <w:pStyle w:val="BodyText"/>
       </w:pPr>
       <w:r>
-        <w:t xml:space="preserve">See the general Security Considerations in PCC TF-1: X.5. </w:t>
-      </w:r>
-    </w:p>
-    <w:p>
-      <w:pPr>
-        <w:pStyle w:val="Heading4"/>
-      </w:pPr>
-      <w:bookmarkStart w:id="161" w:name="_Toc7624240"/>
-      <w:r>
-        <w:t>3.X2</w:t>
-      </w:r>
-      <w:r>
-        <w:t>.5.1 Security Audit Considerations</w:t>
-      </w:r>
-      <w:bookmarkEnd w:id="161"/>
+        <w:t xml:space="preserve">The </w:t>
+      </w:r>
+      <w:r>
+        <w:t>Artifact Consumer</w:t>
+      </w:r>
+      <w:r>
+        <w:t xml:space="preserve"> may be considered overburdened to fully implement the requirements of a Secure Node or Secure Application. The </w:t>
+      </w:r>
+      <w:r>
+        <w:t>Clinical Knowledge Resource Repository</w:t>
+      </w:r>
+      <w:r>
+        <w:t xml:space="preserve"> is likely a more robust application and </w:t>
+      </w:r>
+      <w:r>
+        <w:t>should</w:t>
+      </w:r>
+      <w:r>
+        <w:t xml:space="preserve"> generate audit messages.</w:t>
+      </w:r>
     </w:p>
     <w:p>
       <w:pPr>
         <w:pStyle w:val="BodyText"/>
       </w:pPr>
       <w:r>
-        <w:t xml:space="preserve">Grouping a </w:t>
-      </w:r>
-      <w:r>
-        <w:t>Clinical Knowledge Resource Repository</w:t>
-      </w:r>
-      <w:r>
-        <w:t xml:space="preserve"> with an ATNA Secure Node or Secure Application is </w:t>
-      </w:r>
-      <w:r>
-        <w:t>recommended</w:t>
-      </w:r>
-      <w:r>
-        <w:t xml:space="preserve">. </w:t>
-      </w:r>
-      <w:r>
-        <w:t xml:space="preserve">Grouping </w:t>
-      </w:r>
-      <w:r>
-        <w:t xml:space="preserve">an Artifact Consumer </w:t>
-      </w:r>
-      <w:r>
-        <w:t xml:space="preserve">with an ATNA Secure Node or Secure Application is recommended. </w:t>
-      </w:r>
-    </w:p>
-    <w:p>
-      <w:pPr>
-        <w:pStyle w:val="BodyText"/>
-      </w:pPr>
-      <w:r>
-        <w:t xml:space="preserve">The </w:t>
-      </w:r>
-      <w:r>
-        <w:t>Artifact Consumer</w:t>
-      </w:r>
-      <w:r>
-        <w:t xml:space="preserve"> may be considered overburdened to fully implement the requirements of a Secure Node or Secure Application. The </w:t>
-      </w:r>
-      <w:r>
-        <w:t>Clinical Knowledge Resource Repository</w:t>
-      </w:r>
-      <w:r>
-        <w:t xml:space="preserve"> is likely a more robust application and </w:t>
-      </w:r>
-      <w:r>
-        <w:t>should</w:t>
-      </w:r>
-      <w:r>
-        <w:t xml:space="preserve"> generate audit messages.</w:t>
-      </w:r>
-    </w:p>
-    <w:p>
-      <w:pPr>
-        <w:pStyle w:val="BodyText"/>
-      </w:pPr>
-      <w:r>
-        <w:t xml:space="preserve">Both actors generate </w:t>
-      </w:r>
-      <w:proofErr w:type="gramStart"/>
-      <w:r>
-        <w:t>a ”Query</w:t>
-      </w:r>
-      <w:proofErr w:type="gramEnd"/>
-      <w:r>
-        <w:t xml:space="preserve">” Audit Message, which is consistent with ATNA. The </w:t>
+        <w:t xml:space="preserve">Both actors generate a ”Query” Audit Message, which is consistent with ATNA. The </w:t>
       </w:r>
       <w:r>
         <w:t>Retrieve Artifact</w:t>
@@ -22867,23 +22983,7 @@
           <w:sz w:val="22"/>
           <w:szCs w:val="22"/>
         </w:rPr>
-        <w:t xml:space="preserve"> = </w:t>
-      </w:r>
-      <w:proofErr w:type="gramStart"/>
-      <w:r>
-        <w:rPr>
-          <w:sz w:val="22"/>
-          <w:szCs w:val="22"/>
-        </w:rPr>
-        <w:t>EV(</w:t>
-      </w:r>
-      <w:proofErr w:type="gramEnd"/>
-      <w:r>
-        <w:rPr>
-          <w:sz w:val="22"/>
-          <w:szCs w:val="22"/>
-        </w:rPr>
-        <w:t>110112, DCM, “Query”)</w:t>
+        <w:t xml:space="preserve"> = EV(110112, DCM, “Query”)</w:t>
       </w:r>
     </w:p>
     <w:p>
@@ -22917,23 +23017,7 @@
           <w:sz w:val="22"/>
           <w:szCs w:val="22"/>
         </w:rPr>
-        <w:t xml:space="preserve"> = </w:t>
-      </w:r>
-      <w:proofErr w:type="gramStart"/>
-      <w:r>
-        <w:rPr>
-          <w:sz w:val="22"/>
-          <w:szCs w:val="22"/>
-        </w:rPr>
-        <w:t>EV(</w:t>
-      </w:r>
-      <w:proofErr w:type="gramEnd"/>
-      <w:r>
-        <w:rPr>
-          <w:sz w:val="22"/>
-          <w:szCs w:val="22"/>
-        </w:rPr>
-        <w:t>“PCC-</w:t>
+        <w:t xml:space="preserve"> = EV(“PCC-</w:t>
       </w:r>
       <w:r>
         <w:rPr>
@@ -23008,15 +23092,7 @@
         </w:rPr>
       </w:pPr>
       <w:r>
-        <w:t>Source of the request (</w:t>
-      </w:r>
-      <w:proofErr w:type="gramStart"/>
-      <w:r>
-        <w:t>1..</w:t>
-      </w:r>
-      <w:proofErr w:type="gramEnd"/>
-      <w:r>
-        <w:t>1)</w:t>
+        <w:t>Source of the request (1..1)</w:t>
       </w:r>
     </w:p>
     <w:p>
@@ -23098,23 +23174,7 @@
           <w:sz w:val="22"/>
           <w:szCs w:val="22"/>
         </w:rPr>
-        <w:t xml:space="preserve"> = </w:t>
-      </w:r>
-      <w:proofErr w:type="gramStart"/>
-      <w:r>
-        <w:rPr>
-          <w:sz w:val="22"/>
-          <w:szCs w:val="22"/>
-        </w:rPr>
-        <w:t>EV(</w:t>
-      </w:r>
-      <w:proofErr w:type="gramEnd"/>
-      <w:r>
-        <w:rPr>
-          <w:sz w:val="22"/>
-          <w:szCs w:val="22"/>
-        </w:rPr>
-        <w:t>110153, DCM, “Source”)</w:t>
+        <w:t xml:space="preserve"> = EV(110153, DCM, “Source”)</w:t>
       </w:r>
     </w:p>
     <w:p>
@@ -23125,15 +23185,7 @@
         </w:rPr>
       </w:pPr>
       <w:r>
-        <w:t>Human Requestor (</w:t>
-      </w:r>
-      <w:proofErr w:type="gramStart"/>
-      <w:r>
-        <w:t>0..</w:t>
-      </w:r>
-      <w:proofErr w:type="gramEnd"/>
-      <w:r>
-        <w:t xml:space="preserve">n) </w:t>
+        <w:t xml:space="preserve">Human Requestor (0..n) </w:t>
       </w:r>
       <w:r>
         <w:rPr>
@@ -23232,15 +23284,7 @@
         </w:rPr>
       </w:pPr>
       <w:r>
-        <w:t>Destination of the request (</w:t>
-      </w:r>
-      <w:proofErr w:type="gramStart"/>
-      <w:r>
-        <w:t>1..</w:t>
-      </w:r>
-      <w:proofErr w:type="gramEnd"/>
-      <w:r>
-        <w:t>1)</w:t>
+        <w:t>Destination of the request (1..1)</w:t>
       </w:r>
     </w:p>
     <w:p>
@@ -23306,23 +23350,7 @@
           <w:sz w:val="22"/>
           <w:szCs w:val="22"/>
         </w:rPr>
-        <w:t xml:space="preserve"> = </w:t>
-      </w:r>
-      <w:proofErr w:type="gramStart"/>
-      <w:r>
-        <w:rPr>
-          <w:sz w:val="22"/>
-          <w:szCs w:val="22"/>
-        </w:rPr>
-        <w:t>EV(</w:t>
-      </w:r>
-      <w:proofErr w:type="gramEnd"/>
-      <w:r>
-        <w:rPr>
-          <w:sz w:val="22"/>
-          <w:szCs w:val="22"/>
-        </w:rPr>
-        <w:t>110152, DCM, “Destination”)</w:t>
+        <w:t xml:space="preserve"> = EV(110152, DCM, “Destination”)</w:t>
       </w:r>
     </w:p>
     <w:p>
@@ -23335,15 +23363,7 @@
         </w:rPr>
       </w:pPr>
       <w:r>
-        <w:t>Audit Source (</w:t>
-      </w:r>
-      <w:proofErr w:type="gramStart"/>
-      <w:r>
-        <w:t>1..</w:t>
-      </w:r>
-      <w:proofErr w:type="gramEnd"/>
-      <w:r>
-        <w:t>1)</w:t>
+        <w:t>Audit Source (1..1)</w:t>
       </w:r>
     </w:p>
     <w:p>
@@ -23379,15 +23399,7 @@
         </w:rPr>
       </w:pPr>
       <w:r>
-        <w:t>Query Parameters (</w:t>
-      </w:r>
-      <w:proofErr w:type="gramStart"/>
-      <w:r>
-        <w:t>1..</w:t>
-      </w:r>
-      <w:proofErr w:type="gramEnd"/>
-      <w:r>
-        <w:t>1)</w:t>
+        <w:t>Query Parameters (1..1)</w:t>
       </w:r>
     </w:p>
     <w:p>
@@ -23490,23 +23502,7 @@
           <w:sz w:val="22"/>
           <w:szCs w:val="22"/>
         </w:rPr>
-        <w:t xml:space="preserve"> = </w:t>
-      </w:r>
-      <w:proofErr w:type="gramStart"/>
-      <w:r>
-        <w:rPr>
-          <w:sz w:val="22"/>
-          <w:szCs w:val="22"/>
-        </w:rPr>
-        <w:t>EV(</w:t>
-      </w:r>
-      <w:proofErr w:type="gramEnd"/>
-      <w:r>
-        <w:rPr>
-          <w:sz w:val="22"/>
-          <w:szCs w:val="22"/>
-        </w:rPr>
-        <w:t>“PCC-</w:t>
+        <w:t xml:space="preserve"> = EV(“PCC-</w:t>
       </w:r>
       <w:r>
         <w:rPr>
@@ -23623,7 +23619,7 @@
         </w:rPr>
       </w:pPr>
     </w:p>
-    <w:bookmarkEnd w:id="141"/>
+    <w:bookmarkEnd w:id="140"/>
     <w:p>
       <w:pPr>
         <w:pStyle w:val="EditorInstructions"/>
@@ -23647,7 +23643,7 @@
       <w:pPr>
         <w:pStyle w:val="Heading2"/>
       </w:pPr>
-      <w:bookmarkStart w:id="162" w:name="_Toc7624241"/>
+      <w:bookmarkStart w:id="161" w:name="_Toc7624241"/>
       <w:r>
         <w:t>3.X3</w:t>
       </w:r>
@@ -23655,7 +23651,7 @@
         <w:t xml:space="preserve"> </w:t>
       </w:r>
       <w:r>
-        <w:t>Assess Patient</w:t>
+        <w:t>Request Assessment</w:t>
       </w:r>
       <w:r>
         <w:t xml:space="preserve"> [</w:t>
@@ -23666,6 +23662,48 @@
       <w:r>
         <w:t>]</w:t>
       </w:r>
+      <w:bookmarkEnd w:id="161"/>
+    </w:p>
+    <w:p>
+      <w:pPr>
+        <w:pStyle w:val="BodyText"/>
+      </w:pPr>
+      <w:r>
+        <w:t xml:space="preserve">This section corresponds to Transaction </w:t>
+      </w:r>
+      <w:r>
+        <w:t>PCC-X3</w:t>
+      </w:r>
+      <w:r>
+        <w:t xml:space="preserve"> of the IHE PCC Technical Framework. Transaction </w:t>
+      </w:r>
+      <w:r>
+        <w:t>PCC-X3</w:t>
+      </w:r>
+      <w:r>
+        <w:t xml:space="preserve"> is used by the </w:t>
+      </w:r>
+      <w:r>
+        <w:t xml:space="preserve">Assessment Requestor, Assessor </w:t>
+      </w:r>
+      <w:r>
+        <w:t>and Artifact Consumer Actors</w:t>
+      </w:r>
+      <w:r>
+        <w:t>.</w:t>
+      </w:r>
+    </w:p>
+    <w:p>
+      <w:pPr>
+        <w:pStyle w:val="Heading3"/>
+      </w:pPr>
+      <w:bookmarkStart w:id="162" w:name="_Toc7624242"/>
+      <w:r>
+        <w:t>3.X3</w:t>
+      </w:r>
+      <w:r>
+        <w:t>.1 Scope</w:t>
+      </w:r>
       <w:bookmarkEnd w:id="162"/>
     </w:p>
     <w:p>
@@ -23673,25 +23711,55 @@
         <w:pStyle w:val="BodyText"/>
       </w:pPr>
       <w:r>
-        <w:t xml:space="preserve">This section corresponds to Transaction </w:t>
-      </w:r>
-      <w:r>
-        <w:t>PCC-X3</w:t>
-      </w:r>
-      <w:r>
-        <w:t xml:space="preserve"> of the IHE PCC Technical Framework. Transaction </w:t>
-      </w:r>
-      <w:r>
-        <w:t>PCC-X3</w:t>
-      </w:r>
-      <w:r>
-        <w:t xml:space="preserve"> is used by the </w:t>
-      </w:r>
-      <w:r>
-        <w:t xml:space="preserve">Assessment Requestor, Assessor </w:t>
-      </w:r>
-      <w:r>
-        <w:t>and Artifact Consumer Actors</w:t>
+        <w:t xml:space="preserve">The </w:t>
+      </w:r>
+      <w:r>
+        <w:t>Request Assessment</w:t>
+      </w:r>
+      <w:r>
+        <w:t xml:space="preserve"> </w:t>
+      </w:r>
+      <w:r>
+        <w:t xml:space="preserve">transaction is used to </w:t>
+      </w:r>
+      <w:r>
+        <w:t>request and perform</w:t>
+      </w:r>
+      <w:r>
+        <w:t xml:space="preserve"> the assessment defined in a </w:t>
+      </w:r>
+      <w:r>
+        <w:t>Questionnaire</w:t>
+      </w:r>
+      <w:r>
+        <w:t xml:space="preserve"> resource</w:t>
+      </w:r>
+      <w:r>
+        <w:t xml:space="preserve">. The result of </w:t>
+      </w:r>
+      <w:r>
+        <w:t xml:space="preserve">this transaction </w:t>
+      </w:r>
+      <w:r>
+        <w:t xml:space="preserve">is </w:t>
+      </w:r>
+      <w:r>
+        <w:t xml:space="preserve">the production of </w:t>
+      </w:r>
+      <w:r>
+        <w:t xml:space="preserve">a FHIR </w:t>
+      </w:r>
+      <w:r>
+        <w:t>Questionnaire</w:t>
+      </w:r>
+      <w:r>
+        <w:t>Response</w:t>
+      </w:r>
+      <w:r>
+        <w:t xml:space="preserve"> Resource</w:t>
+      </w:r>
+      <w:r>
+        <w:t xml:space="preserve"> that contains the results of the assessment</w:t>
       </w:r>
       <w:r>
         <w:t>.</w:t>
@@ -23701,74 +23769,14 @@
       <w:pPr>
         <w:pStyle w:val="Heading3"/>
       </w:pPr>
-      <w:bookmarkStart w:id="163" w:name="_Toc7624242"/>
+      <w:bookmarkStart w:id="163" w:name="_Toc7624243"/>
       <w:r>
         <w:t>3.X3</w:t>
       </w:r>
       <w:r>
-        <w:t>.1 Scope</w:t>
+        <w:t>.2 Actor Roles</w:t>
       </w:r>
       <w:bookmarkEnd w:id="163"/>
-    </w:p>
-    <w:p>
-      <w:pPr>
-        <w:pStyle w:val="BodyText"/>
-      </w:pPr>
-      <w:r>
-        <w:t xml:space="preserve">The </w:t>
-      </w:r>
-      <w:r>
-        <w:t xml:space="preserve">Assess Patient </w:t>
-      </w:r>
-      <w:r>
-        <w:t xml:space="preserve">transaction is used to </w:t>
-      </w:r>
-      <w:r>
-        <w:t xml:space="preserve">perform the assessment defined in a </w:t>
-      </w:r>
-      <w:r>
-        <w:t>Questionnaire</w:t>
-      </w:r>
-      <w:r>
-        <w:t xml:space="preserve"> resource</w:t>
-      </w:r>
-      <w:r>
-        <w:t xml:space="preserve">. The result of </w:t>
-      </w:r>
-      <w:r>
-        <w:t xml:space="preserve">this transaction </w:t>
-      </w:r>
-      <w:r>
-        <w:t xml:space="preserve">is a FHIR </w:t>
-      </w:r>
-      <w:r>
-        <w:t>Questionnaire</w:t>
-      </w:r>
-      <w:r>
-        <w:t>Response</w:t>
-      </w:r>
-      <w:r>
-        <w:t xml:space="preserve"> Resource</w:t>
-      </w:r>
-      <w:r>
-        <w:t xml:space="preserve"> that contains the results of the assessment</w:t>
-      </w:r>
-      <w:r>
-        <w:t>.</w:t>
-      </w:r>
-    </w:p>
-    <w:p>
-      <w:pPr>
-        <w:pStyle w:val="Heading3"/>
-      </w:pPr>
-      <w:bookmarkStart w:id="164" w:name="_Toc7624243"/>
-      <w:r>
-        <w:t>3.X3</w:t>
-      </w:r>
-      <w:r>
-        <w:t>.2 Actor Roles</w:t>
-      </w:r>
-      <w:bookmarkEnd w:id="164"/>
     </w:p>
     <w:p>
       <w:pPr>
@@ -23937,7 +23945,7 @@
                           </a:ln>
                           <a:extLst>
                             <a:ext uri="{909E8E84-426E-40dd-AFC4-6F175D3DCCD1}">
-                              <a14:hiddenFill xmlns="" xmlns:mo="http://schemas.microsoft.com/office/mac/office/2008/main" xmlns:mv="urn:schemas-microsoft-com:mac:vml" xmlns:o="urn:schemas-microsoft-com:office:office" xmlns:v="urn:schemas-microsoft-com:vml" xmlns:w10="urn:schemas-microsoft-com:office:word" xmlns:w="http://schemas.openxmlformats.org/wordprocessingml/2006/main" xmlns:a14="http://schemas.microsoft.com/office/drawing/2010/main">
+                              <a14:hiddenFill xmlns:a14="http://schemas.microsoft.com/office/drawing/2010/main" xmlns:w="http://schemas.openxmlformats.org/wordprocessingml/2006/main" xmlns:w10="urn:schemas-microsoft-com:office:word" xmlns:v="urn:schemas-microsoft-com:vml" xmlns:o="urn:schemas-microsoft-com:office:office" xmlns:mv="urn:schemas-microsoft-com:mac:vml" xmlns:mo="http://schemas.microsoft.com/office/mac/office/2008/main" xmlns="">
                                 <a:noFill/>
                               </a14:hiddenFill>
                             </a:ext>
@@ -24026,7 +24034,7 @@
                           </a:ln>
                           <a:extLst>
                             <a:ext uri="{909E8E84-426E-40dd-AFC4-6F175D3DCCD1}">
-                              <a14:hiddenFill xmlns="" xmlns:mo="http://schemas.microsoft.com/office/mac/office/2008/main" xmlns:mv="urn:schemas-microsoft-com:mac:vml" xmlns:o="urn:schemas-microsoft-com:office:office" xmlns:v="urn:schemas-microsoft-com:vml" xmlns:w10="urn:schemas-microsoft-com:office:word" xmlns:w="http://schemas.openxmlformats.org/wordprocessingml/2006/main" xmlns:a14="http://schemas.microsoft.com/office/drawing/2010/main">
+                              <a14:hiddenFill xmlns:a14="http://schemas.microsoft.com/office/drawing/2010/main" xmlns:w="http://schemas.openxmlformats.org/wordprocessingml/2006/main" xmlns:w10="urn:schemas-microsoft-com:office:word" xmlns:v="urn:schemas-microsoft-com:vml" xmlns:o="urn:schemas-microsoft-com:office:office" xmlns:mv="urn:schemas-microsoft-com:mac:vml" xmlns:mo="http://schemas.microsoft.com/office/mac/office/2008/main" xmlns="">
                                 <a:noFill/>
                               </a14:hiddenFill>
                             </a:ext>
@@ -24042,7 +24050,7 @@
           </mc:Choice>
           <mc:Fallback>
             <w:pict>
-              <v:group w14:anchorId="5CDE68D9" id="_x0000_s1105" editas="canvas" style="width:293.4pt;height:121.2pt;mso-position-horizontal-relative:char;mso-position-vertical-relative:line" coordsize="37261,15392" o:gfxdata="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">
+              <v:group w14:anchorId="5CDE68D9" id="_x0000_s1105" editas="canvas" style="width:293.4pt;height:121.2pt;mso-position-horizontal-relative:char;mso-position-vertical-relative:line" coordsize="37261,15392" o:gfxdata="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">
                 <v:shape id="_x0000_s1106" type="#_x0000_t75" style="position:absolute;width:37261;height:15392;visibility:visible;mso-wrap-style:square">
                   <v:fill o:detectmouseclick="t"/>
                   <v:path o:connecttype="none"/>
@@ -24420,7 +24428,7 @@
         <w:pStyle w:val="Heading3"/>
         <w:keepLines/>
       </w:pPr>
-      <w:bookmarkStart w:id="165" w:name="_Toc7624244"/>
+      <w:bookmarkStart w:id="164" w:name="_Toc7624244"/>
       <w:r>
         <w:lastRenderedPageBreak/>
         <w:t>3.X3</w:t>
@@ -24428,7 +24436,7 @@
       <w:r>
         <w:t>.3 Referenced Standards</w:t>
       </w:r>
-      <w:bookmarkEnd w:id="165"/>
+      <w:bookmarkEnd w:id="164"/>
     </w:p>
     <w:tbl>
       <w:tblPr>
@@ -24736,14 +24744,14 @@
       <w:pPr>
         <w:pStyle w:val="Heading3"/>
       </w:pPr>
-      <w:bookmarkStart w:id="166" w:name="_Toc7624245"/>
+      <w:bookmarkStart w:id="165" w:name="_Toc7624245"/>
       <w:r>
         <w:t>3.X3</w:t>
       </w:r>
       <w:r>
         <w:t>.4 Interaction Diagram</w:t>
       </w:r>
-      <w:bookmarkEnd w:id="166"/>
+      <w:bookmarkEnd w:id="165"/>
     </w:p>
     <w:p>
       <w:pPr>
@@ -24799,7 +24807,7 @@
                           </a:ln>
                           <a:extLst>
                             <a:ext uri="{909E8E84-426E-40dd-AFC4-6F175D3DCCD1}">
-                              <a14:hiddenFill xmlns="" xmlns:mo="http://schemas.microsoft.com/office/mac/office/2008/main" xmlns:mv="urn:schemas-microsoft-com:mac:vml" xmlns:o="urn:schemas-microsoft-com:office:office" xmlns:v="urn:schemas-microsoft-com:vml" xmlns:w10="urn:schemas-microsoft-com:office:word" xmlns:w="http://schemas.openxmlformats.org/wordprocessingml/2006/main" xmlns:a14="http://schemas.microsoft.com/office/drawing/2010/main">
+                              <a14:hiddenFill xmlns:a14="http://schemas.microsoft.com/office/drawing/2010/main" xmlns:w="http://schemas.openxmlformats.org/wordprocessingml/2006/main" xmlns:w10="urn:schemas-microsoft-com:office:word" xmlns:v="urn:schemas-microsoft-com:vml" xmlns:o="urn:schemas-microsoft-com:office:office" xmlns:mv="urn:schemas-microsoft-com:mac:vml" xmlns:mo="http://schemas.microsoft.com/office/mac/office/2008/main" xmlns="">
                                 <a:noFill/>
                               </a14:hiddenFill>
                             </a:ext>
@@ -24826,14 +24834,14 @@
                           </a:ln>
                           <a:extLst>
                             <a:ext uri="{909E8E84-426E-40dd-AFC4-6F175D3DCCD1}">
-                              <a14:hiddenFill xmlns="" xmlns:mo="http://schemas.microsoft.com/office/mac/office/2008/main" xmlns:mv="urn:schemas-microsoft-com:mac:vml" xmlns:o="urn:schemas-microsoft-com:office:office" xmlns:v="urn:schemas-microsoft-com:vml" xmlns:w10="urn:schemas-microsoft-com:office:word" xmlns:w="http://schemas.openxmlformats.org/wordprocessingml/2006/main" xmlns:a14="http://schemas.microsoft.com/office/drawing/2010/main">
+                              <a14:hiddenFill xmlns:a14="http://schemas.microsoft.com/office/drawing/2010/main" xmlns:w="http://schemas.openxmlformats.org/wordprocessingml/2006/main" xmlns:w10="urn:schemas-microsoft-com:office:word" xmlns:v="urn:schemas-microsoft-com:vml" xmlns:o="urn:schemas-microsoft-com:office:office" xmlns:mv="urn:schemas-microsoft-com:mac:vml" xmlns:mo="http://schemas.microsoft.com/office/mac/office/2008/main" xmlns="">
                                 <a:solidFill>
                                   <a:srgbClr val="FFFFFF"/>
                                 </a:solidFill>
                               </a14:hiddenFill>
                             </a:ext>
                             <a:ext uri="{91240B29-F687-4f45-9708-019B960494DF}">
-                              <a14:hiddenLine xmlns="" xmlns:mo="http://schemas.microsoft.com/office/mac/office/2008/main" xmlns:mv="urn:schemas-microsoft-com:mac:vml" xmlns:o="urn:schemas-microsoft-com:office:office" xmlns:v="urn:schemas-microsoft-com:vml" xmlns:w10="urn:schemas-microsoft-com:office:word" xmlns:w="http://schemas.openxmlformats.org/wordprocessingml/2006/main" xmlns:a14="http://schemas.microsoft.com/office/drawing/2010/main" w="9525">
+                              <a14:hiddenLine xmlns:a14="http://schemas.microsoft.com/office/drawing/2010/main" xmlns:w="http://schemas.openxmlformats.org/wordprocessingml/2006/main" xmlns:w10="urn:schemas-microsoft-com:office:word" xmlns:v="urn:schemas-microsoft-com:vml" xmlns:o="urn:schemas-microsoft-com:office:office" xmlns:mv="urn:schemas-microsoft-com:mac:vml" xmlns:mo="http://schemas.microsoft.com/office/mac/office/2008/main" xmlns="" w="9525">
                                 <a:solidFill>
                                   <a:srgbClr val="000000"/>
                                 </a:solidFill>
@@ -24891,7 +24899,7 @@
                           </a:ln>
                           <a:extLst>
                             <a:ext uri="{909E8E84-426E-40dd-AFC4-6F175D3DCCD1}">
-                              <a14:hiddenFill xmlns="" xmlns:mo="http://schemas.microsoft.com/office/mac/office/2008/main" xmlns:mv="urn:schemas-microsoft-com:mac:vml" xmlns:o="urn:schemas-microsoft-com:office:office" xmlns:v="urn:schemas-microsoft-com:vml" xmlns:w10="urn:schemas-microsoft-com:office:word" xmlns:w="http://schemas.openxmlformats.org/wordprocessingml/2006/main" xmlns:a14="http://schemas.microsoft.com/office/drawing/2010/main">
+                              <a14:hiddenFill xmlns:a14="http://schemas.microsoft.com/office/drawing/2010/main" xmlns:w="http://schemas.openxmlformats.org/wordprocessingml/2006/main" xmlns:w10="urn:schemas-microsoft-com:office:word" xmlns:v="urn:schemas-microsoft-com:vml" xmlns:o="urn:schemas-microsoft-com:office:office" xmlns:mv="urn:schemas-microsoft-com:mac:vml" xmlns:mo="http://schemas.microsoft.com/office/mac/office/2008/main" xmlns="">
                                 <a:noFill/>
                               </a14:hiddenFill>
                             </a:ext>
@@ -24976,14 +24984,14 @@
                           </a:ln>
                           <a:extLst>
                             <a:ext uri="{909E8E84-426E-40dd-AFC4-6F175D3DCCD1}">
-                              <a14:hiddenFill xmlns="" xmlns:mo="http://schemas.microsoft.com/office/mac/office/2008/main" xmlns:mv="urn:schemas-microsoft-com:mac:vml" xmlns:o="urn:schemas-microsoft-com:office:office" xmlns:v="urn:schemas-microsoft-com:vml" xmlns:w10="urn:schemas-microsoft-com:office:word" xmlns:w="http://schemas.openxmlformats.org/wordprocessingml/2006/main" xmlns:a14="http://schemas.microsoft.com/office/drawing/2010/main">
+                              <a14:hiddenFill xmlns:a14="http://schemas.microsoft.com/office/drawing/2010/main" xmlns:w="http://schemas.openxmlformats.org/wordprocessingml/2006/main" xmlns:w10="urn:schemas-microsoft-com:office:word" xmlns:v="urn:schemas-microsoft-com:vml" xmlns:o="urn:schemas-microsoft-com:office:office" xmlns:mv="urn:schemas-microsoft-com:mac:vml" xmlns:mo="http://schemas.microsoft.com/office/mac/office/2008/main" xmlns="">
                                 <a:solidFill>
                                   <a:srgbClr val="FFFFFF"/>
                                 </a:solidFill>
                               </a14:hiddenFill>
                             </a:ext>
                             <a:ext uri="{91240B29-F687-4f45-9708-019B960494DF}">
-                              <a14:hiddenLine xmlns="" xmlns:mo="http://schemas.microsoft.com/office/mac/office/2008/main" xmlns:mv="urn:schemas-microsoft-com:mac:vml" xmlns:o="urn:schemas-microsoft-com:office:office" xmlns:v="urn:schemas-microsoft-com:vml" xmlns:w10="urn:schemas-microsoft-com:office:word" xmlns:w="http://schemas.openxmlformats.org/wordprocessingml/2006/main" xmlns:a14="http://schemas.microsoft.com/office/drawing/2010/main" w="9525">
+                              <a14:hiddenLine xmlns:a14="http://schemas.microsoft.com/office/drawing/2010/main" xmlns:w="http://schemas.openxmlformats.org/wordprocessingml/2006/main" xmlns:w10="urn:schemas-microsoft-com:office:word" xmlns:v="urn:schemas-microsoft-com:vml" xmlns:o="urn:schemas-microsoft-com:office:office" xmlns:mv="urn:schemas-microsoft-com:mac:vml" xmlns:mo="http://schemas.microsoft.com/office/mac/office/2008/main" xmlns="" w="9525">
                                 <a:solidFill>
                                   <a:srgbClr val="000000"/>
                                 </a:solidFill>
@@ -25037,14 +25045,14 @@
                           </a:ln>
                           <a:extLst>
                             <a:ext uri="{909E8E84-426E-40dd-AFC4-6F175D3DCCD1}">
-                              <a14:hiddenFill xmlns="" xmlns:mo="http://schemas.microsoft.com/office/mac/office/2008/main" xmlns:mv="urn:schemas-microsoft-com:mac:vml" xmlns:o="urn:schemas-microsoft-com:office:office" xmlns:v="urn:schemas-microsoft-com:vml" xmlns:w10="urn:schemas-microsoft-com:office:word" xmlns:w="http://schemas.openxmlformats.org/wordprocessingml/2006/main" xmlns:a14="http://schemas.microsoft.com/office/drawing/2010/main">
+                              <a14:hiddenFill xmlns:a14="http://schemas.microsoft.com/office/drawing/2010/main" xmlns:w="http://schemas.openxmlformats.org/wordprocessingml/2006/main" xmlns:w10="urn:schemas-microsoft-com:office:word" xmlns:v="urn:schemas-microsoft-com:vml" xmlns:o="urn:schemas-microsoft-com:office:office" xmlns:mv="urn:schemas-microsoft-com:mac:vml" xmlns:mo="http://schemas.microsoft.com/office/mac/office/2008/main" xmlns="">
                                 <a:solidFill>
                                   <a:srgbClr val="FFFFFF"/>
                                 </a:solidFill>
                               </a14:hiddenFill>
                             </a:ext>
                             <a:ext uri="{91240B29-F687-4f45-9708-019B960494DF}">
-                              <a14:hiddenLine xmlns="" xmlns:mo="http://schemas.microsoft.com/office/mac/office/2008/main" xmlns:mv="urn:schemas-microsoft-com:mac:vml" xmlns:o="urn:schemas-microsoft-com:office:office" xmlns:v="urn:schemas-microsoft-com:vml" xmlns:w10="urn:schemas-microsoft-com:office:word" xmlns:w="http://schemas.openxmlformats.org/wordprocessingml/2006/main" xmlns:a14="http://schemas.microsoft.com/office/drawing/2010/main" w="9525">
+                              <a14:hiddenLine xmlns:a14="http://schemas.microsoft.com/office/drawing/2010/main" xmlns:w="http://schemas.openxmlformats.org/wordprocessingml/2006/main" xmlns:w10="urn:schemas-microsoft-com:office:word" xmlns:v="urn:schemas-microsoft-com:vml" xmlns:o="urn:schemas-microsoft-com:office:office" xmlns:mv="urn:schemas-microsoft-com:mac:vml" xmlns:mo="http://schemas.microsoft.com/office/mac/office/2008/main" xmlns="" w="9525">
                                 <a:solidFill>
                                   <a:srgbClr val="000000"/>
                                 </a:solidFill>
@@ -25114,7 +25122,7 @@
                             </a:ln>
                             <a:extLst>
                               <a:ext uri="{909E8E84-426E-40dd-AFC4-6F175D3DCCD1}">
-                                <a14:hiddenFill xmlns="" xmlns:mo="http://schemas.microsoft.com/office/mac/office/2008/main" xmlns:mv="urn:schemas-microsoft-com:mac:vml" xmlns:o="urn:schemas-microsoft-com:office:office" xmlns:v="urn:schemas-microsoft-com:vml" xmlns:w10="urn:schemas-microsoft-com:office:word" xmlns:w="http://schemas.openxmlformats.org/wordprocessingml/2006/main" xmlns:a14="http://schemas.microsoft.com/office/drawing/2010/main">
+                                <a14:hiddenFill xmlns:a14="http://schemas.microsoft.com/office/drawing/2010/main" xmlns:w="http://schemas.openxmlformats.org/wordprocessingml/2006/main" xmlns:w10="urn:schemas-microsoft-com:office:word" xmlns:v="urn:schemas-microsoft-com:vml" xmlns:o="urn:schemas-microsoft-com:office:office" xmlns:mv="urn:schemas-microsoft-com:mac:vml" xmlns:mo="http://schemas.microsoft.com/office/mac/office/2008/main" xmlns="">
                                   <a:noFill/>
                                 </a14:hiddenFill>
                               </a:ext>
@@ -25146,7 +25154,7 @@
                             </a:ln>
                             <a:extLst>
                               <a:ext uri="{909E8E84-426E-40dd-AFC4-6F175D3DCCD1}">
-                                <a14:hiddenFill xmlns="" xmlns:mo="http://schemas.microsoft.com/office/mac/office/2008/main" xmlns:mv="urn:schemas-microsoft-com:mac:vml" xmlns:o="urn:schemas-microsoft-com:office:office" xmlns:v="urn:schemas-microsoft-com:vml" xmlns:w10="urn:schemas-microsoft-com:office:word" xmlns:w="http://schemas.openxmlformats.org/wordprocessingml/2006/main" xmlns:a14="http://schemas.microsoft.com/office/drawing/2010/main">
+                                <a14:hiddenFill xmlns:a14="http://schemas.microsoft.com/office/drawing/2010/main" xmlns:w="http://schemas.openxmlformats.org/wordprocessingml/2006/main" xmlns:w10="urn:schemas-microsoft-com:office:word" xmlns:v="urn:schemas-microsoft-com:vml" xmlns:o="urn:schemas-microsoft-com:office:office" xmlns:mv="urn:schemas-microsoft-com:mac:vml" xmlns:mo="http://schemas.microsoft.com/office/mac/office/2008/main" xmlns="">
                                   <a:noFill/>
                                 </a14:hiddenFill>
                               </a:ext>
@@ -25174,14 +25182,14 @@
                           </a:ln>
                           <a:extLst>
                             <a:ext uri="{909E8E84-426E-40dd-AFC4-6F175D3DCCD1}">
-                              <a14:hiddenFill xmlns="" xmlns:mo="http://schemas.microsoft.com/office/mac/office/2008/main" xmlns:mv="urn:schemas-microsoft-com:mac:vml" xmlns:o="urn:schemas-microsoft-com:office:office" xmlns:v="urn:schemas-microsoft-com:vml" xmlns:w10="urn:schemas-microsoft-com:office:word" xmlns:w="http://schemas.openxmlformats.org/wordprocessingml/2006/main" xmlns:a14="http://schemas.microsoft.com/office/drawing/2010/main">
+                              <a14:hiddenFill xmlns:a14="http://schemas.microsoft.com/office/drawing/2010/main" xmlns:w="http://schemas.openxmlformats.org/wordprocessingml/2006/main" xmlns:w10="urn:schemas-microsoft-com:office:word" xmlns:v="urn:schemas-microsoft-com:vml" xmlns:o="urn:schemas-microsoft-com:office:office" xmlns:mv="urn:schemas-microsoft-com:mac:vml" xmlns:mo="http://schemas.microsoft.com/office/mac/office/2008/main" xmlns="">
                                 <a:solidFill>
                                   <a:srgbClr val="FFFFFF"/>
                                 </a:solidFill>
                               </a14:hiddenFill>
                             </a:ext>
                             <a:ext uri="{91240B29-F687-4f45-9708-019B960494DF}">
-                              <a14:hiddenLine xmlns="" xmlns:mo="http://schemas.microsoft.com/office/mac/office/2008/main" xmlns:mv="urn:schemas-microsoft-com:mac:vml" xmlns:o="urn:schemas-microsoft-com:office:office" xmlns:v="urn:schemas-microsoft-com:vml" xmlns:w10="urn:schemas-microsoft-com:office:word" xmlns:w="http://schemas.openxmlformats.org/wordprocessingml/2006/main" xmlns:a14="http://schemas.microsoft.com/office/drawing/2010/main" w="9525">
+                              <a14:hiddenLine xmlns:a14="http://schemas.microsoft.com/office/drawing/2010/main" xmlns:w="http://schemas.openxmlformats.org/wordprocessingml/2006/main" xmlns:w10="urn:schemas-microsoft-com:office:word" xmlns:v="urn:schemas-microsoft-com:vml" xmlns:o="urn:schemas-microsoft-com:office:office" xmlns:mv="urn:schemas-microsoft-com:mac:vml" xmlns:mo="http://schemas.microsoft.com/office/mac/office/2008/main" xmlns="" w="9525">
                                 <a:solidFill>
                                   <a:srgbClr val="000000"/>
                                 </a:solidFill>
@@ -25274,14 +25282,14 @@
                           </a:ln>
                           <a:extLst>
                             <a:ext uri="{909E8E84-426E-40dd-AFC4-6F175D3DCCD1}">
-                              <a14:hiddenFill xmlns:lc="http://schemas.openxmlformats.org/drawingml/2006/lockedCanvas" xmlns:a14="http://schemas.microsoft.com/office/drawing/2010/main" xmlns:w="http://schemas.openxmlformats.org/wordprocessingml/2006/main" xmlns:w10="urn:schemas-microsoft-com:office:word" xmlns:v="urn:schemas-microsoft-com:vml" xmlns:o="urn:schemas-microsoft-com:office:office" xmlns:mv="urn:schemas-microsoft-com:mac:vml" xmlns:mo="http://schemas.microsoft.com/office/mac/office/2008/main" xmlns="">
+                              <a14:hiddenFill xmlns="" xmlns:mo="http://schemas.microsoft.com/office/mac/office/2008/main" xmlns:mv="urn:schemas-microsoft-com:mac:vml" xmlns:o="urn:schemas-microsoft-com:office:office" xmlns:v="urn:schemas-microsoft-com:vml" xmlns:w10="urn:schemas-microsoft-com:office:word" xmlns:w="http://schemas.openxmlformats.org/wordprocessingml/2006/main" xmlns:a14="http://schemas.microsoft.com/office/drawing/2010/main" xmlns:lc="http://schemas.openxmlformats.org/drawingml/2006/lockedCanvas">
                                 <a:solidFill>
                                   <a:srgbClr val="FFFFFF"/>
                                 </a:solidFill>
                               </a14:hiddenFill>
                             </a:ext>
                             <a:ext uri="{91240B29-F687-4f45-9708-019B960494DF}">
-                              <a14:hiddenLine xmlns:lc="http://schemas.openxmlformats.org/drawingml/2006/lockedCanvas" xmlns:a14="http://schemas.microsoft.com/office/drawing/2010/main" xmlns:w="http://schemas.openxmlformats.org/wordprocessingml/2006/main" xmlns:w10="urn:schemas-microsoft-com:office:word" xmlns:v="urn:schemas-microsoft-com:vml" xmlns:o="urn:schemas-microsoft-com:office:office" xmlns:mv="urn:schemas-microsoft-com:mac:vml" xmlns:mo="http://schemas.microsoft.com/office/mac/office/2008/main" xmlns="" w="9525">
+                              <a14:hiddenLine xmlns="" xmlns:mo="http://schemas.microsoft.com/office/mac/office/2008/main" xmlns:mv="urn:schemas-microsoft-com:mac:vml" xmlns:o="urn:schemas-microsoft-com:office:office" xmlns:v="urn:schemas-microsoft-com:vml" xmlns:w10="urn:schemas-microsoft-com:office:word" xmlns:w="http://schemas.openxmlformats.org/wordprocessingml/2006/main" xmlns:a14="http://schemas.microsoft.com/office/drawing/2010/main" xmlns:lc="http://schemas.openxmlformats.org/drawingml/2006/lockedCanvas" w="9525">
                                 <a:solidFill>
                                   <a:srgbClr val="000000"/>
                                 </a:solidFill>
@@ -25331,7 +25339,7 @@
           </mc:Choice>
           <mc:Fallback>
             <w:pict>
-              <v:group w14:anchorId="6E984826" id="_x0000_s1112" editas="canvas" style="width:468pt;height:186.4pt;mso-position-horizontal-relative:char;mso-position-vertical-relative:line" coordsize="59436,23666" o:gfxdata="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">
+              <v:group w14:anchorId="6E984826" id="_x0000_s1112" editas="canvas" style="width:468pt;height:186.4pt;mso-position-horizontal-relative:char;mso-position-vertical-relative:line" coordsize="59436,23666" o:gfxdata="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">
                 <v:shape id="_x0000_s1113" type="#_x0000_t75" style="position:absolute;width:59436;height:23666;visibility:visible;mso-wrap-style:square">
                   <v:fill o:detectmouseclick="t"/>
                   <v:path o:connecttype="none"/>
@@ -25482,7 +25490,7 @@
       <w:pPr>
         <w:pStyle w:val="Heading4"/>
       </w:pPr>
-      <w:bookmarkStart w:id="167" w:name="_Toc7624246"/>
+      <w:bookmarkStart w:id="166" w:name="_Toc7624246"/>
       <w:r>
         <w:t>3.X3</w:t>
       </w:r>
@@ -25495,6 +25503,33 @@
       <w:r>
         <w:t xml:space="preserve"> message</w:t>
       </w:r>
+      <w:bookmarkEnd w:id="166"/>
+    </w:p>
+    <w:p>
+      <w:pPr>
+        <w:pStyle w:val="BodyText"/>
+      </w:pPr>
+      <w:r>
+        <w:t xml:space="preserve">This message uses </w:t>
+      </w:r>
+      <w:r>
+        <w:t>a SMART on FHIR EHR Launch sequence to initiate an assessment for a given patient with the specified Questionnaire resource.</w:t>
+      </w:r>
+      <w:r>
+        <w:t xml:space="preserve">  It is used by the Assessment Requestor that implements the EHR Launch option.</w:t>
+      </w:r>
+    </w:p>
+    <w:p>
+      <w:pPr>
+        <w:pStyle w:val="Heading5"/>
+      </w:pPr>
+      <w:bookmarkStart w:id="167" w:name="_Toc7624247"/>
+      <w:r>
+        <w:t>3.X3</w:t>
+      </w:r>
+      <w:r>
+        <w:t>.4.1.1 Trigger Events</w:t>
+      </w:r>
       <w:bookmarkEnd w:id="167"/>
     </w:p>
     <w:p>
@@ -25502,72 +25537,45 @@
         <w:pStyle w:val="BodyText"/>
       </w:pPr>
       <w:r>
-        <w:t xml:space="preserve">This message uses </w:t>
-      </w:r>
-      <w:r>
-        <w:t>a SMART on FHIR EHR Launch sequence to initiate an assessment for a given patient with the specified Questionnaire resource.</w:t>
-      </w:r>
-      <w:r>
-        <w:t xml:space="preserve">  It is used by the Assessment Requestor that implements the EHR Launch option.</w:t>
+        <w:t xml:space="preserve">When the </w:t>
+      </w:r>
+      <w:r>
+        <w:t xml:space="preserve">Assessment Requestor </w:t>
+      </w:r>
+      <w:r>
+        <w:t xml:space="preserve">implementing the EHR Launch option </w:t>
+      </w:r>
+      <w:r>
+        <w:t xml:space="preserve">needs </w:t>
+      </w:r>
+      <w:r>
+        <w:t xml:space="preserve">to have a patient assessed </w:t>
+      </w:r>
+      <w:r>
+        <w:t xml:space="preserve">it issues </w:t>
+      </w:r>
+      <w:r>
+        <w:t>a Launch Assessment</w:t>
+      </w:r>
+      <w:r>
+        <w:t xml:space="preserve"> </w:t>
+      </w:r>
+      <w:r>
+        <w:t xml:space="preserve">message. </w:t>
       </w:r>
     </w:p>
     <w:p>
       <w:pPr>
         <w:pStyle w:val="Heading5"/>
       </w:pPr>
-      <w:bookmarkStart w:id="168" w:name="_Toc7624247"/>
+      <w:bookmarkStart w:id="168" w:name="_Toc7624248"/>
       <w:r>
         <w:t>3.X3</w:t>
       </w:r>
       <w:r>
-        <w:t>.4.1.1 Trigger Events</w:t>
+        <w:t>.4.1.2 Message Semantics</w:t>
       </w:r>
       <w:bookmarkEnd w:id="168"/>
-    </w:p>
-    <w:p>
-      <w:pPr>
-        <w:pStyle w:val="BodyText"/>
-      </w:pPr>
-      <w:r>
-        <w:t xml:space="preserve">When the </w:t>
-      </w:r>
-      <w:r>
-        <w:t xml:space="preserve">Assessment Requestor </w:t>
-      </w:r>
-      <w:r>
-        <w:t xml:space="preserve">implementing the EHR Launch option </w:t>
-      </w:r>
-      <w:r>
-        <w:t xml:space="preserve">needs </w:t>
-      </w:r>
-      <w:r>
-        <w:t xml:space="preserve">to have a patient assessed </w:t>
-      </w:r>
-      <w:r>
-        <w:t xml:space="preserve">it issues </w:t>
-      </w:r>
-      <w:r>
-        <w:t>a Launch Assessment</w:t>
-      </w:r>
-      <w:r>
-        <w:t xml:space="preserve"> </w:t>
-      </w:r>
-      <w:r>
-        <w:t xml:space="preserve">message. </w:t>
-      </w:r>
-    </w:p>
-    <w:p>
-      <w:pPr>
-        <w:pStyle w:val="Heading5"/>
-      </w:pPr>
-      <w:bookmarkStart w:id="169" w:name="_Toc7624248"/>
-      <w:r>
-        <w:t>3.X3</w:t>
-      </w:r>
-      <w:r>
-        <w:t>.4.1.2 Message Semantics</w:t>
-      </w:r>
-      <w:bookmarkEnd w:id="169"/>
     </w:p>
     <w:p>
       <w:pPr>
@@ -25745,7 +25753,7 @@
         </w:rPr>
         <w:t xml:space="preserve"> </w:t>
       </w:r>
-      <w:commentRangeStart w:id="170"/>
+      <w:commentRangeStart w:id="169"/>
       <w:r>
         <w:rPr>
           <w:lang w:val="it-IT"/>
@@ -25765,12 +25773,12 @@
         </w:rPr>
         <w:t>"</w:t>
       </w:r>
-      <w:commentRangeEnd w:id="170"/>
+      <w:commentRangeEnd w:id="169"/>
       <w:r>
         <w:rPr>
           <w:rStyle w:val="CommentReference"/>
         </w:rPr>
-        <w:commentReference w:id="170"/>
+        <w:commentReference w:id="169"/>
       </w:r>
     </w:p>
     <w:p>
@@ -25785,13 +25793,49 @@
       <w:pPr>
         <w:pStyle w:val="Heading5"/>
       </w:pPr>
-      <w:bookmarkStart w:id="171" w:name="_Toc7624249"/>
+      <w:bookmarkStart w:id="170" w:name="_Toc7624249"/>
       <w:r>
         <w:t>3.X3</w:t>
       </w:r>
       <w:r>
         <w:t>.4.1.3 Expected Actions</w:t>
       </w:r>
+      <w:bookmarkEnd w:id="170"/>
+    </w:p>
+    <w:p>
+      <w:pPr>
+        <w:pStyle w:val="BodyText"/>
+      </w:pPr>
+      <w:r>
+        <w:rPr>
+          <w:iCs/>
+        </w:rPr>
+        <w:t>The Assessment Requestor and Assessor actors have established a context in which they agree upon the assessment instrument, the patient, the encounter and the user performing the assessment, and the assessment is ready to be performed.</w:t>
+      </w:r>
+    </w:p>
+    <w:p>
+      <w:pPr>
+        <w:pStyle w:val="Heading4"/>
+      </w:pPr>
+      <w:bookmarkStart w:id="171" w:name="_Toc7624250"/>
+      <w:r>
+        <w:t>3.X3</w:t>
+      </w:r>
+      <w:r>
+        <w:t>.4.</w:t>
+      </w:r>
+      <w:r>
+        <w:t>2</w:t>
+      </w:r>
+      <w:r>
+        <w:t xml:space="preserve"> </w:t>
+      </w:r>
+      <w:r>
+        <w:t>Assess Patient Activity</w:t>
+      </w:r>
+      <w:r>
+        <w:t xml:space="preserve"> message</w:t>
+      </w:r>
       <w:bookmarkEnd w:id="171"/>
     </w:p>
     <w:p>
@@ -25799,34 +25843,16 @@
         <w:pStyle w:val="BodyText"/>
       </w:pPr>
       <w:r>
-        <w:rPr>
-          <w:iCs/>
-        </w:rPr>
-        <w:t>The Assessment Requestor and Assessor actors have established a context in which they agree upon the assessment instrument, the patient, the encounter and the user performing the assessment, and the assessment is ready to be performed.</w:t>
+        <w:t>This is a user interface action performed by the assessor to capture the assessment data from the user and to provide additional assessment information.</w:t>
       </w:r>
     </w:p>
     <w:p>
       <w:pPr>
         <w:pStyle w:val="Heading4"/>
       </w:pPr>
-      <w:bookmarkStart w:id="172" w:name="_Toc7624250"/>
-      <w:r>
-        <w:t>3.X3</w:t>
-      </w:r>
-      <w:r>
-        <w:t>.4.</w:t>
-      </w:r>
-      <w:r>
-        <w:t>2</w:t>
-      </w:r>
-      <w:r>
-        <w:t xml:space="preserve"> </w:t>
-      </w:r>
-      <w:r>
-        <w:t>Assess Patient Activity</w:t>
-      </w:r>
-      <w:r>
-        <w:t xml:space="preserve"> message</w:t>
+      <w:bookmarkStart w:id="172" w:name="_Toc7624251"/>
+      <w:r>
+        <w:t>3.X3.4.2.1 Trigger Events</w:t>
       </w:r>
       <w:bookmarkEnd w:id="172"/>
     </w:p>
@@ -25835,16 +25861,16 @@
         <w:pStyle w:val="BodyText"/>
       </w:pPr>
       <w:r>
-        <w:t>This is a user interface action performed by the assessor to capture the assessment data from the user and to provide additional assessment information.</w:t>
+        <w:t>This message is triggered when the assessment is ready to be performed.</w:t>
       </w:r>
     </w:p>
     <w:p>
       <w:pPr>
         <w:pStyle w:val="Heading4"/>
       </w:pPr>
-      <w:bookmarkStart w:id="173" w:name="_Toc7624251"/>
-      <w:r>
-        <w:t>3.X3.4.2.1 Trigger Events</w:t>
+      <w:bookmarkStart w:id="173" w:name="_Toc7624252"/>
+      <w:r>
+        <w:t>3.X3.4.2.2 Semantics</w:t>
       </w:r>
       <w:bookmarkEnd w:id="173"/>
     </w:p>
@@ -25853,42 +25879,24 @@
         <w:pStyle w:val="BodyText"/>
       </w:pPr>
       <w:r>
-        <w:t>This message is triggered when the assessment is ready to be performed.</w:t>
+        <w:rPr>
+          <w:i/>
+        </w:rPr>
+        <w:t>Not applicable</w:t>
+      </w:r>
+      <w:r>
+        <w:t>.</w:t>
       </w:r>
     </w:p>
     <w:p>
       <w:pPr>
         <w:pStyle w:val="Heading4"/>
       </w:pPr>
-      <w:bookmarkStart w:id="174" w:name="_Toc7624252"/>
-      <w:r>
-        <w:t>3.X3.4.2.2 Semantics</w:t>
+      <w:bookmarkStart w:id="174" w:name="_Toc7624253"/>
+      <w:r>
+        <w:t>3.X3.4.2.3 Expected Actions</w:t>
       </w:r>
       <w:bookmarkEnd w:id="174"/>
-    </w:p>
-    <w:p>
-      <w:pPr>
-        <w:pStyle w:val="BodyText"/>
-      </w:pPr>
-      <w:r>
-        <w:rPr>
-          <w:i/>
-        </w:rPr>
-        <w:t>Not applicable</w:t>
-      </w:r>
-      <w:r>
-        <w:t>.</w:t>
-      </w:r>
-    </w:p>
-    <w:p>
-      <w:pPr>
-        <w:pStyle w:val="Heading4"/>
-      </w:pPr>
-      <w:bookmarkStart w:id="175" w:name="_Toc7624253"/>
-      <w:r>
-        <w:t>3.X3.4.2.3 Expected Actions</w:t>
-      </w:r>
-      <w:bookmarkEnd w:id="175"/>
     </w:p>
     <w:p>
       <w:pPr>
@@ -25921,7 +25929,7 @@
       <w:pPr>
         <w:pStyle w:val="Heading4"/>
       </w:pPr>
-      <w:bookmarkStart w:id="176" w:name="_Toc7624254"/>
+      <w:bookmarkStart w:id="175" w:name="_Toc7624254"/>
       <w:r>
         <w:t>3.X3</w:t>
       </w:r>
@@ -25943,40 +25951,40 @@
       <w:r>
         <w:t>message</w:t>
       </w:r>
+      <w:bookmarkEnd w:id="175"/>
+    </w:p>
+    <w:p>
+      <w:pPr>
+        <w:pStyle w:val="BodyText"/>
+      </w:pPr>
+      <w:r>
+        <w:t xml:space="preserve">The </w:t>
+      </w:r>
+      <w:r>
+        <w:t>Assessor posts the results of the assessment as a QuestionnaireResponse to the Assessment Requestor for it to act upon</w:t>
+      </w:r>
+      <w:r>
+        <w:t>.</w:t>
+      </w:r>
+    </w:p>
+    <w:p>
+      <w:pPr>
+        <w:pStyle w:val="Heading5"/>
+      </w:pPr>
+      <w:bookmarkStart w:id="176" w:name="_Toc7624255"/>
+      <w:r>
+        <w:t>3.X3</w:t>
+      </w:r>
+      <w:r>
+        <w:t>.4.</w:t>
+      </w:r>
+      <w:r>
+        <w:t>3</w:t>
+      </w:r>
+      <w:r>
+        <w:t>.1 Trigger Events</w:t>
+      </w:r>
       <w:bookmarkEnd w:id="176"/>
-    </w:p>
-    <w:p>
-      <w:pPr>
-        <w:pStyle w:val="BodyText"/>
-      </w:pPr>
-      <w:r>
-        <w:t xml:space="preserve">The </w:t>
-      </w:r>
-      <w:r>
-        <w:t>Assessor posts the results of the assessment as a QuestionnaireResponse to the Assessment Requestor for it to act upon</w:t>
-      </w:r>
-      <w:r>
-        <w:t>.</w:t>
-      </w:r>
-    </w:p>
-    <w:p>
-      <w:pPr>
-        <w:pStyle w:val="Heading5"/>
-      </w:pPr>
-      <w:bookmarkStart w:id="177" w:name="_Toc7624255"/>
-      <w:r>
-        <w:t>3.X3</w:t>
-      </w:r>
-      <w:r>
-        <w:t>.4.</w:t>
-      </w:r>
-      <w:r>
-        <w:t>3</w:t>
-      </w:r>
-      <w:r>
-        <w:t>.1 Trigger Events</w:t>
-      </w:r>
-      <w:bookmarkEnd w:id="177"/>
     </w:p>
     <w:p>
       <w:pPr>
@@ -25994,8 +26002,8 @@
           <w:numId w:val="0"/>
         </w:numPr>
       </w:pPr>
-      <w:bookmarkStart w:id="178" w:name="_Toc524533444"/>
-      <w:bookmarkStart w:id="179" w:name="_Toc7624256"/>
+      <w:bookmarkStart w:id="177" w:name="_Toc524533444"/>
+      <w:bookmarkStart w:id="178" w:name="_Toc7624256"/>
       <w:r>
         <w:t>3.</w:t>
       </w:r>
@@ -26011,8 +26019,8 @@
       <w:r>
         <w:t>.2 Message Semantics</w:t>
       </w:r>
+      <w:bookmarkEnd w:id="177"/>
       <w:bookmarkEnd w:id="178"/>
-      <w:bookmarkEnd w:id="179"/>
     </w:p>
     <w:p>
       <w:pPr>
@@ -26107,8 +26115,8 @@
           <w:numId w:val="0"/>
         </w:numPr>
       </w:pPr>
-      <w:bookmarkStart w:id="180" w:name="_Toc524533445"/>
-      <w:bookmarkStart w:id="181" w:name="_Toc7624257"/>
+      <w:bookmarkStart w:id="179" w:name="_Toc524533445"/>
+      <w:bookmarkStart w:id="180" w:name="_Toc7624257"/>
       <w:r>
         <w:t>3.</w:t>
       </w:r>
@@ -26124,7 +26132,57 @@
       <w:r>
         <w:t>.3 Expected Actions</w:t>
       </w:r>
+      <w:bookmarkEnd w:id="179"/>
       <w:bookmarkEnd w:id="180"/>
+    </w:p>
+    <w:p>
+      <w:pPr>
+        <w:pStyle w:val="BodyText"/>
+      </w:pPr>
+      <w:r>
+        <w:t xml:space="preserve">The </w:t>
+      </w:r>
+      <w:r>
+        <w:t xml:space="preserve">Assessment Requestor </w:t>
+      </w:r>
+      <w:r>
+        <w:t xml:space="preserve">responds, with success or error, as defined by the FHIR RESTful create interaction. See </w:t>
+      </w:r>
+      <w:hyperlink r:id="rId42" w:anchor="create" w:history="1">
+        <w:r>
+          <w:rPr>
+            <w:rStyle w:val="Hyperlink"/>
+          </w:rPr>
+          <w:t>http://hl7.org/fhir/R4/http.html#create</w:t>
+        </w:r>
+      </w:hyperlink>
+      <w:r>
+        <w:t>.</w:t>
+      </w:r>
+    </w:p>
+    <w:p>
+      <w:pPr>
+        <w:pStyle w:val="Heading4"/>
+      </w:pPr>
+      <w:bookmarkStart w:id="181" w:name="_Toc7624258"/>
+      <w:r>
+        <w:t>3.X3</w:t>
+      </w:r>
+      <w:r>
+        <w:t>.4.</w:t>
+      </w:r>
+      <w:r>
+        <w:t>4</w:t>
+      </w:r>
+      <w:r>
+        <w:t xml:space="preserve"> </w:t>
+      </w:r>
+      <w:r>
+        <w:t>Capability Statement</w:t>
+      </w:r>
+      <w:r>
+        <w:t xml:space="preserve"> Resource</w:t>
+      </w:r>
       <w:bookmarkEnd w:id="181"/>
     </w:p>
     <w:p>
@@ -26132,135 +26190,80 @@
         <w:pStyle w:val="BodyText"/>
       </w:pPr>
       <w:r>
+        <w:t xml:space="preserve">Assessor and Assessment Requestor actors </w:t>
+      </w:r>
+      <w:r>
+        <w:t xml:space="preserve">implementing this transaction should provide a </w:t>
+      </w:r>
+      <w:r>
+        <w:t>CapabilityStatement Resource</w:t>
+      </w:r>
+      <w:r>
+        <w:t xml:space="preserve"> as described in ITI TF-2x: Appendix Z.3 indicating the</w:t>
+      </w:r>
+      <w:r>
+        <w:t xml:space="preserve"> create </w:t>
+      </w:r>
+      <w:r>
+        <w:t xml:space="preserve">operation for the </w:t>
+      </w:r>
+      <w:r>
+        <w:t>QuestionnaireResponse</w:t>
+      </w:r>
+      <w:r>
+        <w:t xml:space="preserve"> have been implemented and shall include all the supported parameters. </w:t>
+      </w:r>
+    </w:p>
+    <w:p>
+      <w:pPr>
+        <w:pStyle w:val="Heading3"/>
+      </w:pPr>
+      <w:bookmarkStart w:id="182" w:name="_Toc7624259"/>
+      <w:r>
+        <w:t>3.X3</w:t>
+      </w:r>
+      <w:r>
+        <w:t>.5 Security Considerations</w:t>
+      </w:r>
+      <w:bookmarkEnd w:id="182"/>
+    </w:p>
+    <w:p>
+      <w:pPr>
+        <w:pStyle w:val="BodyText"/>
+      </w:pPr>
+      <w:r>
         <w:t xml:space="preserve">The </w:t>
       </w:r>
       <w:r>
-        <w:t xml:space="preserve">Assessment Requestor </w:t>
-      </w:r>
-      <w:r>
-        <w:t xml:space="preserve">responds, with success or error, as defined by the FHIR RESTful create interaction. See </w:t>
-      </w:r>
-      <w:hyperlink r:id="rId42" w:anchor="create" w:history="1">
-        <w:r>
-          <w:rPr>
-            <w:rStyle w:val="Hyperlink"/>
-          </w:rPr>
-          <w:t>http://hl7.org/fhir/R4/http.html#create</w:t>
-        </w:r>
-      </w:hyperlink>
-      <w:r>
-        <w:t>.</w:t>
+        <w:t xml:space="preserve">posted </w:t>
+      </w:r>
+      <w:r>
+        <w:t xml:space="preserve">content contains </w:t>
+      </w:r>
+      <w:r>
+        <w:t xml:space="preserve">PHI and potentially III </w:t>
+      </w:r>
+      <w:r>
+        <w:t xml:space="preserve">that </w:t>
+      </w:r>
+      <w:r>
+        <w:t>shall</w:t>
+      </w:r>
+      <w:r>
+        <w:t xml:space="preserve"> be protected.</w:t>
+      </w:r>
+      <w:r>
+        <w:t xml:space="preserve"> </w:t>
+      </w:r>
+      <w:r>
+        <w:t xml:space="preserve">See the general Security Considerations in PCC TF-1: X.5. </w:t>
       </w:r>
     </w:p>
     <w:p>
       <w:pPr>
         <w:pStyle w:val="Heading4"/>
       </w:pPr>
-      <w:bookmarkStart w:id="182" w:name="_Toc7624258"/>
-      <w:r>
-        <w:t>3.X3</w:t>
-      </w:r>
-      <w:r>
-        <w:t>.4.</w:t>
-      </w:r>
-      <w:r>
-        <w:t>4</w:t>
-      </w:r>
-      <w:r>
-        <w:t xml:space="preserve"> </w:t>
-      </w:r>
-      <w:r>
-        <w:t>Capability Statement</w:t>
-      </w:r>
-      <w:r>
-        <w:t xml:space="preserve"> Resource</w:t>
-      </w:r>
-      <w:bookmarkEnd w:id="182"/>
-    </w:p>
-    <w:p>
-      <w:pPr>
-        <w:pStyle w:val="BodyText"/>
-      </w:pPr>
-      <w:r>
-        <w:t xml:space="preserve">Assessor and Assessment Requestor actors </w:t>
-      </w:r>
-      <w:r>
-        <w:t xml:space="preserve">implementing this transaction should provide a </w:t>
-      </w:r>
-      <w:proofErr w:type="spellStart"/>
-      <w:r>
-        <w:t>CapabilityStatement</w:t>
-      </w:r>
-      <w:proofErr w:type="spellEnd"/>
-      <w:r>
-        <w:t xml:space="preserve"> Resource</w:t>
-      </w:r>
-      <w:r>
-        <w:t xml:space="preserve"> as described in ITI TF-2x: Appendix Z.3 indicating the</w:t>
-      </w:r>
-      <w:r>
-        <w:t xml:space="preserve"> create </w:t>
-      </w:r>
-      <w:r>
-        <w:t xml:space="preserve">operation for the </w:t>
-      </w:r>
-      <w:r>
-        <w:t>QuestionnaireResponse</w:t>
-      </w:r>
-      <w:r>
-        <w:t xml:space="preserve"> have been implemented and shall include all the supported parameters. </w:t>
-      </w:r>
-    </w:p>
-    <w:p>
-      <w:pPr>
-        <w:pStyle w:val="Heading3"/>
-      </w:pPr>
-      <w:bookmarkStart w:id="183" w:name="_Toc7624259"/>
-      <w:r>
-        <w:t>3.X3</w:t>
-      </w:r>
-      <w:r>
-        <w:t>.5 Security Considerations</w:t>
-      </w:r>
-      <w:bookmarkEnd w:id="183"/>
-    </w:p>
-    <w:p>
-      <w:pPr>
-        <w:pStyle w:val="BodyText"/>
-      </w:pPr>
-      <w:r>
-        <w:t xml:space="preserve">The </w:t>
-      </w:r>
-      <w:r>
-        <w:t xml:space="preserve">posted </w:t>
-      </w:r>
-      <w:r>
-        <w:t xml:space="preserve">content contains </w:t>
-      </w:r>
-      <w:r>
-        <w:t xml:space="preserve">PHI and potentially III </w:t>
-      </w:r>
-      <w:r>
-        <w:t xml:space="preserve">that </w:t>
-      </w:r>
-      <w:r>
-        <w:t>shall</w:t>
-      </w:r>
-      <w:r>
-        <w:t xml:space="preserve"> be protected.</w:t>
-      </w:r>
-      <w:r>
-        <w:t xml:space="preserve"> </w:t>
-      </w:r>
-      <w:r>
-        <w:t xml:space="preserve">See the general Security Considerations in PCC TF-1: X.5. </w:t>
-      </w:r>
-    </w:p>
-    <w:p>
-      <w:pPr>
-        <w:pStyle w:val="Heading4"/>
-      </w:pPr>
-      <w:bookmarkStart w:id="184" w:name="_Toc7624260"/>
+      <w:bookmarkStart w:id="183" w:name="_Toc7624260"/>
       <w:r>
         <w:lastRenderedPageBreak/>
         <w:t>3.X3</w:t>
@@ -26268,7 +26271,7 @@
       <w:r>
         <w:t>.5.1 Security Audit Considerations</w:t>
       </w:r>
-      <w:bookmarkEnd w:id="184"/>
+      <w:bookmarkEnd w:id="183"/>
     </w:p>
     <w:p>
       <w:pPr>
@@ -26308,7 +26311,7 @@
         <w:t xml:space="preserve">, which is consistent with ATNA. The </w:t>
       </w:r>
       <w:r>
-        <w:t>Assess Patient</w:t>
+        <w:t>Report Assessment</w:t>
       </w:r>
       <w:r>
         <w:t xml:space="preserve"> [PCC</w:t>
@@ -26320,7 +26323,7 @@
         <w:t>X</w:t>
       </w:r>
       <w:r>
-        <w:t>3</w:t>
+        <w:t>4</w:t>
       </w:r>
       <w:r>
         <w:t>]</w:t>
@@ -26463,44 +26466,35 @@
           <w:sz w:val="22"/>
           <w:szCs w:val="22"/>
         </w:rPr>
-        <w:t xml:space="preserve"> = </w:t>
-      </w:r>
-      <w:proofErr w:type="gramStart"/>
+        <w:t xml:space="preserve"> = EV(“PCC-</w:t>
+      </w:r>
       <w:r>
         <w:rPr>
           <w:sz w:val="22"/>
           <w:szCs w:val="22"/>
         </w:rPr>
-        <w:t>EV(</w:t>
-      </w:r>
-      <w:proofErr w:type="gramEnd"/>
+        <w:t>X</w:t>
+      </w:r>
       <w:r>
         <w:rPr>
           <w:sz w:val="22"/>
           <w:szCs w:val="22"/>
         </w:rPr>
-        <w:t>“PCC-</w:t>
+        <w:t>4</w:t>
       </w:r>
       <w:r>
         <w:rPr>
           <w:sz w:val="22"/>
           <w:szCs w:val="22"/>
         </w:rPr>
-        <w:t>X3</w:t>
+        <w:t>”, “IHE Transactions”, “</w:t>
       </w:r>
       <w:r>
         <w:rPr>
           <w:sz w:val="22"/>
           <w:szCs w:val="22"/>
         </w:rPr>
-        <w:t>”, “IHE Transactions”, “</w:t>
-      </w:r>
-      <w:r>
-        <w:rPr>
-          <w:sz w:val="22"/>
-          <w:szCs w:val="22"/>
-        </w:rPr>
-        <w:t>Assess Patient</w:t>
+        <w:t>Report Assessment</w:t>
       </w:r>
       <w:r>
         <w:rPr>
@@ -26692,44 +26686,35 @@
           <w:sz w:val="22"/>
           <w:szCs w:val="22"/>
         </w:rPr>
-        <w:t xml:space="preserve"> = </w:t>
-      </w:r>
-      <w:proofErr w:type="gramStart"/>
+        <w:t xml:space="preserve"> = EV(“PCC-</w:t>
+      </w:r>
       <w:r>
         <w:rPr>
           <w:sz w:val="22"/>
           <w:szCs w:val="22"/>
         </w:rPr>
-        <w:t>EV(</w:t>
-      </w:r>
-      <w:proofErr w:type="gramEnd"/>
+        <w:t>X</w:t>
+      </w:r>
       <w:r>
         <w:rPr>
           <w:sz w:val="22"/>
           <w:szCs w:val="22"/>
         </w:rPr>
-        <w:t>“PCC-</w:t>
+        <w:t>4</w:t>
       </w:r>
       <w:r>
         <w:rPr>
           <w:sz w:val="22"/>
           <w:szCs w:val="22"/>
         </w:rPr>
-        <w:t>X3</w:t>
+        <w:t>”, “IHE Transactions”, “</w:t>
       </w:r>
       <w:r>
         <w:rPr>
           <w:sz w:val="22"/>
           <w:szCs w:val="22"/>
         </w:rPr>
-        <w:t>”, “IHE Transactions”, “</w:t>
-      </w:r>
-      <w:r>
-        <w:rPr>
-          <w:sz w:val="22"/>
-          <w:szCs w:val="22"/>
-        </w:rPr>
-        <w:t>Assess Patient</w:t>
+        <w:t>Report Assessment</w:t>
       </w:r>
       <w:r>
         <w:rPr>
@@ -26811,15 +26796,7 @@
         </w:rPr>
       </w:pPr>
       <w:r>
-        <w:t>Source of the request (</w:t>
-      </w:r>
-      <w:proofErr w:type="gramStart"/>
-      <w:r>
-        <w:t>1..</w:t>
-      </w:r>
-      <w:proofErr w:type="gramEnd"/>
-      <w:r>
-        <w:t>1)</w:t>
+        <w:t>Source of the request (1..1)</w:t>
       </w:r>
     </w:p>
     <w:p>
@@ -26901,23 +26878,7 @@
           <w:sz w:val="22"/>
           <w:szCs w:val="22"/>
         </w:rPr>
-        <w:t xml:space="preserve"> = </w:t>
-      </w:r>
-      <w:proofErr w:type="gramStart"/>
-      <w:r>
-        <w:rPr>
-          <w:sz w:val="22"/>
-          <w:szCs w:val="22"/>
-        </w:rPr>
-        <w:t>EV(</w:t>
-      </w:r>
-      <w:proofErr w:type="gramEnd"/>
-      <w:r>
-        <w:rPr>
-          <w:sz w:val="22"/>
-          <w:szCs w:val="22"/>
-        </w:rPr>
-        <w:t>110153, DCM, “Source”)</w:t>
+        <w:t xml:space="preserve"> = EV(110153, DCM, “Source”)</w:t>
       </w:r>
     </w:p>
     <w:p>
@@ -27238,15 +27199,7 @@
         <w:t>H</w:t>
       </w:r>
       <w:r>
-        <w:t>uman Requestor (</w:t>
-      </w:r>
-      <w:proofErr w:type="gramStart"/>
-      <w:r>
-        <w:t>0..</w:t>
-      </w:r>
-      <w:proofErr w:type="gramEnd"/>
-      <w:r>
-        <w:t xml:space="preserve">n) </w:t>
+        <w:t xml:space="preserve">uman Requestor (0..n) </w:t>
       </w:r>
       <w:r>
         <w:rPr>
@@ -27359,15 +27312,7 @@
         </w:rPr>
       </w:pPr>
       <w:r>
-        <w:t>Destination of the request (</w:t>
-      </w:r>
-      <w:proofErr w:type="gramStart"/>
-      <w:r>
-        <w:t>1..</w:t>
-      </w:r>
-      <w:proofErr w:type="gramEnd"/>
-      <w:r>
-        <w:t>1)</w:t>
+        <w:t>Destination of the request (1..1)</w:t>
       </w:r>
     </w:p>
     <w:p>
@@ -27433,23 +27378,7 @@
           <w:sz w:val="22"/>
           <w:szCs w:val="22"/>
         </w:rPr>
-        <w:t xml:space="preserve"> = </w:t>
-      </w:r>
-      <w:proofErr w:type="gramStart"/>
-      <w:r>
-        <w:rPr>
-          <w:sz w:val="22"/>
-          <w:szCs w:val="22"/>
-        </w:rPr>
-        <w:t>EV(</w:t>
-      </w:r>
-      <w:proofErr w:type="gramEnd"/>
-      <w:r>
-        <w:rPr>
-          <w:sz w:val="22"/>
-          <w:szCs w:val="22"/>
-        </w:rPr>
-        <w:t>110152, DCM, “Destination”)</w:t>
+        <w:t xml:space="preserve"> = EV(110152, DCM, “Destination”)</w:t>
       </w:r>
     </w:p>
     <w:p>
@@ -27462,15 +27391,7 @@
         </w:rPr>
       </w:pPr>
       <w:r>
-        <w:t>Audit Source (</w:t>
-      </w:r>
-      <w:proofErr w:type="gramStart"/>
-      <w:r>
-        <w:t>1..</w:t>
-      </w:r>
-      <w:proofErr w:type="gramEnd"/>
-      <w:r>
-        <w:t>1)</w:t>
+        <w:t>Audit Source (1..1)</w:t>
       </w:r>
     </w:p>
     <w:p>
@@ -27500,12 +27421,12 @@
       <w:pPr>
         <w:pStyle w:val="PartTitle"/>
       </w:pPr>
-      <w:bookmarkStart w:id="185" w:name="_Toc7624261"/>
+      <w:bookmarkStart w:id="184" w:name="_Toc7624261"/>
       <w:r>
         <w:lastRenderedPageBreak/>
         <w:t>Volume 3 – Content Modules</w:t>
       </w:r>
-      <w:bookmarkEnd w:id="185"/>
+      <w:bookmarkEnd w:id="184"/>
     </w:p>
     <w:p>
       <w:pPr>
@@ -27526,16 +27447,16 @@
           <w:bCs/>
         </w:rPr>
       </w:pPr>
-      <w:bookmarkStart w:id="186" w:name="_Toc524533575"/>
-      <w:bookmarkStart w:id="187" w:name="_Toc7624262"/>
+      <w:bookmarkStart w:id="185" w:name="_Toc524533575"/>
+      <w:bookmarkStart w:id="186" w:name="_Toc7624262"/>
       <w:r>
         <w:rPr>
           <w:bCs/>
         </w:rPr>
         <w:t>6.6 HL7 FHIR Content Module</w:t>
       </w:r>
+      <w:bookmarkEnd w:id="185"/>
       <w:bookmarkEnd w:id="186"/>
-      <w:bookmarkEnd w:id="187"/>
       <w:r>
         <w:rPr>
           <w:bCs/>
@@ -27554,8 +27475,8 @@
           <w:bCs/>
         </w:rPr>
       </w:pPr>
-      <w:bookmarkStart w:id="188" w:name="_Toc524533576"/>
-      <w:bookmarkStart w:id="189" w:name="_Toc7624263"/>
+      <w:bookmarkStart w:id="187" w:name="_Toc524533576"/>
+      <w:bookmarkStart w:id="188" w:name="_Toc7624263"/>
       <w:r>
         <w:rPr>
           <w:bCs/>
@@ -27574,41 +27495,42 @@
         </w:rPr>
         <w:t xml:space="preserve"> </w:t>
       </w:r>
+      <w:bookmarkEnd w:id="187"/>
+      <w:r>
+        <w:rPr>
+          <w:bCs/>
+        </w:rPr>
+        <w:t>Questionnaire</w:t>
+      </w:r>
       <w:bookmarkEnd w:id="188"/>
       <w:r>
         <w:rPr>
           <w:bCs/>
         </w:rPr>
-        <w:t>Questionnaire</w:t>
-      </w:r>
+        <w:t xml:space="preserve"> </w:t>
+      </w:r>
+    </w:p>
+    <w:p>
+      <w:pPr>
+        <w:pStyle w:val="BodyText"/>
+      </w:pPr>
+      <w:bookmarkStart w:id="189" w:name="_6.2.1.1.6.1_Service_Event"/>
+      <w:bookmarkStart w:id="190" w:name="_6.2.1.1.6.2_Medications_Section"/>
+      <w:bookmarkStart w:id="191" w:name="_6.2.1.1.6.3_Allergies_and"/>
+      <w:bookmarkStart w:id="192" w:name="_6.2.2.1.1__Problem"/>
+      <w:bookmarkStart w:id="193" w:name="_6.2.3.1_Encompassing_Encounter"/>
+      <w:bookmarkStart w:id="194" w:name="_6.2.3.1.1_Responsible_Party"/>
+      <w:bookmarkStart w:id="195" w:name="_6.2.3.1.2_Health_Care"/>
+      <w:bookmarkStart w:id="196" w:name="_6.2.4.4.1__Simple"/>
+      <w:bookmarkStart w:id="197" w:name="_Toc335730763"/>
+      <w:bookmarkStart w:id="198" w:name="_Toc336000666"/>
+      <w:bookmarkStart w:id="199" w:name="_Toc336002388"/>
+      <w:bookmarkStart w:id="200" w:name="_Toc336006583"/>
+      <w:bookmarkStart w:id="201" w:name="_Toc335730764"/>
+      <w:bookmarkStart w:id="202" w:name="_Toc336000667"/>
+      <w:bookmarkStart w:id="203" w:name="_Toc336002389"/>
+      <w:bookmarkStart w:id="204" w:name="_Toc336006584"/>
       <w:bookmarkEnd w:id="189"/>
-      <w:r>
-        <w:rPr>
-          <w:bCs/>
-        </w:rPr>
-        <w:t xml:space="preserve"> </w:t>
-      </w:r>
-    </w:p>
-    <w:p>
-      <w:pPr>
-        <w:pStyle w:val="BodyText"/>
-      </w:pPr>
-      <w:bookmarkStart w:id="190" w:name="_6.2.1.1.6.1_Service_Event"/>
-      <w:bookmarkStart w:id="191" w:name="_6.2.1.1.6.2_Medications_Section"/>
-      <w:bookmarkStart w:id="192" w:name="_6.2.1.1.6.3_Allergies_and"/>
-      <w:bookmarkStart w:id="193" w:name="_6.2.2.1.1__Problem"/>
-      <w:bookmarkStart w:id="194" w:name="_6.2.3.1_Encompassing_Encounter"/>
-      <w:bookmarkStart w:id="195" w:name="_6.2.3.1.1_Responsible_Party"/>
-      <w:bookmarkStart w:id="196" w:name="_6.2.3.1.2_Health_Care"/>
-      <w:bookmarkStart w:id="197" w:name="_6.2.4.4.1__Simple"/>
-      <w:bookmarkStart w:id="198" w:name="_Toc335730763"/>
-      <w:bookmarkStart w:id="199" w:name="_Toc336000666"/>
-      <w:bookmarkStart w:id="200" w:name="_Toc336002388"/>
-      <w:bookmarkStart w:id="201" w:name="_Toc336006583"/>
-      <w:bookmarkStart w:id="202" w:name="_Toc335730764"/>
-      <w:bookmarkStart w:id="203" w:name="_Toc336000667"/>
-      <w:bookmarkStart w:id="204" w:name="_Toc336002389"/>
-      <w:bookmarkStart w:id="205" w:name="_Toc336006584"/>
       <w:bookmarkEnd w:id="190"/>
       <w:bookmarkEnd w:id="191"/>
       <w:bookmarkEnd w:id="192"/>
@@ -27624,7 +27546,6 @@
       <w:bookmarkEnd w:id="202"/>
       <w:bookmarkEnd w:id="203"/>
       <w:bookmarkEnd w:id="204"/>
-      <w:bookmarkEnd w:id="205"/>
       <w:r>
         <w:t xml:space="preserve">The following table shows the </w:t>
       </w:r>
@@ -29043,11 +28964,9 @@
               <w:keepNext/>
               <w:keepLines/>
             </w:pPr>
-            <w:proofErr w:type="gramStart"/>
             <w:r>
               <w:t>0..*</w:t>
             </w:r>
-            <w:proofErr w:type="gramEnd"/>
           </w:p>
         </w:tc>
         <w:tc>
@@ -29154,7 +29073,7 @@
           <w:bCs/>
         </w:rPr>
       </w:pPr>
-      <w:bookmarkStart w:id="206" w:name="_Toc7624264"/>
+      <w:bookmarkStart w:id="205" w:name="_Toc7624264"/>
       <w:r>
         <w:rPr>
           <w:bCs/>
@@ -29186,7 +29105,7 @@
         </w:rPr>
         <w:t>QuestionnaireResponse</w:t>
       </w:r>
-      <w:bookmarkEnd w:id="206"/>
+      <w:bookmarkEnd w:id="205"/>
       <w:r>
         <w:rPr>
           <w:bCs/>
@@ -29587,14 +29506,12 @@
                 <w:bCs/>
               </w:rPr>
             </w:pPr>
-            <w:proofErr w:type="gramStart"/>
             <w:r>
               <w:t>0..</w:t>
             </w:r>
             <w:r>
               <w:t>*</w:t>
             </w:r>
-            <w:proofErr w:type="gramEnd"/>
           </w:p>
         </w:tc>
         <w:tc>
@@ -29758,13 +29675,8 @@
               <w:keepNext/>
               <w:keepLines/>
             </w:pPr>
-            <w:proofErr w:type="gramStart"/>
-            <w:r>
-              <w:t>canonical(</w:t>
-            </w:r>
-            <w:proofErr w:type="gramEnd"/>
-            <w:r>
-              <w:t>Questionnaire)</w:t>
+            <w:r>
+              <w:t>canonical(Questionnaire)</w:t>
             </w:r>
           </w:p>
         </w:tc>
@@ -30008,13 +29920,8 @@
               <w:keepNext/>
               <w:keepLines/>
             </w:pPr>
-            <w:proofErr w:type="gramStart"/>
-            <w:r>
-              <w:t>Reference(</w:t>
-            </w:r>
-            <w:proofErr w:type="gramEnd"/>
-            <w:r>
-              <w:t>Any)</w:t>
+            <w:r>
+              <w:t>Reference(Any)</w:t>
             </w:r>
           </w:p>
         </w:tc>
@@ -30139,13 +30046,8 @@
               <w:keepNext/>
               <w:keepLines/>
             </w:pPr>
-            <w:proofErr w:type="gramStart"/>
-            <w:r>
-              <w:t>Reference(</w:t>
-            </w:r>
-            <w:proofErr w:type="gramEnd"/>
-            <w:r>
-              <w:t>Encounter)</w:t>
+            <w:r>
+              <w:t>Reference(Encounter)</w:t>
             </w:r>
           </w:p>
         </w:tc>
@@ -30399,13 +30301,8 @@
               <w:keepNext/>
               <w:keepLines/>
             </w:pPr>
-            <w:proofErr w:type="gramStart"/>
-            <w:r>
-              <w:t>Reference(</w:t>
-            </w:r>
-            <w:proofErr w:type="gramEnd"/>
-            <w:r>
-              <w:t>Device | Practitioner | PractitionerRole | Patient | RelatedPerson | Organization)</w:t>
+            <w:r>
+              <w:t>Reference(Device | Practitioner | PractitionerRole | Patient | RelatedPerson | Organization)</w:t>
             </w:r>
           </w:p>
         </w:tc>
@@ -30533,13 +30430,8 @@
               <w:keepNext/>
               <w:keepLines/>
             </w:pPr>
-            <w:proofErr w:type="gramStart"/>
-            <w:r>
-              <w:t>Reference(</w:t>
-            </w:r>
-            <w:proofErr w:type="gramEnd"/>
-            <w:r>
-              <w:t>Patient | Practitioner | PractitionerRole | RelatedPerson)</w:t>
+            <w:r>
+              <w:t>Reference(Patient | Practitioner | PractitionerRole | RelatedPerson)</w:t>
             </w:r>
           </w:p>
         </w:tc>
@@ -30633,7 +30525,6 @@
                 <w:b/>
               </w:rPr>
             </w:pPr>
-            <w:proofErr w:type="gramStart"/>
             <w:r>
               <w:rPr>
                 <w:b/>
@@ -30644,7 +30535,6 @@
             <w:r>
               <w:t>..*</w:t>
             </w:r>
-            <w:proofErr w:type="gramEnd"/>
           </w:p>
         </w:tc>
         <w:tc>
@@ -30756,7 +30646,7 @@
       </w:r>
     </w:p>
   </w:comment>
-  <w:comment w:id="19" w:author="Keith Boone" w:date="2019-04-27T23:50:00Z" w:initials="KB">
+  <w:comment w:id="18" w:author="Keith Boone" w:date="2019-04-27T23:50:00Z" w:initials="KB">
     <w:p>
       <w:pPr>
         <w:pStyle w:val="CommentText"/>
@@ -30772,7 +30662,7 @@
       </w:r>
     </w:p>
   </w:comment>
-  <w:comment w:id="23" w:author="Keith Boone" w:date="2019-04-29T13:22:00Z" w:initials="KB">
+  <w:comment w:id="22" w:author="Keith Boone" w:date="2019-04-29T13:22:00Z" w:initials="KB">
     <w:p>
       <w:pPr>
         <w:pStyle w:val="CommentText"/>
@@ -30788,7 +30678,7 @@
       </w:r>
     </w:p>
   </w:comment>
-  <w:comment w:id="71" w:author="Keith Boone" w:date="2019-04-29T03:08:00Z" w:initials="KB">
+  <w:comment w:id="70" w:author="Keith Boone" w:date="2019-04-29T03:08:00Z" w:initials="KB">
     <w:p>
       <w:pPr>
         <w:pStyle w:val="CommentText"/>
@@ -30804,7 +30694,7 @@
       </w:r>
     </w:p>
   </w:comment>
-  <w:comment w:id="83" w:author="Keith Boone" w:date="2019-05-01T14:18:00Z" w:initials="KB">
+  <w:comment w:id="82" w:author="Keith Boone" w:date="2019-05-01T14:18:00Z" w:initials="KB">
     <w:p>
       <w:pPr>
         <w:pStyle w:val="CommentText"/>
@@ -30820,7 +30710,7 @@
       </w:r>
     </w:p>
   </w:comment>
-  <w:comment w:id="156" w:author="Keith Boone" w:date="2019-04-29T02:47:00Z" w:initials="KB">
+  <w:comment w:id="155" w:author="Keith Boone" w:date="2019-04-29T02:47:00Z" w:initials="KB">
     <w:p>
       <w:pPr>
         <w:pStyle w:val="CommentText"/>
@@ -30836,7 +30726,7 @@
       </w:r>
     </w:p>
   </w:comment>
-  <w:comment w:id="170" w:author="Keith Boone" w:date="2019-05-01T15:11:00Z" w:initials="KB">
+  <w:comment w:id="169" w:author="Keith Boone" w:date="2019-05-01T15:11:00Z" w:initials="KB">
     <w:p>
       <w:pPr>
         <w:pStyle w:val="CommentText"/>
@@ -30967,7 +30857,7 @@
         <w:sz w:val="20"/>
       </w:rPr>
     </w:pPr>
-    <w:bookmarkStart w:id="207" w:name="_Toc473170355"/>
+    <w:bookmarkStart w:id="206" w:name="_Toc473170355"/>
     <w:r>
       <w:rPr>
         <w:sz w:val="20"/>
@@ -31041,7 +30931,7 @@
       <w:tab/>
       <w:t xml:space="preserve">                       Copyright © 2019: IHE International, Inc.</w:t>
     </w:r>
-    <w:bookmarkEnd w:id="207"/>
+    <w:bookmarkEnd w:id="206"/>
   </w:p>
   <w:p>
     <w:pPr>
@@ -36822,7 +36712,7 @@
 </file>
 
 <file path=customXml/itemProps1.xml><?xml version="1.0" encoding="utf-8"?>
-<ds:datastoreItem xmlns:ds="http://schemas.openxmlformats.org/officeDocument/2006/customXml" ds:itemID="{72FA5FEE-9647-4B6E-892A-E8CB1127AC0D}">
+<ds:datastoreItem xmlns:ds="http://schemas.openxmlformats.org/officeDocument/2006/customXml" ds:itemID="{506F10EE-B8BF-4A2D-A783-55D5E187CD6B}">
   <ds:schemaRefs>
     <ds:schemaRef ds:uri="http://schemas.openxmlformats.org/officeDocument/2006/bibliography"/>
   </ds:schemaRefs>
